--- a/Relatório de qualificação.docx
+++ b/Relatório de qualificação.docx
@@ -932,8 +932,6 @@
         </w:rPr>
         <w:t>15</w:t>
       </w:r>
-      <w:bookmarkStart w:id="0" w:name="_GoBack"/>
-      <w:bookmarkEnd w:id="0"/>
     </w:p>
     <w:p>
       <w:pPr>
@@ -2611,7 +2609,7 @@
         </w:rPr>
         <w:tab/>
       </w:r>
-      <w:bookmarkStart w:id="1" w:name="__DdeLink__385_471254316"/>
+      <w:bookmarkStart w:id="0" w:name="__DdeLink__385_471254316"/>
       <w:r>
         <w:rPr>
           <w:rFonts w:ascii="Arial" w:hAnsi="Arial" w:cs="Arial"/>
@@ -2707,7 +2705,7 @@
         </w:rPr>
         <w:t xml:space="preserve"> mundo está cada vez mais inteligente</w:t>
       </w:r>
-      <w:bookmarkEnd w:id="1"/>
+      <w:bookmarkEnd w:id="0"/>
       <w:r>
         <w:rPr>
           <w:rFonts w:ascii="Arial" w:hAnsi="Arial" w:cs="Arial"/>
@@ -3189,23 +3187,7 @@
           <w:sz w:val="24"/>
         </w:rPr>
         <w:tab/>
-        <w:t xml:space="preserve">Em um restaurante qualquer, o treinamento de atendentes humanos é uma situação que gera custo para o restaurante, e caso um desses </w:t>
-      </w:r>
-      <w:proofErr w:type="gramStart"/>
-      <w:r>
-        <w:rPr>
-          <w:rFonts w:ascii="Arial" w:hAnsi="Arial" w:cs="Arial"/>
-          <w:sz w:val="24"/>
-        </w:rPr>
-        <w:t>profissionais saia</w:t>
-      </w:r>
-      <w:proofErr w:type="gramEnd"/>
-      <w:r>
-        <w:rPr>
-          <w:rFonts w:ascii="Arial" w:hAnsi="Arial" w:cs="Arial"/>
-          <w:sz w:val="24"/>
-        </w:rPr>
-        <w:t xml:space="preserve"> da empresa, seja qual for o motivo, há necessidade de treinar uma nova pessoa para exercer esse papel.</w:t>
+        <w:t>Em um restaurante qualquer, o treinamento de atendentes humanos é uma situação que gera custo para o restaurante, e caso um desses profissionais saia da empresa, seja qual for o motivo, há necessidade de treinar uma nova pessoa para exercer esse papel.</w:t>
       </w:r>
       <w:r>
         <w:rPr>
@@ -3222,7 +3204,6 @@
         <w:t xml:space="preserve">Entre os problemas citados no ebook “Já pensou em melhorar o atendimento a clientes usando </w:t>
       </w:r>
       <w:proofErr w:type="spellStart"/>
-      <w:proofErr w:type="gramStart"/>
       <w:r>
         <w:rPr>
           <w:rFonts w:ascii="Arial" w:hAnsi="Arial" w:cs="Arial"/>
@@ -3236,31 +3217,7 @@
           <w:rFonts w:ascii="Arial" w:hAnsi="Arial" w:cs="Arial"/>
           <w:sz w:val="24"/>
         </w:rPr>
-        <w:t>?”</w:t>
-      </w:r>
-      <w:proofErr w:type="gramEnd"/>
-      <w:r>
-        <w:rPr>
-          <w:rFonts w:ascii="Arial" w:hAnsi="Arial" w:cs="Arial"/>
-          <w:sz w:val="24"/>
-        </w:rPr>
-        <w:t xml:space="preserve"> </w:t>
-      </w:r>
-      <w:proofErr w:type="gramStart"/>
-      <w:r>
-        <w:rPr>
-          <w:rFonts w:ascii="Arial" w:hAnsi="Arial" w:cs="Arial"/>
-          <w:sz w:val="24"/>
-        </w:rPr>
-        <w:t>disponibilizado</w:t>
-      </w:r>
-      <w:proofErr w:type="gramEnd"/>
-      <w:r>
-        <w:rPr>
-          <w:rFonts w:ascii="Arial" w:hAnsi="Arial" w:cs="Arial"/>
-          <w:sz w:val="24"/>
-        </w:rPr>
-        <w:t xml:space="preserve"> gratuitamente na web pela Via Cognitiva,  esses são apenas alguns envolvendo atendimento humano em estabelecimentos comerciais que poderiam ser contornados utilizando </w:t>
+        <w:t xml:space="preserve">?” disponibilizado gratuitamente na web pela Via Cognitiva,  esses são apenas alguns envolvendo atendimento humano em estabelecimentos comerciais que poderiam ser contornados utilizando </w:t>
       </w:r>
       <w:proofErr w:type="spellStart"/>
       <w:r>
@@ -3950,23 +3907,7 @@
           <w:rFonts w:ascii="Arial" w:hAnsi="Arial" w:cs="Arial"/>
           <w:sz w:val="24"/>
         </w:rPr>
-        <w:t xml:space="preserve">” (1950) levantou a seguinte pergunta: “As máquinas podem </w:t>
-      </w:r>
-      <w:proofErr w:type="gramStart"/>
-      <w:r>
-        <w:rPr>
-          <w:rFonts w:ascii="Arial" w:hAnsi="Arial" w:cs="Arial"/>
-          <w:sz w:val="24"/>
-        </w:rPr>
-        <w:t>pensar?”</w:t>
-      </w:r>
-      <w:proofErr w:type="gramEnd"/>
-      <w:r>
-        <w:rPr>
-          <w:rFonts w:ascii="Arial" w:hAnsi="Arial" w:cs="Arial"/>
-          <w:sz w:val="24"/>
-        </w:rPr>
-        <w:t xml:space="preserve">. Desde então, </w:t>
+        <w:t xml:space="preserve">” (1950) levantou a seguinte pergunta: “As máquinas podem pensar?”. Desde então, </w:t>
       </w:r>
       <w:proofErr w:type="gramStart"/>
       <w:r>
@@ -4556,62 +4497,35 @@
           <w:rFonts w:ascii="Arial" w:hAnsi="Arial" w:cs="Arial"/>
           <w:sz w:val="24"/>
         </w:rPr>
-        <w:t xml:space="preserve"> e um sistema </w:t>
-      </w:r>
-      <w:r>
-        <w:rPr>
-          <w:rFonts w:ascii="Arial" w:hAnsi="Arial" w:cs="Arial"/>
-          <w:i/>
-          <w:sz w:val="24"/>
-        </w:rPr>
-        <w:t>Middleware</w:t>
-      </w:r>
-      <w:r>
-        <w:rPr>
-          <w:rFonts w:ascii="Arial" w:hAnsi="Arial" w:cs="Arial"/>
-          <w:i/>
-          <w:sz w:val="24"/>
-          <w:vertAlign w:val="superscript"/>
-        </w:rPr>
-        <w:t>[2]</w:t>
-      </w:r>
-      <w:r>
-        <w:rPr>
-          <w:rFonts w:ascii="Arial" w:hAnsi="Arial" w:cs="Arial"/>
-          <w:sz w:val="24"/>
-        </w:rPr>
-        <w:t xml:space="preserve"> para</w:t>
-      </w:r>
-      <w:r>
-        <w:rPr>
-          <w:rFonts w:ascii="Arial" w:hAnsi="Arial" w:cs="Arial"/>
-          <w:sz w:val="24"/>
-        </w:rPr>
-        <w:t xml:space="preserve"> provar que um </w:t>
-      </w:r>
-      <w:proofErr w:type="spellStart"/>
-      <w:r>
-        <w:rPr>
-          <w:rFonts w:ascii="Arial" w:hAnsi="Arial" w:cs="Arial"/>
-          <w:sz w:val="24"/>
-        </w:rPr>
-        <w:t>C</w:t>
-      </w:r>
-      <w:r>
-        <w:rPr>
-          <w:rFonts w:ascii="Arial" w:hAnsi="Arial" w:cs="Arial"/>
-          <w:i/>
-          <w:sz w:val="24"/>
-        </w:rPr>
-        <w:t>hatBot</w:t>
-      </w:r>
-      <w:proofErr w:type="spellEnd"/>
-      <w:r>
-        <w:rPr>
-          <w:rFonts w:ascii="Arial" w:hAnsi="Arial" w:cs="Arial"/>
-          <w:sz w:val="24"/>
-        </w:rPr>
-        <w:t xml:space="preserve"> tem a capacidade de interagir com clientes de forma natural, tentando minimizar a robotização da conversa, de forma que o cliente </w:t>
+        <w:t xml:space="preserve"> </w:t>
+      </w:r>
+      <w:r>
+        <w:rPr>
+          <w:rFonts w:ascii="Arial" w:hAnsi="Arial" w:cs="Arial"/>
+          <w:sz w:val="24"/>
+        </w:rPr>
+        <w:t>para</w:t>
+      </w:r>
+      <w:r>
+        <w:rPr>
+          <w:rFonts w:ascii="Arial" w:hAnsi="Arial" w:cs="Arial"/>
+          <w:sz w:val="24"/>
+        </w:rPr>
+        <w:t xml:space="preserve"> provar que um</w:t>
+      </w:r>
+      <w:r>
+        <w:rPr>
+          <w:rFonts w:ascii="Arial" w:hAnsi="Arial" w:cs="Arial"/>
+          <w:sz w:val="24"/>
+        </w:rPr>
+        <w:t xml:space="preserve">a Inteligência Artificial </w:t>
+      </w:r>
+      <w:r>
+        <w:rPr>
+          <w:rFonts w:ascii="Arial" w:hAnsi="Arial" w:cs="Arial"/>
+          <w:sz w:val="24"/>
+        </w:rPr>
+        <w:t xml:space="preserve">tem a capacidade de interagir com clientes de forma natural, tentando minimizar a robotização da conversa, de forma que o cliente </w:t>
       </w:r>
       <w:proofErr w:type="gramStart"/>
       <w:r>
@@ -4813,13 +4727,23 @@
         </w:rPr>
         <w:t xml:space="preserve"> através do </w:t>
       </w:r>
+      <w:proofErr w:type="spellStart"/>
       <w:r>
         <w:rPr>
           <w:rFonts w:ascii="Arial" w:hAnsi="Arial" w:cs="Arial"/>
           <w:i/>
           <w:sz w:val="24"/>
         </w:rPr>
-        <w:t>Facebook Messenger</w:t>
+        <w:t>Facebook</w:t>
+      </w:r>
+      <w:proofErr w:type="spellEnd"/>
+      <w:r>
+        <w:rPr>
+          <w:rFonts w:ascii="Arial" w:hAnsi="Arial" w:cs="Arial"/>
+          <w:i/>
+          <w:sz w:val="24"/>
+        </w:rPr>
+        <w:t xml:space="preserve"> Messenger</w:t>
       </w:r>
       <w:r>
         <w:rPr>
@@ -4897,21 +4821,63 @@
     <w:p>
       <w:pPr>
         <w:spacing w:line="360" w:lineRule="auto"/>
-        <w:jc w:val="both"/>
-        <w:rPr>
-          <w:rFonts w:ascii="Arial" w:hAnsi="Arial" w:cs="Arial"/>
-          <w:sz w:val="20"/>
-          <w:szCs w:val="20"/>
-        </w:rPr>
-      </w:pPr>
-      <w:r>
         <w:rPr>
           <w:rFonts w:ascii="Arial" w:hAnsi="Arial" w:cs="Arial"/>
           <w:sz w:val="20"/>
           <w:szCs w:val="20"/>
           <w:vertAlign w:val="superscript"/>
         </w:rPr>
-        <w:t>[2]</w:t>
+      </w:pPr>
+    </w:p>
+    <w:p>
+      <w:pPr>
+        <w:spacing w:line="360" w:lineRule="auto"/>
+        <w:rPr>
+          <w:rFonts w:ascii="Arial" w:hAnsi="Arial" w:cs="Arial"/>
+          <w:sz w:val="20"/>
+          <w:szCs w:val="20"/>
+          <w:vertAlign w:val="superscript"/>
+        </w:rPr>
+      </w:pPr>
+    </w:p>
+    <w:p>
+      <w:pPr>
+        <w:spacing w:line="360" w:lineRule="auto"/>
+        <w:rPr>
+          <w:rFonts w:ascii="Arial" w:hAnsi="Arial" w:cs="Arial"/>
+          <w:sz w:val="20"/>
+          <w:szCs w:val="20"/>
+          <w:vertAlign w:val="superscript"/>
+        </w:rPr>
+      </w:pPr>
+    </w:p>
+    <w:p>
+      <w:pPr>
+        <w:spacing w:line="360" w:lineRule="auto"/>
+        <w:rPr>
+          <w:rFonts w:ascii="Arial" w:hAnsi="Arial" w:cs="Arial"/>
+          <w:sz w:val="20"/>
+          <w:szCs w:val="20"/>
+        </w:rPr>
+      </w:pPr>
+      <w:r>
+        <w:rPr>
+          <w:rFonts w:ascii="Arial" w:hAnsi="Arial" w:cs="Arial"/>
+          <w:sz w:val="20"/>
+          <w:szCs w:val="20"/>
+          <w:vertAlign w:val="superscript"/>
+        </w:rPr>
+        <w:t>[</w:t>
+      </w:r>
+      <w:proofErr w:type="gramStart"/>
+      <w:r>
+        <w:rPr>
+          <w:rFonts w:ascii="Arial" w:hAnsi="Arial" w:cs="Arial"/>
+          <w:sz w:val="20"/>
+          <w:szCs w:val="20"/>
+          <w:vertAlign w:val="superscript"/>
+        </w:rPr>
+        <w:t>3]</w:t>
       </w:r>
       <w:r>
         <w:rPr>
@@ -4920,43 +4886,602 @@
           <w:sz w:val="20"/>
           <w:szCs w:val="20"/>
         </w:rPr>
-        <w:t xml:space="preserve">Middleware: </w:t>
-      </w:r>
+        <w:t>Feedback</w:t>
+      </w:r>
+      <w:proofErr w:type="gramEnd"/>
       <w:r>
         <w:rPr>
           <w:rFonts w:ascii="Arial" w:hAnsi="Arial" w:cs="Arial"/>
           <w:sz w:val="20"/>
           <w:szCs w:val="20"/>
         </w:rPr>
-        <w:t>Sistema intermediário que realiza a intermediação da comunicação entre dois outros sistemas, para que estes “conversem” entre si.</w:t>
-      </w:r>
-    </w:p>
-    <w:p>
-      <w:pPr>
-        <w:spacing w:line="360" w:lineRule="auto"/>
+        <w:t xml:space="preserve">: De acordo com o dicionário </w:t>
+      </w:r>
+      <w:proofErr w:type="spellStart"/>
+      <w:r>
         <w:rPr>
           <w:rFonts w:ascii="Arial" w:hAnsi="Arial" w:cs="Arial"/>
           <w:sz w:val="20"/>
           <w:szCs w:val="20"/>
         </w:rPr>
-      </w:pPr>
-      <w:r>
+        <w:t>Dicio</w:t>
+      </w:r>
+      <w:proofErr w:type="spellEnd"/>
+      <w:r>
+        <w:rPr>
+          <w:rFonts w:ascii="Arial" w:hAnsi="Arial" w:cs="Arial"/>
+          <w:sz w:val="20"/>
+          <w:szCs w:val="20"/>
+        </w:rPr>
+        <w:t>, feedback é o processo em que a mensagem emitida obtém uma reação de quem a recebe, sendo usada para av</w:t>
+      </w:r>
+      <w:r>
+        <w:rPr>
+          <w:rFonts w:ascii="Arial" w:hAnsi="Arial" w:cs="Arial"/>
+          <w:sz w:val="20"/>
+          <w:szCs w:val="20"/>
+        </w:rPr>
+        <w:t>aliar os efeitos desse processo, podendo ser uma reação positiva</w:t>
+      </w:r>
+      <w:r>
+        <w:rPr>
+          <w:rFonts w:ascii="Arial" w:hAnsi="Arial" w:cs="Arial"/>
+          <w:sz w:val="20"/>
+          <w:szCs w:val="20"/>
+        </w:rPr>
+        <w:t xml:space="preserve"> ou </w:t>
+      </w:r>
+      <w:r>
+        <w:rPr>
+          <w:rFonts w:ascii="Arial" w:hAnsi="Arial" w:cs="Arial"/>
+          <w:sz w:val="20"/>
+          <w:szCs w:val="20"/>
+        </w:rPr>
+        <w:t>negativa</w:t>
+      </w:r>
+      <w:r>
+        <w:rPr>
+          <w:rFonts w:ascii="Arial" w:hAnsi="Arial" w:cs="Arial"/>
+          <w:sz w:val="20"/>
+          <w:szCs w:val="20"/>
+        </w:rPr>
+        <w:t>.</w:t>
+      </w:r>
+    </w:p>
+    <w:p>
+      <w:pPr>
+        <w:spacing w:line="360" w:lineRule="auto"/>
+        <w:rPr>
+          <w:rFonts w:ascii="Arial" w:hAnsi="Arial" w:cs="Arial"/>
+          <w:b/>
+          <w:sz w:val="28"/>
+        </w:rPr>
+      </w:pPr>
+      <w:r>
+        <w:rPr>
+          <w:rFonts w:ascii="Arial" w:hAnsi="Arial" w:cs="Arial"/>
+          <w:b/>
+          <w:sz w:val="28"/>
+        </w:rPr>
+        <w:lastRenderedPageBreak/>
+        <w:t>2</w:t>
+      </w:r>
+      <w:r>
+        <w:rPr>
+          <w:rFonts w:ascii="Arial" w:hAnsi="Arial" w:cs="Arial"/>
+          <w:b/>
+          <w:sz w:val="28"/>
+        </w:rPr>
+        <w:t>. METODOLOGIA</w:t>
+      </w:r>
+    </w:p>
+    <w:p>
+      <w:pPr>
+        <w:spacing w:line="360" w:lineRule="auto"/>
+        <w:rPr>
+          <w:b/>
+        </w:rPr>
+      </w:pPr>
+      <w:r>
+        <w:rPr>
+          <w:rFonts w:ascii="Arial" w:hAnsi="Arial" w:cs="Arial"/>
+          <w:sz w:val="24"/>
+        </w:rPr>
+        <w:tab/>
+        <w:t>Em primeiro lugar, serão revisados livros que abordam socialmente o conceito de processamento de linguagem natural como técnica de inteligência artificial, atentando-se às consequências que um atendente virtual pode trazer.</w:t>
+      </w:r>
+    </w:p>
+    <w:p>
+      <w:pPr>
+        <w:spacing w:line="360" w:lineRule="auto"/>
+        <w:jc w:val="both"/>
+        <w:rPr>
+          <w:rFonts w:ascii="Arial" w:hAnsi="Arial" w:cs="Arial"/>
+          <w:sz w:val="24"/>
+        </w:rPr>
+      </w:pPr>
+      <w:r>
+        <w:rPr>
+          <w:rFonts w:ascii="Arial" w:hAnsi="Arial" w:cs="Arial"/>
+          <w:sz w:val="24"/>
+        </w:rPr>
+        <w:tab/>
+        <w:t xml:space="preserve">O </w:t>
+      </w:r>
+      <w:r>
+        <w:rPr>
+          <w:rFonts w:ascii="Arial" w:hAnsi="Arial" w:cs="Arial"/>
+          <w:i/>
+          <w:sz w:val="24"/>
+        </w:rPr>
+        <w:t>framework</w:t>
+      </w:r>
+      <w:r>
+        <w:rPr>
+          <w:rFonts w:ascii="Arial" w:hAnsi="Arial" w:cs="Arial"/>
+          <w:i/>
+          <w:sz w:val="24"/>
+          <w:vertAlign w:val="superscript"/>
+        </w:rPr>
+        <w:t>[4</w:t>
+      </w:r>
+      <w:r>
+        <w:rPr>
+          <w:rFonts w:ascii="Arial" w:hAnsi="Arial" w:cs="Arial"/>
+          <w:i/>
+          <w:sz w:val="24"/>
+          <w:vertAlign w:val="superscript"/>
+        </w:rPr>
+        <w:t>]</w:t>
+      </w:r>
+      <w:r>
+        <w:rPr>
+          <w:rFonts w:ascii="Arial" w:hAnsi="Arial" w:cs="Arial"/>
+          <w:sz w:val="24"/>
+        </w:rPr>
+        <w:t xml:space="preserve"> utilizado para criar este </w:t>
+      </w:r>
+      <w:proofErr w:type="spellStart"/>
+      <w:r>
+        <w:rPr>
+          <w:rFonts w:ascii="Arial" w:hAnsi="Arial" w:cs="Arial"/>
+          <w:i/>
+          <w:sz w:val="24"/>
+        </w:rPr>
+        <w:t>ChatBot</w:t>
+      </w:r>
+      <w:proofErr w:type="spellEnd"/>
+      <w:r>
+        <w:rPr>
+          <w:rFonts w:ascii="Arial" w:hAnsi="Arial" w:cs="Arial"/>
+          <w:sz w:val="24"/>
+        </w:rPr>
+        <w:t xml:space="preserve"> será o </w:t>
+      </w:r>
+      <w:r>
+        <w:rPr>
+          <w:rFonts w:ascii="Arial" w:hAnsi="Arial" w:cs="Arial"/>
+          <w:i/>
+          <w:sz w:val="24"/>
+        </w:rPr>
+        <w:t xml:space="preserve">IBM Watson </w:t>
+      </w:r>
+      <w:proofErr w:type="spellStart"/>
+      <w:r>
+        <w:rPr>
+          <w:rFonts w:ascii="Arial" w:hAnsi="Arial" w:cs="Arial"/>
+          <w:i/>
+          <w:sz w:val="24"/>
+        </w:rPr>
+        <w:t>Assistant</w:t>
+      </w:r>
+      <w:proofErr w:type="spellEnd"/>
+      <w:r>
+        <w:rPr>
+          <w:rFonts w:ascii="Arial" w:hAnsi="Arial" w:cs="Arial"/>
+          <w:sz w:val="24"/>
+        </w:rPr>
+        <w:t>,</w:t>
+      </w:r>
+      <w:r>
+        <w:rPr>
+          <w:rFonts w:ascii="Arial" w:hAnsi="Arial" w:cs="Arial"/>
+          <w:sz w:val="24"/>
+        </w:rPr>
+        <w:t xml:space="preserve"> que é gratuito para um número de chamadas de API </w:t>
+      </w:r>
+      <w:r>
+        <w:rPr>
+          <w:rFonts w:ascii="Arial" w:hAnsi="Arial" w:cs="Arial"/>
+          <w:sz w:val="24"/>
+        </w:rPr>
+        <w:t xml:space="preserve">mensais </w:t>
+      </w:r>
+      <w:r>
+        <w:rPr>
+          <w:rFonts w:ascii="Arial" w:hAnsi="Arial" w:cs="Arial"/>
+          <w:sz w:val="24"/>
+        </w:rPr>
+        <w:t>limitado a 10</w:t>
+      </w:r>
+      <w:r>
+        <w:rPr>
+          <w:rFonts w:ascii="Arial" w:hAnsi="Arial" w:cs="Arial"/>
+          <w:sz w:val="24"/>
+        </w:rPr>
+        <w:t>.</w:t>
+      </w:r>
+      <w:r>
+        <w:rPr>
+          <w:rFonts w:ascii="Arial" w:hAnsi="Arial" w:cs="Arial"/>
+          <w:sz w:val="24"/>
+        </w:rPr>
+        <w:t>000,</w:t>
+      </w:r>
+      <w:r>
+        <w:rPr>
+          <w:rFonts w:ascii="Arial" w:hAnsi="Arial" w:cs="Arial"/>
+          <w:sz w:val="24"/>
+        </w:rPr>
+        <w:t xml:space="preserve"> integrado ao </w:t>
+      </w:r>
+      <w:r>
+        <w:rPr>
+          <w:rFonts w:ascii="Arial" w:hAnsi="Arial" w:cs="Arial"/>
+          <w:i/>
+          <w:sz w:val="24"/>
+        </w:rPr>
+        <w:t>Facebook Messenger</w:t>
+      </w:r>
+      <w:r>
+        <w:rPr>
+          <w:rFonts w:ascii="Arial" w:hAnsi="Arial" w:cs="Arial"/>
+          <w:sz w:val="24"/>
+        </w:rPr>
+        <w:t xml:space="preserve"> através de um </w:t>
+      </w:r>
+      <w:r>
+        <w:rPr>
+          <w:rFonts w:ascii="Arial" w:hAnsi="Arial" w:cs="Arial"/>
+          <w:i/>
+          <w:sz w:val="24"/>
+        </w:rPr>
+        <w:t xml:space="preserve">middleware </w:t>
+      </w:r>
+      <w:r>
+        <w:rPr>
+          <w:rFonts w:ascii="Arial" w:hAnsi="Arial" w:cs="Arial"/>
+          <w:sz w:val="24"/>
+        </w:rPr>
+        <w:t xml:space="preserve">escrito em </w:t>
+      </w:r>
+      <w:proofErr w:type="spellStart"/>
+      <w:r>
+        <w:rPr>
+          <w:rFonts w:ascii="Arial" w:hAnsi="Arial" w:cs="Arial"/>
+          <w:i/>
+          <w:sz w:val="24"/>
+        </w:rPr>
+        <w:t>NodeJS</w:t>
+      </w:r>
+      <w:proofErr w:type="spellEnd"/>
+      <w:r>
+        <w:rPr>
+          <w:rFonts w:ascii="Arial" w:hAnsi="Arial" w:cs="Arial"/>
+          <w:i/>
+          <w:sz w:val="24"/>
+          <w:vertAlign w:val="superscript"/>
+        </w:rPr>
+        <w:t>[5</w:t>
+      </w:r>
+      <w:r>
+        <w:rPr>
+          <w:rFonts w:ascii="Arial" w:hAnsi="Arial" w:cs="Arial"/>
+          <w:i/>
+          <w:sz w:val="24"/>
+          <w:vertAlign w:val="superscript"/>
+        </w:rPr>
+        <w:t>]</w:t>
+      </w:r>
+      <w:r>
+        <w:rPr>
+          <w:rFonts w:ascii="Arial" w:hAnsi="Arial" w:cs="Arial"/>
+          <w:sz w:val="24"/>
+        </w:rPr>
+        <w:t>.</w:t>
+      </w:r>
+    </w:p>
+    <w:p>
+      <w:pPr>
+        <w:spacing w:line="360" w:lineRule="auto"/>
+        <w:jc w:val="both"/>
+        <w:rPr>
+          <w:rFonts w:ascii="Arial" w:hAnsi="Arial" w:cs="Arial"/>
+          <w:sz w:val="24"/>
+        </w:rPr>
+      </w:pPr>
+      <w:r>
+        <w:rPr>
+          <w:rFonts w:ascii="Arial" w:hAnsi="Arial" w:cs="Arial"/>
+          <w:sz w:val="24"/>
+        </w:rPr>
+        <w:tab/>
+        <w:t>Será utilizado um</w:t>
+      </w:r>
+      <w:r>
+        <w:rPr>
+          <w:rFonts w:ascii="Arial" w:hAnsi="Arial" w:cs="Arial"/>
+          <w:sz w:val="24"/>
+        </w:rPr>
+        <w:t xml:space="preserve"> </w:t>
+      </w:r>
+      <w:r>
+        <w:rPr>
+          <w:rFonts w:ascii="Arial" w:hAnsi="Arial" w:cs="Arial"/>
+          <w:i/>
+          <w:sz w:val="24"/>
+        </w:rPr>
+        <w:t>Middleware</w:t>
+      </w:r>
+      <w:r>
+        <w:rPr>
+          <w:rFonts w:ascii="Arial" w:hAnsi="Arial" w:cs="Arial"/>
+          <w:sz w:val="24"/>
+        </w:rPr>
+        <w:t xml:space="preserve"> </w:t>
+      </w:r>
+      <w:r>
+        <w:rPr>
+          <w:rFonts w:ascii="Arial" w:hAnsi="Arial" w:cs="Arial"/>
+          <w:sz w:val="24"/>
+        </w:rPr>
+        <w:t xml:space="preserve">que </w:t>
+      </w:r>
+      <w:r>
+        <w:rPr>
+          <w:rFonts w:ascii="Arial" w:hAnsi="Arial" w:cs="Arial"/>
+          <w:sz w:val="24"/>
+        </w:rPr>
+        <w:t>utiliza</w:t>
+      </w:r>
+      <w:r>
+        <w:rPr>
+          <w:rFonts w:ascii="Arial" w:hAnsi="Arial" w:cs="Arial"/>
+          <w:sz w:val="24"/>
+        </w:rPr>
+        <w:t xml:space="preserve"> os pacotes de API</w:t>
+      </w:r>
+      <w:r>
+        <w:rPr>
+          <w:rFonts w:ascii="Arial" w:hAnsi="Arial" w:cs="Arial"/>
+          <w:sz w:val="24"/>
+        </w:rPr>
+        <w:t xml:space="preserve"> </w:t>
+      </w:r>
+      <w:r>
+        <w:rPr>
+          <w:rFonts w:ascii="Arial" w:hAnsi="Arial" w:cs="Arial"/>
+          <w:sz w:val="24"/>
+        </w:rPr>
+        <w:t>do IBM Watson e Facebook</w:t>
+      </w:r>
+      <w:r>
+        <w:rPr>
+          <w:rFonts w:ascii="Arial" w:hAnsi="Arial" w:cs="Arial"/>
+          <w:sz w:val="24"/>
+        </w:rPr>
+        <w:t xml:space="preserve"> e</w:t>
+      </w:r>
+      <w:r>
+        <w:rPr>
+          <w:rFonts w:ascii="Arial" w:hAnsi="Arial" w:cs="Arial"/>
+          <w:sz w:val="24"/>
+        </w:rPr>
+        <w:t xml:space="preserve"> </w:t>
+      </w:r>
+      <w:r>
+        <w:rPr>
+          <w:rFonts w:ascii="Arial" w:hAnsi="Arial" w:cs="Arial"/>
+          <w:sz w:val="24"/>
+        </w:rPr>
+        <w:t xml:space="preserve">será hospedado em um servidor da </w:t>
+      </w:r>
+      <w:r>
+        <w:rPr>
+          <w:rFonts w:ascii="Arial" w:hAnsi="Arial" w:cs="Arial"/>
+          <w:i/>
+          <w:sz w:val="24"/>
+        </w:rPr>
+        <w:t>IBM Cloud</w:t>
+      </w:r>
+      <w:r>
+        <w:rPr>
+          <w:rFonts w:ascii="Arial" w:hAnsi="Arial" w:cs="Arial"/>
+          <w:sz w:val="24"/>
+        </w:rPr>
+        <w:t>, com recursos alocados de forma a não exceder os limites do plano gratuito (1 Gigabyte de memória RAM)</w:t>
+      </w:r>
+      <w:r>
+        <w:rPr>
+          <w:rFonts w:ascii="Arial" w:hAnsi="Arial" w:cs="Arial"/>
+          <w:sz w:val="24"/>
+        </w:rPr>
+        <w:t>.</w:t>
+      </w:r>
+    </w:p>
+    <w:p>
+      <w:pPr>
+        <w:spacing w:line="360" w:lineRule="auto"/>
+        <w:jc w:val="both"/>
+        <w:rPr>
+          <w:rFonts w:ascii="Arial" w:hAnsi="Arial" w:cs="Arial"/>
+          <w:sz w:val="24"/>
+        </w:rPr>
+      </w:pPr>
+      <w:r>
+        <w:rPr>
+          <w:rFonts w:ascii="Arial" w:hAnsi="Arial" w:cs="Arial"/>
+          <w:sz w:val="24"/>
+        </w:rPr>
+        <w:tab/>
+        <w:t xml:space="preserve">Para que se possa treinar um </w:t>
+      </w:r>
+      <w:proofErr w:type="spellStart"/>
+      <w:r>
+        <w:rPr>
+          <w:rFonts w:ascii="Arial" w:hAnsi="Arial" w:cs="Arial"/>
+          <w:i/>
+          <w:sz w:val="24"/>
+        </w:rPr>
+        <w:t>ChatBot</w:t>
+      </w:r>
+      <w:proofErr w:type="spellEnd"/>
+      <w:r>
+        <w:rPr>
+          <w:rFonts w:ascii="Arial" w:hAnsi="Arial" w:cs="Arial"/>
+          <w:sz w:val="24"/>
+        </w:rPr>
+        <w:t xml:space="preserve"> de forma imparcial, a melhor metodologia de coleção de exemplos para treino, é uma pesquisa de campo. Essa pesquisa será realizada através do </w:t>
+      </w:r>
+      <w:r>
+        <w:rPr>
+          <w:rFonts w:ascii="Arial" w:hAnsi="Arial" w:cs="Arial"/>
+          <w:i/>
+          <w:sz w:val="24"/>
+        </w:rPr>
+        <w:t xml:space="preserve">Google </w:t>
+      </w:r>
+      <w:proofErr w:type="spellStart"/>
+      <w:r>
+        <w:rPr>
+          <w:rFonts w:ascii="Arial" w:hAnsi="Arial" w:cs="Arial"/>
+          <w:i/>
+          <w:sz w:val="24"/>
+        </w:rPr>
+        <w:t>Forms</w:t>
+      </w:r>
+      <w:proofErr w:type="spellEnd"/>
+      <w:r>
+        <w:rPr>
+          <w:rFonts w:ascii="Arial" w:hAnsi="Arial" w:cs="Arial"/>
+          <w:i/>
+          <w:sz w:val="24"/>
+          <w:vertAlign w:val="superscript"/>
+        </w:rPr>
+        <w:t>[6</w:t>
+      </w:r>
+      <w:r>
+        <w:rPr>
+          <w:rFonts w:ascii="Arial" w:hAnsi="Arial" w:cs="Arial"/>
+          <w:i/>
+          <w:sz w:val="24"/>
+          <w:vertAlign w:val="superscript"/>
+        </w:rPr>
+        <w:t>]</w:t>
+      </w:r>
+      <w:r>
+        <w:rPr>
+          <w:rFonts w:ascii="Arial" w:hAnsi="Arial" w:cs="Arial"/>
+          <w:sz w:val="24"/>
+        </w:rPr>
+        <w:t>, onde serão solicitados entre 5 e 7 exemplos de perguntas.</w:t>
+      </w:r>
+    </w:p>
+    <w:p>
+      <w:pPr>
+        <w:spacing w:line="360" w:lineRule="auto"/>
+        <w:jc w:val="both"/>
+        <w:rPr>
+          <w:rFonts w:ascii="Arial" w:hAnsi="Arial" w:cs="Arial"/>
+          <w:sz w:val="24"/>
+        </w:rPr>
+      </w:pPr>
+      <w:r>
+        <w:rPr>
+          <w:rFonts w:ascii="Arial" w:hAnsi="Arial" w:cs="Arial"/>
+          <w:sz w:val="24"/>
+        </w:rPr>
+        <w:tab/>
+        <w:t>Após a coleta dos exemplos de perguntas, esses exemplos serão divididos por intenção* do usuário. Por exemplo: os exemplos “Quero fazer um pedido” e “Gostaria de pedir uma pizza” podem fazer parte de uma intenção de usuário denominada “</w:t>
+      </w:r>
+      <w:proofErr w:type="spellStart"/>
+      <w:r>
+        <w:rPr>
+          <w:rFonts w:ascii="Arial" w:hAnsi="Arial" w:cs="Arial"/>
+          <w:sz w:val="24"/>
+        </w:rPr>
+        <w:t>FazerPedido</w:t>
+      </w:r>
+      <w:proofErr w:type="spellEnd"/>
+      <w:r>
+        <w:rPr>
+          <w:rFonts w:ascii="Arial" w:hAnsi="Arial" w:cs="Arial"/>
+          <w:sz w:val="24"/>
+        </w:rPr>
+        <w:t>”</w:t>
+      </w:r>
+    </w:p>
+    <w:p>
+      <w:pPr>
+        <w:spacing w:line="360" w:lineRule="auto"/>
+        <w:jc w:val="both"/>
         <w:rPr>
           <w:rFonts w:ascii="Arial" w:hAnsi="Arial" w:cs="Arial"/>
           <w:sz w:val="20"/>
           <w:szCs w:val="20"/>
           <w:vertAlign w:val="superscript"/>
         </w:rPr>
-        <w:t xml:space="preserve"> </w:t>
-      </w:r>
-      <w:r>
+      </w:pPr>
+    </w:p>
+    <w:p>
+      <w:pPr>
+        <w:spacing w:line="360" w:lineRule="auto"/>
+        <w:jc w:val="both"/>
         <w:rPr>
           <w:rFonts w:ascii="Arial" w:hAnsi="Arial" w:cs="Arial"/>
           <w:sz w:val="20"/>
           <w:szCs w:val="20"/>
           <w:vertAlign w:val="superscript"/>
         </w:rPr>
-        <w:t>[3]</w:t>
+      </w:pPr>
+    </w:p>
+    <w:p>
+      <w:pPr>
+        <w:spacing w:line="360" w:lineRule="auto"/>
+        <w:jc w:val="both"/>
+        <w:rPr>
+          <w:rFonts w:ascii="Arial" w:hAnsi="Arial" w:cs="Arial"/>
+          <w:sz w:val="20"/>
+          <w:szCs w:val="20"/>
+        </w:rPr>
+      </w:pPr>
+      <w:r>
+        <w:rPr>
+          <w:rFonts w:ascii="Arial" w:hAnsi="Arial" w:cs="Arial"/>
+          <w:sz w:val="20"/>
+          <w:szCs w:val="20"/>
+          <w:vertAlign w:val="superscript"/>
+        </w:rPr>
+        <w:t xml:space="preserve"> </w:t>
+      </w:r>
+      <w:r>
+        <w:rPr>
+          <w:rFonts w:ascii="Arial" w:hAnsi="Arial" w:cs="Arial"/>
+          <w:sz w:val="20"/>
+          <w:szCs w:val="20"/>
+          <w:vertAlign w:val="superscript"/>
+        </w:rPr>
+        <w:t>[</w:t>
+      </w:r>
+      <w:proofErr w:type="gramStart"/>
+      <w:r>
+        <w:rPr>
+          <w:rFonts w:ascii="Arial" w:hAnsi="Arial" w:cs="Arial"/>
+          <w:sz w:val="20"/>
+          <w:szCs w:val="20"/>
+          <w:vertAlign w:val="superscript"/>
+        </w:rPr>
+        <w:t>2]</w:t>
       </w:r>
       <w:r>
         <w:rPr>
@@ -4965,583 +5490,25 @@
           <w:sz w:val="20"/>
           <w:szCs w:val="20"/>
         </w:rPr>
-        <w:t>Feedback</w:t>
-      </w:r>
-      <w:r>
-        <w:rPr>
-          <w:rFonts w:ascii="Arial" w:hAnsi="Arial" w:cs="Arial"/>
+        <w:t>Middleware</w:t>
+      </w:r>
+      <w:proofErr w:type="gramEnd"/>
+      <w:r>
+        <w:rPr>
+          <w:rFonts w:ascii="Arial" w:hAnsi="Arial" w:cs="Arial"/>
+          <w:i/>
           <w:sz w:val="20"/>
           <w:szCs w:val="20"/>
         </w:rPr>
-        <w:t xml:space="preserve">: De acordo com o dicionário </w:t>
-      </w:r>
-      <w:proofErr w:type="spellStart"/>
+        <w:t xml:space="preserve">: </w:t>
+      </w:r>
       <w:r>
         <w:rPr>
           <w:rFonts w:ascii="Arial" w:hAnsi="Arial" w:cs="Arial"/>
           <w:sz w:val="20"/>
           <w:szCs w:val="20"/>
         </w:rPr>
-        <w:t>Dicio</w:t>
-      </w:r>
-      <w:proofErr w:type="spellEnd"/>
-      <w:r>
-        <w:rPr>
-          <w:rFonts w:ascii="Arial" w:hAnsi="Arial" w:cs="Arial"/>
-          <w:sz w:val="20"/>
-          <w:szCs w:val="20"/>
-        </w:rPr>
-        <w:t>, feedback é o processo em que a mensagem emitida obtém uma reação de quem a recebe, sendo usada para av</w:t>
-      </w:r>
-      <w:r>
-        <w:rPr>
-          <w:rFonts w:ascii="Arial" w:hAnsi="Arial" w:cs="Arial"/>
-          <w:sz w:val="20"/>
-          <w:szCs w:val="20"/>
-        </w:rPr>
-        <w:t>aliar os efeitos desse processo, podendo ser uma reação positiva</w:t>
-      </w:r>
-      <w:r>
-        <w:rPr>
-          <w:rFonts w:ascii="Arial" w:hAnsi="Arial" w:cs="Arial"/>
-          <w:sz w:val="20"/>
-          <w:szCs w:val="20"/>
-        </w:rPr>
-        <w:t xml:space="preserve"> ou </w:t>
-      </w:r>
-      <w:r>
-        <w:rPr>
-          <w:rFonts w:ascii="Arial" w:hAnsi="Arial" w:cs="Arial"/>
-          <w:sz w:val="20"/>
-          <w:szCs w:val="20"/>
-        </w:rPr>
-        <w:t>negativa</w:t>
-      </w:r>
-      <w:r>
-        <w:rPr>
-          <w:rFonts w:ascii="Arial" w:hAnsi="Arial" w:cs="Arial"/>
-          <w:sz w:val="20"/>
-          <w:szCs w:val="20"/>
-        </w:rPr>
-        <w:t>.</w:t>
-      </w:r>
-    </w:p>
-    <w:p>
-      <w:pPr>
-        <w:spacing w:line="360" w:lineRule="auto"/>
-        <w:rPr>
-          <w:rFonts w:ascii="Arial" w:hAnsi="Arial" w:cs="Arial"/>
-          <w:b/>
-          <w:sz w:val="28"/>
-        </w:rPr>
-      </w:pPr>
-      <w:r>
-        <w:rPr>
-          <w:rFonts w:ascii="Arial" w:hAnsi="Arial" w:cs="Arial"/>
-          <w:b/>
-          <w:sz w:val="28"/>
-        </w:rPr>
-        <w:lastRenderedPageBreak/>
-        <w:t>2</w:t>
-      </w:r>
-      <w:r>
-        <w:rPr>
-          <w:rFonts w:ascii="Arial" w:hAnsi="Arial" w:cs="Arial"/>
-          <w:b/>
-          <w:sz w:val="28"/>
-        </w:rPr>
-        <w:t>. METODOLOGIA</w:t>
-      </w:r>
-    </w:p>
-    <w:p>
-      <w:pPr>
-        <w:spacing w:line="360" w:lineRule="auto"/>
-        <w:rPr>
-          <w:b/>
-        </w:rPr>
-      </w:pPr>
-      <w:r>
-        <w:rPr>
-          <w:rFonts w:ascii="Arial" w:hAnsi="Arial" w:cs="Arial"/>
-          <w:sz w:val="24"/>
-        </w:rPr>
-        <w:tab/>
-        <w:t>Em primeiro lugar, serão revisados livros que abordam socialmente o conceito de processamento de linguagem natural como técnica de inteligência artificial, atentando-se às consequências que um atendente virtual pode trazer.</w:t>
-      </w:r>
-    </w:p>
-    <w:p>
-      <w:pPr>
-        <w:spacing w:line="360" w:lineRule="auto"/>
-        <w:jc w:val="both"/>
-        <w:rPr>
-          <w:rFonts w:ascii="Arial" w:hAnsi="Arial" w:cs="Arial"/>
-          <w:sz w:val="24"/>
-        </w:rPr>
-      </w:pPr>
-      <w:r>
-        <w:rPr>
-          <w:rFonts w:ascii="Arial" w:hAnsi="Arial" w:cs="Arial"/>
-          <w:sz w:val="24"/>
-        </w:rPr>
-        <w:tab/>
-        <w:t xml:space="preserve">O </w:t>
-      </w:r>
-      <w:r>
-        <w:rPr>
-          <w:rFonts w:ascii="Arial" w:hAnsi="Arial" w:cs="Arial"/>
-          <w:i/>
-          <w:sz w:val="24"/>
-        </w:rPr>
-        <w:t>framework</w:t>
-      </w:r>
-      <w:r>
-        <w:rPr>
-          <w:rFonts w:ascii="Arial" w:hAnsi="Arial" w:cs="Arial"/>
-          <w:i/>
-          <w:sz w:val="24"/>
-          <w:vertAlign w:val="superscript"/>
-        </w:rPr>
-        <w:t>[4</w:t>
-      </w:r>
-      <w:r>
-        <w:rPr>
-          <w:rFonts w:ascii="Arial" w:hAnsi="Arial" w:cs="Arial"/>
-          <w:i/>
-          <w:sz w:val="24"/>
-          <w:vertAlign w:val="superscript"/>
-        </w:rPr>
-        <w:t>]</w:t>
-      </w:r>
-      <w:r>
-        <w:rPr>
-          <w:rFonts w:ascii="Arial" w:hAnsi="Arial" w:cs="Arial"/>
-          <w:sz w:val="24"/>
-        </w:rPr>
-        <w:t xml:space="preserve"> utilizado para criar este </w:t>
-      </w:r>
-      <w:proofErr w:type="spellStart"/>
-      <w:r>
-        <w:rPr>
-          <w:rFonts w:ascii="Arial" w:hAnsi="Arial" w:cs="Arial"/>
-          <w:i/>
-          <w:sz w:val="24"/>
-        </w:rPr>
-        <w:t>ChatBot</w:t>
-      </w:r>
-      <w:proofErr w:type="spellEnd"/>
-      <w:r>
-        <w:rPr>
-          <w:rFonts w:ascii="Arial" w:hAnsi="Arial" w:cs="Arial"/>
-          <w:sz w:val="24"/>
-        </w:rPr>
-        <w:t xml:space="preserve"> será o </w:t>
-      </w:r>
-      <w:r>
-        <w:rPr>
-          <w:rFonts w:ascii="Arial" w:hAnsi="Arial" w:cs="Arial"/>
-          <w:i/>
-          <w:sz w:val="24"/>
-        </w:rPr>
-        <w:t xml:space="preserve">IBM Watson </w:t>
-      </w:r>
-      <w:proofErr w:type="spellStart"/>
-      <w:r>
-        <w:rPr>
-          <w:rFonts w:ascii="Arial" w:hAnsi="Arial" w:cs="Arial"/>
-          <w:i/>
-          <w:sz w:val="24"/>
-        </w:rPr>
-        <w:t>Assistant</w:t>
-      </w:r>
-      <w:proofErr w:type="spellEnd"/>
-      <w:r>
-        <w:rPr>
-          <w:rFonts w:ascii="Arial" w:hAnsi="Arial" w:cs="Arial"/>
-          <w:sz w:val="24"/>
-        </w:rPr>
-        <w:t>,</w:t>
-      </w:r>
-      <w:r>
-        <w:rPr>
-          <w:rFonts w:ascii="Arial" w:hAnsi="Arial" w:cs="Arial"/>
-          <w:sz w:val="24"/>
-        </w:rPr>
-        <w:t xml:space="preserve"> que é gratuito para um número de chamadas de API </w:t>
-      </w:r>
-      <w:r>
-        <w:rPr>
-          <w:rFonts w:ascii="Arial" w:hAnsi="Arial" w:cs="Arial"/>
-          <w:sz w:val="24"/>
-        </w:rPr>
-        <w:t xml:space="preserve">mensais </w:t>
-      </w:r>
-      <w:r>
-        <w:rPr>
-          <w:rFonts w:ascii="Arial" w:hAnsi="Arial" w:cs="Arial"/>
-          <w:sz w:val="24"/>
-        </w:rPr>
-        <w:t>limitado a 10</w:t>
-      </w:r>
-      <w:r>
-        <w:rPr>
-          <w:rFonts w:ascii="Arial" w:hAnsi="Arial" w:cs="Arial"/>
-          <w:sz w:val="24"/>
-        </w:rPr>
-        <w:t>.</w:t>
-      </w:r>
-      <w:r>
-        <w:rPr>
-          <w:rFonts w:ascii="Arial" w:hAnsi="Arial" w:cs="Arial"/>
-          <w:sz w:val="24"/>
-        </w:rPr>
-        <w:t>000,</w:t>
-      </w:r>
-      <w:r>
-        <w:rPr>
-          <w:rFonts w:ascii="Arial" w:hAnsi="Arial" w:cs="Arial"/>
-          <w:sz w:val="24"/>
-        </w:rPr>
-        <w:t xml:space="preserve"> integrado ao </w:t>
-      </w:r>
-      <w:r>
-        <w:rPr>
-          <w:rFonts w:ascii="Arial" w:hAnsi="Arial" w:cs="Arial"/>
-          <w:i/>
-          <w:sz w:val="24"/>
-        </w:rPr>
-        <w:t>Facebook Messenger</w:t>
-      </w:r>
-      <w:r>
-        <w:rPr>
-          <w:rFonts w:ascii="Arial" w:hAnsi="Arial" w:cs="Arial"/>
-          <w:sz w:val="24"/>
-        </w:rPr>
-        <w:t xml:space="preserve"> através de um </w:t>
-      </w:r>
-      <w:r>
-        <w:rPr>
-          <w:rFonts w:ascii="Arial" w:hAnsi="Arial" w:cs="Arial"/>
-          <w:i/>
-          <w:sz w:val="24"/>
-        </w:rPr>
-        <w:t xml:space="preserve">middleware </w:t>
-      </w:r>
-      <w:r>
-        <w:rPr>
-          <w:rFonts w:ascii="Arial" w:hAnsi="Arial" w:cs="Arial"/>
-          <w:sz w:val="24"/>
-        </w:rPr>
-        <w:t xml:space="preserve">escrito em </w:t>
-      </w:r>
-      <w:proofErr w:type="spellStart"/>
-      <w:r>
-        <w:rPr>
-          <w:rFonts w:ascii="Arial" w:hAnsi="Arial" w:cs="Arial"/>
-          <w:i/>
-          <w:sz w:val="24"/>
-        </w:rPr>
-        <w:t>NodeJS</w:t>
-      </w:r>
-      <w:proofErr w:type="spellEnd"/>
-      <w:r>
-        <w:rPr>
-          <w:rFonts w:ascii="Arial" w:hAnsi="Arial" w:cs="Arial"/>
-          <w:i/>
-          <w:sz w:val="24"/>
-          <w:vertAlign w:val="superscript"/>
-        </w:rPr>
-        <w:t>[5</w:t>
-      </w:r>
-      <w:r>
-        <w:rPr>
-          <w:rFonts w:ascii="Arial" w:hAnsi="Arial" w:cs="Arial"/>
-          <w:i/>
-          <w:sz w:val="24"/>
-          <w:vertAlign w:val="superscript"/>
-        </w:rPr>
-        <w:t>]</w:t>
-      </w:r>
-      <w:r>
-        <w:rPr>
-          <w:rFonts w:ascii="Arial" w:hAnsi="Arial" w:cs="Arial"/>
-          <w:sz w:val="24"/>
-        </w:rPr>
-        <w:t>.</w:t>
-      </w:r>
-    </w:p>
-    <w:p>
-      <w:pPr>
-        <w:spacing w:line="360" w:lineRule="auto"/>
-        <w:jc w:val="both"/>
-        <w:rPr>
-          <w:rFonts w:ascii="Arial" w:hAnsi="Arial" w:cs="Arial"/>
-          <w:sz w:val="24"/>
-        </w:rPr>
-      </w:pPr>
-      <w:r>
-        <w:rPr>
-          <w:rFonts w:ascii="Arial" w:hAnsi="Arial" w:cs="Arial"/>
-          <w:sz w:val="24"/>
-        </w:rPr>
-        <w:tab/>
-        <w:t xml:space="preserve">O </w:t>
-      </w:r>
-      <w:r>
-        <w:rPr>
-          <w:rFonts w:ascii="Arial" w:hAnsi="Arial" w:cs="Arial"/>
-          <w:i/>
-          <w:sz w:val="24"/>
-        </w:rPr>
-        <w:t>Middleware</w:t>
-      </w:r>
-      <w:r>
-        <w:rPr>
-          <w:rFonts w:ascii="Arial" w:hAnsi="Arial" w:cs="Arial"/>
-          <w:sz w:val="24"/>
-        </w:rPr>
-        <w:t xml:space="preserve"> </w:t>
-      </w:r>
-      <w:r>
-        <w:rPr>
-          <w:rFonts w:ascii="Arial" w:hAnsi="Arial" w:cs="Arial"/>
-          <w:sz w:val="24"/>
-        </w:rPr>
-        <w:t>utilizará os pacotes de API</w:t>
-      </w:r>
-      <w:r>
-        <w:rPr>
-          <w:rFonts w:ascii="Arial" w:hAnsi="Arial" w:cs="Arial"/>
-          <w:sz w:val="24"/>
-        </w:rPr>
-        <w:t xml:space="preserve"> </w:t>
-      </w:r>
-      <w:r>
-        <w:rPr>
-          <w:rFonts w:ascii="Arial" w:hAnsi="Arial" w:cs="Arial"/>
-          <w:sz w:val="24"/>
-        </w:rPr>
-        <w:t>do IBM Watson e Facebook</w:t>
-      </w:r>
-      <w:r>
-        <w:rPr>
-          <w:rFonts w:ascii="Arial" w:hAnsi="Arial" w:cs="Arial"/>
-          <w:sz w:val="24"/>
-        </w:rPr>
-        <w:t xml:space="preserve"> e</w:t>
-      </w:r>
-      <w:r>
-        <w:rPr>
-          <w:rFonts w:ascii="Arial" w:hAnsi="Arial" w:cs="Arial"/>
-          <w:sz w:val="24"/>
-        </w:rPr>
-        <w:t xml:space="preserve"> </w:t>
-      </w:r>
-      <w:r>
-        <w:rPr>
-          <w:rFonts w:ascii="Arial" w:hAnsi="Arial" w:cs="Arial"/>
-          <w:sz w:val="24"/>
-        </w:rPr>
-        <w:t xml:space="preserve">será hospedado em um servidor da </w:t>
-      </w:r>
-      <w:r>
-        <w:rPr>
-          <w:rFonts w:ascii="Arial" w:hAnsi="Arial" w:cs="Arial"/>
-          <w:i/>
-          <w:sz w:val="24"/>
-        </w:rPr>
-        <w:t>IBM Cloud</w:t>
-      </w:r>
-      <w:r>
-        <w:rPr>
-          <w:rFonts w:ascii="Arial" w:hAnsi="Arial" w:cs="Arial"/>
-          <w:sz w:val="24"/>
-        </w:rPr>
-        <w:t>, com recursos alocados de forma a não exceder os limites do plano gratuito (1 Gigabyte de memória RAM)</w:t>
-      </w:r>
-      <w:r>
-        <w:rPr>
-          <w:rFonts w:ascii="Arial" w:hAnsi="Arial" w:cs="Arial"/>
-          <w:sz w:val="24"/>
-        </w:rPr>
-        <w:t>.</w:t>
-      </w:r>
-    </w:p>
-    <w:p>
-      <w:pPr>
-        <w:spacing w:line="360" w:lineRule="auto"/>
-        <w:jc w:val="both"/>
-        <w:rPr>
-          <w:rFonts w:ascii="Arial" w:hAnsi="Arial" w:cs="Arial"/>
-          <w:sz w:val="24"/>
-        </w:rPr>
-      </w:pPr>
-      <w:r>
-        <w:rPr>
-          <w:rFonts w:ascii="Arial" w:hAnsi="Arial" w:cs="Arial"/>
-          <w:sz w:val="24"/>
-        </w:rPr>
-        <w:tab/>
-        <w:t xml:space="preserve">Para que se possa treinar um </w:t>
-      </w:r>
-      <w:proofErr w:type="spellStart"/>
-      <w:r>
-        <w:rPr>
-          <w:rFonts w:ascii="Arial" w:hAnsi="Arial" w:cs="Arial"/>
-          <w:i/>
-          <w:sz w:val="24"/>
-        </w:rPr>
-        <w:t>ChatBot</w:t>
-      </w:r>
-      <w:proofErr w:type="spellEnd"/>
-      <w:r>
-        <w:rPr>
-          <w:rFonts w:ascii="Arial" w:hAnsi="Arial" w:cs="Arial"/>
-          <w:sz w:val="24"/>
-        </w:rPr>
-        <w:t xml:space="preserve"> de forma imparcial, a melhor metodologia de coleção de exemplos para treino, é uma pesquisa de campo. Essa pesquisa será realizada através do </w:t>
-      </w:r>
-      <w:r>
-        <w:rPr>
-          <w:rFonts w:ascii="Arial" w:hAnsi="Arial" w:cs="Arial"/>
-          <w:i/>
-          <w:sz w:val="24"/>
-        </w:rPr>
-        <w:t xml:space="preserve">Google </w:t>
-      </w:r>
-      <w:proofErr w:type="spellStart"/>
-      <w:r>
-        <w:rPr>
-          <w:rFonts w:ascii="Arial" w:hAnsi="Arial" w:cs="Arial"/>
-          <w:i/>
-          <w:sz w:val="24"/>
-        </w:rPr>
-        <w:t>Forms</w:t>
-      </w:r>
-      <w:proofErr w:type="spellEnd"/>
-      <w:r>
-        <w:rPr>
-          <w:rFonts w:ascii="Arial" w:hAnsi="Arial" w:cs="Arial"/>
-          <w:i/>
-          <w:sz w:val="24"/>
-          <w:vertAlign w:val="superscript"/>
-        </w:rPr>
-        <w:t>[6</w:t>
-      </w:r>
-      <w:r>
-        <w:rPr>
-          <w:rFonts w:ascii="Arial" w:hAnsi="Arial" w:cs="Arial"/>
-          <w:i/>
-          <w:sz w:val="24"/>
-          <w:vertAlign w:val="superscript"/>
-        </w:rPr>
-        <w:t>]</w:t>
-      </w:r>
-      <w:r>
-        <w:rPr>
-          <w:rFonts w:ascii="Arial" w:hAnsi="Arial" w:cs="Arial"/>
-          <w:sz w:val="24"/>
-        </w:rPr>
-        <w:t>, onde serão solicitados entre 5 e 7 exemplos de perguntas.</w:t>
-      </w:r>
-    </w:p>
-    <w:p>
-      <w:pPr>
-        <w:spacing w:line="360" w:lineRule="auto"/>
-        <w:jc w:val="both"/>
-        <w:rPr>
-          <w:rFonts w:ascii="Arial" w:hAnsi="Arial" w:cs="Arial"/>
-          <w:sz w:val="24"/>
-        </w:rPr>
-      </w:pPr>
-      <w:r>
-        <w:rPr>
-          <w:rFonts w:ascii="Arial" w:hAnsi="Arial" w:cs="Arial"/>
-          <w:sz w:val="24"/>
-        </w:rPr>
-        <w:tab/>
-        <w:t>Após a coleta dos exemplos de perguntas, esses exemplos serão divididos por intenção* do usuário. Por exemplo: os exemplos “Quero fazer um pedido” e “Gostaria de pedir uma pizza” podem fazer parte de uma intenção de usuário denominada “</w:t>
-      </w:r>
-      <w:proofErr w:type="spellStart"/>
-      <w:r>
-        <w:rPr>
-          <w:rFonts w:ascii="Arial" w:hAnsi="Arial" w:cs="Arial"/>
-          <w:sz w:val="24"/>
-        </w:rPr>
-        <w:t>FazerPedido</w:t>
-      </w:r>
-      <w:proofErr w:type="spellEnd"/>
-      <w:r>
-        <w:rPr>
-          <w:rFonts w:ascii="Arial" w:hAnsi="Arial" w:cs="Arial"/>
-          <w:sz w:val="24"/>
-        </w:rPr>
-        <w:t>”</w:t>
-      </w:r>
-    </w:p>
-    <w:p>
-      <w:pPr>
-        <w:spacing w:line="360" w:lineRule="auto"/>
-        <w:ind w:firstLine="708"/>
-        <w:jc w:val="both"/>
-        <w:rPr>
-          <w:rFonts w:ascii="Arial" w:hAnsi="Arial" w:cs="Arial"/>
-          <w:sz w:val="24"/>
-        </w:rPr>
-      </w:pPr>
-      <w:r>
-        <w:rPr>
-          <w:rFonts w:ascii="Arial" w:hAnsi="Arial" w:cs="Arial"/>
-          <w:sz w:val="24"/>
-        </w:rPr>
-        <w:t xml:space="preserve">As mensagens para sistemas externos serão enviadas a partir do </w:t>
-      </w:r>
-      <w:r>
-        <w:rPr>
-          <w:rFonts w:ascii="Arial" w:hAnsi="Arial" w:cs="Arial"/>
-          <w:i/>
-          <w:sz w:val="24"/>
-        </w:rPr>
-        <w:t>middleware</w:t>
-      </w:r>
-      <w:r>
-        <w:rPr>
-          <w:rFonts w:ascii="Arial" w:hAnsi="Arial" w:cs="Arial"/>
-          <w:sz w:val="24"/>
-        </w:rPr>
-        <w:t xml:space="preserve">. Essa mensagem será enviada em formato </w:t>
-      </w:r>
-      <w:r>
-        <w:rPr>
-          <w:rFonts w:ascii="Arial" w:hAnsi="Arial" w:cs="Arial"/>
-          <w:i/>
-          <w:sz w:val="24"/>
-        </w:rPr>
-        <w:t>JSON</w:t>
-      </w:r>
-      <w:r>
-        <w:rPr>
-          <w:rFonts w:ascii="Arial" w:hAnsi="Arial" w:cs="Arial"/>
-          <w:i/>
-          <w:sz w:val="24"/>
-          <w:vertAlign w:val="superscript"/>
-        </w:rPr>
-        <w:t>[7</w:t>
-      </w:r>
-      <w:r>
-        <w:rPr>
-          <w:rFonts w:ascii="Arial" w:hAnsi="Arial" w:cs="Arial"/>
-          <w:i/>
-          <w:sz w:val="24"/>
-          <w:vertAlign w:val="superscript"/>
-        </w:rPr>
-        <w:t>]</w:t>
-      </w:r>
-      <w:r>
-        <w:rPr>
-          <w:rFonts w:ascii="Arial" w:hAnsi="Arial" w:cs="Arial"/>
-          <w:sz w:val="24"/>
-        </w:rPr>
-        <w:t>.</w:t>
+        <w:t>Sistema intermediário que realiza a intermediação da comunicação entre dois outros sistemas, para que estes “conversem” entre si.</w:t>
       </w:r>
     </w:p>
     <w:p>
@@ -5561,7 +5528,17 @@
           <w:szCs w:val="20"/>
           <w:vertAlign w:val="superscript"/>
         </w:rPr>
-        <w:t>[4]</w:t>
+        <w:t>[</w:t>
+      </w:r>
+      <w:proofErr w:type="gramStart"/>
+      <w:r>
+        <w:rPr>
+          <w:rFonts w:ascii="Arial" w:hAnsi="Arial" w:cs="Arial"/>
+          <w:sz w:val="20"/>
+          <w:szCs w:val="20"/>
+          <w:vertAlign w:val="superscript"/>
+        </w:rPr>
+        <w:t>4]</w:t>
       </w:r>
       <w:r>
         <w:rPr>
@@ -5572,6 +5549,7 @@
         </w:rPr>
         <w:t>Framework</w:t>
       </w:r>
+      <w:proofErr w:type="gramEnd"/>
       <w:r>
         <w:rPr>
           <w:rFonts w:ascii="Arial" w:hAnsi="Arial" w:cs="Arial"/>
@@ -5744,6 +5722,422 @@
           <w:rFonts w:ascii="Arial" w:hAnsi="Arial" w:cs="Arial"/>
           <w:sz w:val="20"/>
           <w:szCs w:val="20"/>
+          <w:vertAlign w:val="superscript"/>
+        </w:rPr>
+      </w:pPr>
+    </w:p>
+    <w:p>
+      <w:pPr>
+        <w:spacing w:line="360" w:lineRule="auto"/>
+        <w:ind w:firstLine="708"/>
+        <w:jc w:val="both"/>
+        <w:rPr>
+          <w:rFonts w:ascii="Arial" w:hAnsi="Arial" w:cs="Arial"/>
+          <w:sz w:val="24"/>
+        </w:rPr>
+      </w:pPr>
+      <w:r>
+        <w:rPr>
+          <w:rFonts w:ascii="Arial" w:hAnsi="Arial" w:cs="Arial"/>
+          <w:sz w:val="24"/>
+        </w:rPr>
+        <w:lastRenderedPageBreak/>
+        <w:t>As mensagens para sistemas ext</w:t>
+      </w:r>
+      <w:r>
+        <w:rPr>
+          <w:rFonts w:ascii="Arial" w:hAnsi="Arial" w:cs="Arial"/>
+          <w:sz w:val="24"/>
+        </w:rPr>
+        <w:t xml:space="preserve">ernos serão enviadas a partir de </w:t>
+      </w:r>
+      <w:proofErr w:type="spellStart"/>
+      <w:r>
+        <w:rPr>
+          <w:rFonts w:ascii="Arial" w:hAnsi="Arial" w:cs="Arial"/>
+          <w:sz w:val="24"/>
+        </w:rPr>
+        <w:t>Cloud</w:t>
+      </w:r>
+      <w:proofErr w:type="spellEnd"/>
+      <w:r>
+        <w:rPr>
+          <w:rFonts w:ascii="Arial" w:hAnsi="Arial" w:cs="Arial"/>
+          <w:sz w:val="24"/>
+        </w:rPr>
+        <w:t xml:space="preserve"> </w:t>
+      </w:r>
+      <w:proofErr w:type="spellStart"/>
+      <w:r>
+        <w:rPr>
+          <w:rFonts w:ascii="Arial" w:hAnsi="Arial" w:cs="Arial"/>
+          <w:sz w:val="24"/>
+        </w:rPr>
+        <w:t>Functions</w:t>
+      </w:r>
+      <w:proofErr w:type="spellEnd"/>
+      <w:r>
+        <w:rPr>
+          <w:rFonts w:ascii="Arial" w:hAnsi="Arial" w:cs="Arial"/>
+          <w:sz w:val="24"/>
+        </w:rPr>
+        <w:t>, outr</w:t>
+      </w:r>
+      <w:r>
+        <w:rPr>
+          <w:rFonts w:ascii="Arial" w:hAnsi="Arial" w:cs="Arial"/>
+          <w:sz w:val="24"/>
+        </w:rPr>
+        <w:t xml:space="preserve">o tipo de serviço fornecido pela IBM </w:t>
+      </w:r>
+      <w:proofErr w:type="spellStart"/>
+      <w:r>
+        <w:rPr>
+          <w:rFonts w:ascii="Arial" w:hAnsi="Arial" w:cs="Arial"/>
+          <w:sz w:val="24"/>
+        </w:rPr>
+        <w:t>Cloud</w:t>
+      </w:r>
+      <w:proofErr w:type="spellEnd"/>
+      <w:r>
+        <w:rPr>
+          <w:rFonts w:ascii="Arial" w:hAnsi="Arial" w:cs="Arial"/>
+          <w:sz w:val="24"/>
+        </w:rPr>
+        <w:t xml:space="preserve"> e de fácil integração com o Watson </w:t>
+      </w:r>
+      <w:proofErr w:type="spellStart"/>
+      <w:r>
+        <w:rPr>
+          <w:rFonts w:ascii="Arial" w:hAnsi="Arial" w:cs="Arial"/>
+          <w:sz w:val="24"/>
+        </w:rPr>
+        <w:t>Assistant</w:t>
+      </w:r>
+      <w:proofErr w:type="spellEnd"/>
+      <w:r>
+        <w:rPr>
+          <w:rFonts w:ascii="Arial" w:hAnsi="Arial" w:cs="Arial"/>
+          <w:sz w:val="24"/>
+        </w:rPr>
+        <w:t xml:space="preserve">. As </w:t>
+      </w:r>
+      <w:proofErr w:type="spellStart"/>
+      <w:r>
+        <w:rPr>
+          <w:rFonts w:ascii="Arial" w:hAnsi="Arial" w:cs="Arial"/>
+          <w:sz w:val="24"/>
+        </w:rPr>
+        <w:t>Cloud</w:t>
+      </w:r>
+      <w:proofErr w:type="spellEnd"/>
+      <w:r>
+        <w:rPr>
+          <w:rFonts w:ascii="Arial" w:hAnsi="Arial" w:cs="Arial"/>
+          <w:sz w:val="24"/>
+        </w:rPr>
+        <w:t xml:space="preserve"> </w:t>
+      </w:r>
+      <w:proofErr w:type="spellStart"/>
+      <w:r>
+        <w:rPr>
+          <w:rFonts w:ascii="Arial" w:hAnsi="Arial" w:cs="Arial"/>
+          <w:sz w:val="24"/>
+        </w:rPr>
+        <w:t>Functions</w:t>
+      </w:r>
+      <w:proofErr w:type="spellEnd"/>
+      <w:r>
+        <w:rPr>
+          <w:rFonts w:ascii="Arial" w:hAnsi="Arial" w:cs="Arial"/>
+          <w:sz w:val="24"/>
+        </w:rPr>
+        <w:t xml:space="preserve"> são </w:t>
+      </w:r>
+      <w:r>
+        <w:rPr>
+          <w:rFonts w:ascii="Arial" w:hAnsi="Arial" w:cs="Arial"/>
+          <w:sz w:val="24"/>
+        </w:rPr>
+        <w:t>uma forma de chamar m</w:t>
+      </w:r>
+      <w:r>
+        <w:rPr>
+          <w:rFonts w:ascii="Arial" w:hAnsi="Arial" w:cs="Arial"/>
+          <w:sz w:val="24"/>
+        </w:rPr>
+        <w:t>étodos independ</w:t>
+      </w:r>
+      <w:r>
+        <w:rPr>
+          <w:rFonts w:ascii="Arial" w:hAnsi="Arial" w:cs="Arial"/>
+          <w:sz w:val="24"/>
+        </w:rPr>
+        <w:t>entes que executam uma</w:t>
+      </w:r>
+      <w:r>
+        <w:rPr>
+          <w:rFonts w:ascii="Arial" w:hAnsi="Arial" w:cs="Arial"/>
+          <w:sz w:val="24"/>
+        </w:rPr>
+        <w:t xml:space="preserve"> rotina específica criada pelo desenvolvedor em uma linguagem de programação. A linguagem utilizada neste projeto para escrever as rotinas das </w:t>
+      </w:r>
+      <w:proofErr w:type="spellStart"/>
+      <w:r>
+        <w:rPr>
+          <w:rFonts w:ascii="Arial" w:hAnsi="Arial" w:cs="Arial"/>
+          <w:sz w:val="24"/>
+        </w:rPr>
+        <w:t>Cloud</w:t>
+      </w:r>
+      <w:proofErr w:type="spellEnd"/>
+      <w:r>
+        <w:rPr>
+          <w:rFonts w:ascii="Arial" w:hAnsi="Arial" w:cs="Arial"/>
+          <w:sz w:val="24"/>
+        </w:rPr>
+        <w:t xml:space="preserve"> </w:t>
+      </w:r>
+      <w:proofErr w:type="spellStart"/>
+      <w:r>
+        <w:rPr>
+          <w:rFonts w:ascii="Arial" w:hAnsi="Arial" w:cs="Arial"/>
+          <w:sz w:val="24"/>
+        </w:rPr>
+        <w:t>Functions</w:t>
+      </w:r>
+      <w:proofErr w:type="spellEnd"/>
+      <w:r>
+        <w:rPr>
+          <w:rFonts w:ascii="Arial" w:hAnsi="Arial" w:cs="Arial"/>
+          <w:sz w:val="24"/>
+        </w:rPr>
+        <w:t xml:space="preserve"> será </w:t>
+      </w:r>
+      <w:proofErr w:type="spellStart"/>
+      <w:r>
+        <w:rPr>
+          <w:rFonts w:ascii="Arial" w:hAnsi="Arial" w:cs="Arial"/>
+          <w:sz w:val="24"/>
+        </w:rPr>
+        <w:t>NodeJS</w:t>
+      </w:r>
+      <w:proofErr w:type="spellEnd"/>
+      <w:r>
+        <w:rPr>
+          <w:rFonts w:ascii="Arial" w:hAnsi="Arial" w:cs="Arial"/>
+          <w:sz w:val="24"/>
+        </w:rPr>
+        <w:t>.</w:t>
+      </w:r>
+    </w:p>
+    <w:p>
+      <w:pPr>
+        <w:spacing w:line="360" w:lineRule="auto"/>
+        <w:ind w:firstLine="708"/>
+        <w:jc w:val="both"/>
+        <w:rPr>
+          <w:rFonts w:ascii="Arial" w:hAnsi="Arial" w:cs="Arial"/>
+          <w:sz w:val="24"/>
+        </w:rPr>
+      </w:pPr>
+      <w:r>
+        <w:rPr>
+          <w:rFonts w:ascii="Arial" w:hAnsi="Arial" w:cs="Arial"/>
+          <w:sz w:val="24"/>
+        </w:rPr>
+        <w:t xml:space="preserve">A logística na reserva de horários no restaurante e a logística de entrega dos pedidos não será tratada neste trabalho, pois essas funcionalidades exigem sistemas externos que fogem do escopo e intuito do </w:t>
+      </w:r>
+      <w:proofErr w:type="spellStart"/>
+      <w:r>
+        <w:rPr>
+          <w:rFonts w:ascii="Arial" w:hAnsi="Arial" w:cs="Arial"/>
+          <w:i/>
+          <w:sz w:val="24"/>
+        </w:rPr>
+        <w:t>ChatBot</w:t>
+      </w:r>
+      <w:proofErr w:type="spellEnd"/>
+      <w:r>
+        <w:rPr>
+          <w:rFonts w:ascii="Arial" w:hAnsi="Arial" w:cs="Arial"/>
+          <w:sz w:val="24"/>
+        </w:rPr>
+        <w:t xml:space="preserve">. Ainda sim, o </w:t>
+      </w:r>
+      <w:proofErr w:type="spellStart"/>
+      <w:r>
+        <w:rPr>
+          <w:rFonts w:ascii="Arial" w:hAnsi="Arial" w:cs="Arial"/>
+          <w:i/>
+          <w:sz w:val="24"/>
+        </w:rPr>
+        <w:t>ChatBot</w:t>
+      </w:r>
+      <w:proofErr w:type="spellEnd"/>
+      <w:r>
+        <w:rPr>
+          <w:rFonts w:ascii="Arial" w:hAnsi="Arial" w:cs="Arial"/>
+          <w:sz w:val="24"/>
+        </w:rPr>
+        <w:t xml:space="preserve"> terá como enviar uma mensagem para um sistema externo com as informações que tais sistemas precisariam para desempenhar suas funções através do </w:t>
+      </w:r>
+      <w:r>
+        <w:rPr>
+          <w:rFonts w:ascii="Arial" w:hAnsi="Arial" w:cs="Arial"/>
+          <w:i/>
+          <w:sz w:val="24"/>
+        </w:rPr>
+        <w:t>middleware</w:t>
+      </w:r>
+      <w:r>
+        <w:rPr>
+          <w:rFonts w:ascii="Arial" w:hAnsi="Arial" w:cs="Arial"/>
+          <w:sz w:val="24"/>
+        </w:rPr>
+        <w:t>.</w:t>
+      </w:r>
+    </w:p>
+    <w:p>
+      <w:pPr>
+        <w:spacing w:line="360" w:lineRule="auto"/>
+        <w:ind w:firstLine="708"/>
+        <w:jc w:val="both"/>
+        <w:rPr>
+          <w:rFonts w:ascii="Arial" w:hAnsi="Arial" w:cs="Arial"/>
+          <w:sz w:val="24"/>
+        </w:rPr>
+      </w:pPr>
+      <w:r>
+        <w:rPr>
+          <w:rFonts w:ascii="Arial" w:hAnsi="Arial" w:cs="Arial"/>
+          <w:sz w:val="24"/>
+        </w:rPr>
+        <w:t xml:space="preserve">Lembrando que esse atendimento não será feito por telefone, e não substitui o atendimento telefônico, mas otimiza o tempo livre de um atendente telefônico, pois enquanto um atendente humano atende um cliente de cada vez, um </w:t>
+      </w:r>
+      <w:proofErr w:type="spellStart"/>
+      <w:r>
+        <w:rPr>
+          <w:rFonts w:ascii="Arial" w:hAnsi="Arial" w:cs="Arial"/>
+          <w:i/>
+          <w:sz w:val="24"/>
+        </w:rPr>
+        <w:t>ChatBot</w:t>
+      </w:r>
+      <w:proofErr w:type="spellEnd"/>
+      <w:r>
+        <w:rPr>
+          <w:rFonts w:ascii="Arial" w:hAnsi="Arial" w:cs="Arial"/>
+          <w:sz w:val="24"/>
+        </w:rPr>
+        <w:t xml:space="preserve"> pode atender, por exemplo, mais de 5 ao mesmo tempo.</w:t>
+      </w:r>
+    </w:p>
+    <w:p>
+      <w:pPr>
+        <w:spacing w:line="360" w:lineRule="auto"/>
+        <w:ind w:firstLine="708"/>
+        <w:jc w:val="both"/>
+        <w:rPr>
+          <w:rFonts w:ascii="Arial" w:hAnsi="Arial" w:cs="Arial"/>
+          <w:sz w:val="24"/>
+        </w:rPr>
+      </w:pPr>
+    </w:p>
+    <w:p>
+      <w:pPr>
+        <w:spacing w:line="360" w:lineRule="auto"/>
+        <w:ind w:firstLine="708"/>
+        <w:jc w:val="both"/>
+        <w:rPr>
+          <w:rFonts w:ascii="Arial" w:hAnsi="Arial" w:cs="Arial"/>
+          <w:sz w:val="24"/>
+        </w:rPr>
+      </w:pPr>
+    </w:p>
+    <w:p>
+      <w:pPr>
+        <w:spacing w:line="360" w:lineRule="auto"/>
+        <w:ind w:firstLine="708"/>
+        <w:jc w:val="both"/>
+        <w:rPr>
+          <w:rFonts w:ascii="Arial" w:hAnsi="Arial" w:cs="Arial"/>
+          <w:sz w:val="24"/>
+        </w:rPr>
+      </w:pPr>
+    </w:p>
+    <w:p>
+      <w:pPr>
+        <w:spacing w:line="360" w:lineRule="auto"/>
+        <w:ind w:firstLine="708"/>
+        <w:jc w:val="both"/>
+        <w:rPr>
+          <w:rFonts w:ascii="Arial" w:hAnsi="Arial" w:cs="Arial"/>
+          <w:sz w:val="24"/>
+        </w:rPr>
+      </w:pPr>
+    </w:p>
+    <w:p>
+      <w:pPr>
+        <w:spacing w:line="360" w:lineRule="auto"/>
+        <w:ind w:firstLine="708"/>
+        <w:jc w:val="both"/>
+        <w:rPr>
+          <w:rFonts w:ascii="Arial" w:hAnsi="Arial" w:cs="Arial"/>
+          <w:sz w:val="24"/>
+        </w:rPr>
+      </w:pPr>
+    </w:p>
+    <w:p>
+      <w:pPr>
+        <w:spacing w:line="360" w:lineRule="auto"/>
+        <w:ind w:firstLine="708"/>
+        <w:jc w:val="both"/>
+        <w:rPr>
+          <w:rFonts w:ascii="Arial" w:hAnsi="Arial" w:cs="Arial"/>
+          <w:sz w:val="24"/>
+        </w:rPr>
+      </w:pPr>
+    </w:p>
+    <w:p>
+      <w:pPr>
+        <w:spacing w:line="360" w:lineRule="auto"/>
+        <w:ind w:firstLine="708"/>
+        <w:jc w:val="both"/>
+        <w:rPr>
+          <w:rFonts w:ascii="Arial" w:hAnsi="Arial" w:cs="Arial"/>
+          <w:sz w:val="24"/>
+        </w:rPr>
+      </w:pPr>
+    </w:p>
+    <w:p>
+      <w:pPr>
+        <w:spacing w:line="360" w:lineRule="auto"/>
+        <w:rPr>
+          <w:rFonts w:ascii="Arial" w:hAnsi="Arial" w:cs="Arial"/>
+          <w:b/>
+          <w:sz w:val="28"/>
+        </w:rPr>
+      </w:pPr>
+    </w:p>
+    <w:p>
+      <w:pPr>
+        <w:spacing w:line="360" w:lineRule="auto"/>
+        <w:rPr>
+          <w:rFonts w:ascii="Arial" w:hAnsi="Arial" w:cs="Arial"/>
+          <w:b/>
+          <w:sz w:val="28"/>
+        </w:rPr>
+      </w:pPr>
+    </w:p>
+    <w:p>
+      <w:pPr>
+        <w:spacing w:line="360" w:lineRule="auto"/>
+        <w:jc w:val="both"/>
+        <w:rPr>
+          <w:rFonts w:ascii="Arial" w:hAnsi="Arial" w:cs="Arial"/>
+          <w:sz w:val="20"/>
+          <w:szCs w:val="20"/>
         </w:rPr>
       </w:pPr>
       <w:r>
@@ -5753,7 +6147,17 @@
           <w:szCs w:val="20"/>
           <w:vertAlign w:val="superscript"/>
         </w:rPr>
-        <w:t>[7]</w:t>
+        <w:t>[</w:t>
+      </w:r>
+      <w:proofErr w:type="gramStart"/>
+      <w:r>
+        <w:rPr>
+          <w:rFonts w:ascii="Arial" w:hAnsi="Arial" w:cs="Arial"/>
+          <w:sz w:val="20"/>
+          <w:szCs w:val="20"/>
+          <w:vertAlign w:val="superscript"/>
+        </w:rPr>
+        <w:t>7]</w:t>
       </w:r>
       <w:r>
         <w:rPr>
@@ -5764,6 +6168,7 @@
         </w:rPr>
         <w:t>JSON</w:t>
       </w:r>
+      <w:proofErr w:type="gramEnd"/>
       <w:r>
         <w:rPr>
           <w:rFonts w:ascii="Arial" w:hAnsi="Arial" w:cs="Arial"/>
@@ -5851,283 +6256,6 @@
         <w:jc w:val="both"/>
         <w:rPr>
           <w:rFonts w:ascii="Arial" w:hAnsi="Arial" w:cs="Arial"/>
-          <w:sz w:val="24"/>
-        </w:rPr>
-      </w:pPr>
-      <w:r>
-        <w:rPr>
-          <w:rFonts w:ascii="Arial" w:hAnsi="Arial" w:cs="Arial"/>
-          <w:sz w:val="24"/>
-        </w:rPr>
-        <w:lastRenderedPageBreak/>
-        <w:t xml:space="preserve">A logística na reserva de horários no restaurante e a logística de entrega dos pedidos não será tratada neste trabalho, pois essas funcionalidades exigem sistemas externos que fogem do escopo e intuito do </w:t>
-      </w:r>
-      <w:proofErr w:type="spellStart"/>
-      <w:r>
-        <w:rPr>
-          <w:rFonts w:ascii="Arial" w:hAnsi="Arial" w:cs="Arial"/>
-          <w:i/>
-          <w:sz w:val="24"/>
-        </w:rPr>
-        <w:t>ChatBot</w:t>
-      </w:r>
-      <w:proofErr w:type="spellEnd"/>
-      <w:r>
-        <w:rPr>
-          <w:rFonts w:ascii="Arial" w:hAnsi="Arial" w:cs="Arial"/>
-          <w:sz w:val="24"/>
-        </w:rPr>
-        <w:t xml:space="preserve">. Ainda </w:t>
-      </w:r>
-      <w:proofErr w:type="spellStart"/>
-      <w:r>
-        <w:rPr>
-          <w:rFonts w:ascii="Arial" w:hAnsi="Arial" w:cs="Arial"/>
-          <w:sz w:val="24"/>
-        </w:rPr>
-        <w:t>sim</w:t>
-      </w:r>
-      <w:proofErr w:type="spellEnd"/>
-      <w:r>
-        <w:rPr>
-          <w:rFonts w:ascii="Arial" w:hAnsi="Arial" w:cs="Arial"/>
-          <w:sz w:val="24"/>
-        </w:rPr>
-        <w:t xml:space="preserve">, o </w:t>
-      </w:r>
-      <w:proofErr w:type="spellStart"/>
-      <w:r>
-        <w:rPr>
-          <w:rFonts w:ascii="Arial" w:hAnsi="Arial" w:cs="Arial"/>
-          <w:i/>
-          <w:sz w:val="24"/>
-        </w:rPr>
-        <w:t>ChatBot</w:t>
-      </w:r>
-      <w:proofErr w:type="spellEnd"/>
-      <w:r>
-        <w:rPr>
-          <w:rFonts w:ascii="Arial" w:hAnsi="Arial" w:cs="Arial"/>
-          <w:sz w:val="24"/>
-        </w:rPr>
-        <w:t xml:space="preserve"> terá como enviar uma mensagem para um sistema externo com as informações que tais sistemas precisariam para desempenhar suas funções através do </w:t>
-      </w:r>
-      <w:r>
-        <w:rPr>
-          <w:rFonts w:ascii="Arial" w:hAnsi="Arial" w:cs="Arial"/>
-          <w:i/>
-          <w:sz w:val="24"/>
-        </w:rPr>
-        <w:t>middleware</w:t>
-      </w:r>
-      <w:r>
-        <w:rPr>
-          <w:rFonts w:ascii="Arial" w:hAnsi="Arial" w:cs="Arial"/>
-          <w:sz w:val="24"/>
-        </w:rPr>
-        <w:t>.</w:t>
-      </w:r>
-    </w:p>
-    <w:p>
-      <w:pPr>
-        <w:spacing w:line="360" w:lineRule="auto"/>
-        <w:ind w:firstLine="708"/>
-        <w:jc w:val="both"/>
-        <w:rPr>
-          <w:rFonts w:ascii="Arial" w:hAnsi="Arial" w:cs="Arial"/>
-          <w:sz w:val="24"/>
-        </w:rPr>
-      </w:pPr>
-      <w:r>
-        <w:rPr>
-          <w:rFonts w:ascii="Arial" w:hAnsi="Arial" w:cs="Arial"/>
-          <w:sz w:val="24"/>
-        </w:rPr>
-        <w:t xml:space="preserve">Lembrando que esse atendimento não será feito por telefone, e não substitui o atendimento telefônico, mas otimiza o tempo livre de um atendente telefônico, pois enquanto um atendente humano atende um cliente de cada vez, um </w:t>
-      </w:r>
-      <w:proofErr w:type="spellStart"/>
-      <w:r>
-        <w:rPr>
-          <w:rFonts w:ascii="Arial" w:hAnsi="Arial" w:cs="Arial"/>
-          <w:i/>
-          <w:sz w:val="24"/>
-        </w:rPr>
-        <w:t>ChatBot</w:t>
-      </w:r>
-      <w:proofErr w:type="spellEnd"/>
-      <w:r>
-        <w:rPr>
-          <w:rFonts w:ascii="Arial" w:hAnsi="Arial" w:cs="Arial"/>
-          <w:sz w:val="24"/>
-        </w:rPr>
-        <w:t xml:space="preserve"> pode atender, por exemplo, mais de 5 ao mesmo tempo.</w:t>
-      </w:r>
-    </w:p>
-    <w:p>
-      <w:pPr>
-        <w:spacing w:line="360" w:lineRule="auto"/>
-        <w:ind w:firstLine="708"/>
-        <w:jc w:val="both"/>
-        <w:rPr>
-          <w:rFonts w:ascii="Arial" w:hAnsi="Arial" w:cs="Arial"/>
-          <w:sz w:val="24"/>
-        </w:rPr>
-      </w:pPr>
-    </w:p>
-    <w:p>
-      <w:pPr>
-        <w:spacing w:line="360" w:lineRule="auto"/>
-        <w:ind w:firstLine="708"/>
-        <w:jc w:val="both"/>
-        <w:rPr>
-          <w:rFonts w:ascii="Arial" w:hAnsi="Arial" w:cs="Arial"/>
-          <w:sz w:val="24"/>
-        </w:rPr>
-      </w:pPr>
-    </w:p>
-    <w:p>
-      <w:pPr>
-        <w:spacing w:line="360" w:lineRule="auto"/>
-        <w:ind w:firstLine="708"/>
-        <w:jc w:val="both"/>
-        <w:rPr>
-          <w:rFonts w:ascii="Arial" w:hAnsi="Arial" w:cs="Arial"/>
-          <w:sz w:val="24"/>
-        </w:rPr>
-      </w:pPr>
-    </w:p>
-    <w:p>
-      <w:pPr>
-        <w:spacing w:line="360" w:lineRule="auto"/>
-        <w:ind w:firstLine="708"/>
-        <w:jc w:val="both"/>
-        <w:rPr>
-          <w:rFonts w:ascii="Arial" w:hAnsi="Arial" w:cs="Arial"/>
-          <w:sz w:val="24"/>
-        </w:rPr>
-      </w:pPr>
-    </w:p>
-    <w:p>
-      <w:pPr>
-        <w:spacing w:line="360" w:lineRule="auto"/>
-        <w:ind w:firstLine="708"/>
-        <w:jc w:val="both"/>
-        <w:rPr>
-          <w:rFonts w:ascii="Arial" w:hAnsi="Arial" w:cs="Arial"/>
-          <w:sz w:val="24"/>
-        </w:rPr>
-      </w:pPr>
-    </w:p>
-    <w:p>
-      <w:pPr>
-        <w:spacing w:line="360" w:lineRule="auto"/>
-        <w:ind w:firstLine="708"/>
-        <w:jc w:val="both"/>
-        <w:rPr>
-          <w:rFonts w:ascii="Arial" w:hAnsi="Arial" w:cs="Arial"/>
-          <w:sz w:val="24"/>
-        </w:rPr>
-      </w:pPr>
-    </w:p>
-    <w:p>
-      <w:pPr>
-        <w:spacing w:line="360" w:lineRule="auto"/>
-        <w:ind w:firstLine="708"/>
-        <w:jc w:val="both"/>
-        <w:rPr>
-          <w:rFonts w:ascii="Arial" w:hAnsi="Arial" w:cs="Arial"/>
-          <w:sz w:val="24"/>
-        </w:rPr>
-      </w:pPr>
-    </w:p>
-    <w:p>
-      <w:pPr>
-        <w:spacing w:line="360" w:lineRule="auto"/>
-        <w:ind w:firstLine="708"/>
-        <w:jc w:val="both"/>
-        <w:rPr>
-          <w:rFonts w:ascii="Arial" w:hAnsi="Arial" w:cs="Arial"/>
-          <w:sz w:val="24"/>
-        </w:rPr>
-      </w:pPr>
-    </w:p>
-    <w:p>
-      <w:pPr>
-        <w:spacing w:line="360" w:lineRule="auto"/>
-        <w:ind w:firstLine="708"/>
-        <w:jc w:val="both"/>
-        <w:rPr>
-          <w:rFonts w:ascii="Arial" w:hAnsi="Arial" w:cs="Arial"/>
-          <w:sz w:val="24"/>
-        </w:rPr>
-      </w:pPr>
-    </w:p>
-    <w:p>
-      <w:pPr>
-        <w:spacing w:line="360" w:lineRule="auto"/>
-        <w:rPr>
-          <w:rFonts w:ascii="Arial" w:hAnsi="Arial" w:cs="Arial"/>
-          <w:b/>
-          <w:sz w:val="28"/>
-        </w:rPr>
-      </w:pPr>
-    </w:p>
-    <w:p>
-      <w:pPr>
-        <w:spacing w:line="360" w:lineRule="auto"/>
-        <w:rPr>
-          <w:rFonts w:ascii="Arial" w:hAnsi="Arial" w:cs="Arial"/>
-          <w:b/>
-          <w:sz w:val="28"/>
-        </w:rPr>
-      </w:pPr>
-    </w:p>
-    <w:p>
-      <w:pPr>
-        <w:spacing w:line="360" w:lineRule="auto"/>
-        <w:rPr>
-          <w:rFonts w:ascii="Arial" w:hAnsi="Arial" w:cs="Arial"/>
-          <w:b/>
-          <w:sz w:val="28"/>
-        </w:rPr>
-      </w:pPr>
-    </w:p>
-    <w:p>
-      <w:pPr>
-        <w:spacing w:line="360" w:lineRule="auto"/>
-        <w:rPr>
-          <w:rFonts w:ascii="Arial" w:hAnsi="Arial" w:cs="Arial"/>
-          <w:b/>
-          <w:sz w:val="28"/>
-        </w:rPr>
-      </w:pPr>
-    </w:p>
-    <w:p>
-      <w:pPr>
-        <w:spacing w:line="360" w:lineRule="auto"/>
-        <w:rPr>
-          <w:rFonts w:ascii="Arial" w:hAnsi="Arial" w:cs="Arial"/>
-          <w:b/>
-          <w:sz w:val="28"/>
-        </w:rPr>
-      </w:pPr>
-    </w:p>
-    <w:p>
-      <w:pPr>
-        <w:spacing w:line="360" w:lineRule="auto"/>
-        <w:rPr>
-          <w:rFonts w:ascii="Arial" w:hAnsi="Arial" w:cs="Arial"/>
-          <w:b/>
-          <w:sz w:val="28"/>
-        </w:rPr>
-      </w:pPr>
-    </w:p>
-    <w:p>
-      <w:pPr>
-        <w:spacing w:line="360" w:lineRule="auto"/>
-        <w:jc w:val="both"/>
-        <w:rPr>
-          <w:rFonts w:ascii="Arial" w:hAnsi="Arial" w:cs="Arial"/>
           <w:b/>
           <w:sz w:val="28"/>
         </w:rPr>
@@ -6318,6 +6446,7 @@
         </w:rPr>
         <w:t xml:space="preserve"> ao </w:t>
       </w:r>
+      <w:proofErr w:type="spellStart"/>
       <w:r>
         <w:rPr>
           <w:rFonts w:ascii="Arial" w:hAnsi="Arial" w:cs="Arial"/>
@@ -6326,6 +6455,7 @@
         </w:rPr>
         <w:t>Facebook</w:t>
       </w:r>
+      <w:proofErr w:type="spellEnd"/>
       <w:r>
         <w:rPr>
           <w:rFonts w:ascii="Arial" w:hAnsi="Arial" w:cs="Arial"/>
@@ -7077,35 +7207,9 @@
           <w:i/>
           <w:sz w:val="24"/>
         </w:rPr>
-        <w:t>watson</w:t>
+        <w:t>watson-developer-cloud</w:t>
       </w:r>
       <w:proofErr w:type="spellEnd"/>
-      <w:r>
-        <w:rPr>
-          <w:rFonts w:ascii="Arial" w:hAnsi="Arial" w:cs="Arial"/>
-          <w:i/>
-          <w:sz w:val="24"/>
-        </w:rPr>
-        <w:t>-</w:t>
-      </w:r>
-      <w:proofErr w:type="spellStart"/>
-      <w:r>
-        <w:rPr>
-          <w:rFonts w:ascii="Arial" w:hAnsi="Arial" w:cs="Arial"/>
-          <w:i/>
-          <w:sz w:val="24"/>
-        </w:rPr>
-        <w:t>developer</w:t>
-      </w:r>
-      <w:proofErr w:type="spellEnd"/>
-      <w:r>
-        <w:rPr>
-          <w:rFonts w:ascii="Arial" w:hAnsi="Arial" w:cs="Arial"/>
-          <w:i/>
-          <w:sz w:val="24"/>
-        </w:rPr>
-        <w:t>-cloud</w:t>
-      </w:r>
       <w:r>
         <w:rPr>
           <w:rFonts w:ascii="Arial" w:hAnsi="Arial" w:cs="Arial"/>
@@ -7941,10 +8045,60 @@
           <w:rFonts w:ascii="Arial" w:hAnsi="Arial" w:cs="Arial"/>
           <w:sz w:val="24"/>
         </w:rPr>
+        <w:tab/>
+      </w:r>
+    </w:p>
+    <w:p>
+      <w:pPr>
+        <w:spacing w:line="360" w:lineRule="auto"/>
+        <w:ind w:firstLine="708"/>
+        <w:jc w:val="both"/>
+        <w:rPr>
+          <w:rFonts w:ascii="Arial" w:hAnsi="Arial" w:cs="Arial"/>
+          <w:sz w:val="24"/>
+        </w:rPr>
+      </w:pPr>
+      <w:r>
+        <w:rPr>
+          <w:rFonts w:ascii="Arial" w:hAnsi="Arial" w:cs="Arial"/>
+          <w:sz w:val="24"/>
+        </w:rPr>
         <w:lastRenderedPageBreak/>
         <w:tab/>
         <w:t xml:space="preserve">Para a conexão do </w:t>
       </w:r>
+      <w:proofErr w:type="spellStart"/>
+      <w:r>
+        <w:rPr>
+          <w:rFonts w:ascii="Arial" w:hAnsi="Arial" w:cs="Arial"/>
+          <w:sz w:val="24"/>
+        </w:rPr>
+        <w:t>Facebook</w:t>
+      </w:r>
+      <w:proofErr w:type="spellEnd"/>
+      <w:r>
+        <w:rPr>
+          <w:rFonts w:ascii="Arial" w:hAnsi="Arial" w:cs="Arial"/>
+          <w:sz w:val="24"/>
+        </w:rPr>
+        <w:t xml:space="preserve"> Messenger ao Watson </w:t>
+      </w:r>
+      <w:proofErr w:type="spellStart"/>
+      <w:r>
+        <w:rPr>
+          <w:rFonts w:ascii="Arial" w:hAnsi="Arial" w:cs="Arial"/>
+          <w:sz w:val="24"/>
+        </w:rPr>
+        <w:t>Assistant</w:t>
+      </w:r>
+      <w:proofErr w:type="spellEnd"/>
+      <w:r>
+        <w:rPr>
+          <w:rFonts w:ascii="Arial" w:hAnsi="Arial" w:cs="Arial"/>
+          <w:sz w:val="24"/>
+        </w:rPr>
+        <w:t xml:space="preserve">, será utilizado um </w:t>
+      </w:r>
       <w:r>
         <w:rPr>
           <w:rFonts w:ascii="Arial" w:hAnsi="Arial" w:cs="Arial"/>
@@ -7958,7 +8112,7 @@
           <w:rFonts w:ascii="Arial" w:hAnsi="Arial" w:cs="Arial"/>
           <w:sz w:val="24"/>
         </w:rPr>
-        <w:t xml:space="preserve"> com o </w:t>
+        <w:t xml:space="preserve"> desenvolvido em </w:t>
       </w:r>
       <w:proofErr w:type="spellStart"/>
       <w:r>
@@ -7966,7 +8120,7 @@
           <w:rFonts w:ascii="Arial" w:hAnsi="Arial" w:cs="Arial"/>
           <w:sz w:val="24"/>
         </w:rPr>
-        <w:t>Assistant</w:t>
+        <w:t>NodeJS</w:t>
       </w:r>
       <w:proofErr w:type="spellEnd"/>
       <w:r>
@@ -7974,7 +8128,22 @@
           <w:rFonts w:ascii="Arial" w:hAnsi="Arial" w:cs="Arial"/>
           <w:sz w:val="24"/>
         </w:rPr>
-        <w:t xml:space="preserve"> será usada a biblioteca ‘</w:t>
+        <w:t xml:space="preserve">. Este </w:t>
+      </w:r>
+      <w:r>
+        <w:rPr>
+          <w:rFonts w:ascii="Arial" w:hAnsi="Arial" w:cs="Arial"/>
+          <w:i/>
+          <w:sz w:val="24"/>
+        </w:rPr>
+        <w:t>middleware</w:t>
+      </w:r>
+      <w:r>
+        <w:rPr>
+          <w:rFonts w:ascii="Arial" w:hAnsi="Arial" w:cs="Arial"/>
+          <w:sz w:val="24"/>
+        </w:rPr>
+        <w:t xml:space="preserve"> se chama “</w:t>
       </w:r>
       <w:proofErr w:type="spellStart"/>
       <w:r>
@@ -7982,7 +8151,7 @@
           <w:rFonts w:ascii="Arial" w:hAnsi="Arial" w:cs="Arial"/>
           <w:sz w:val="24"/>
         </w:rPr>
-        <w:t>watson</w:t>
+        <w:t>conversation-connector</w:t>
       </w:r>
       <w:proofErr w:type="spellEnd"/>
       <w:r>
@@ -7990,15 +8159,24 @@
           <w:rFonts w:ascii="Arial" w:hAnsi="Arial" w:cs="Arial"/>
           <w:sz w:val="24"/>
         </w:rPr>
-        <w:t>-</w:t>
+        <w:t xml:space="preserve">”, é </w:t>
+      </w:r>
+      <w:r>
+        <w:rPr>
+          <w:rFonts w:ascii="Arial" w:hAnsi="Arial" w:cs="Arial"/>
+          <w:i/>
+          <w:sz w:val="24"/>
+        </w:rPr>
+        <w:t>open-</w:t>
       </w:r>
       <w:proofErr w:type="spellStart"/>
       <w:r>
         <w:rPr>
           <w:rFonts w:ascii="Arial" w:hAnsi="Arial" w:cs="Arial"/>
-          <w:sz w:val="24"/>
-        </w:rPr>
-        <w:t>developer</w:t>
+          <w:i/>
+          <w:sz w:val="24"/>
+        </w:rPr>
+        <w:t>source</w:t>
       </w:r>
       <w:proofErr w:type="spellEnd"/>
       <w:r>
@@ -8006,202 +8184,224 @@
           <w:rFonts w:ascii="Arial" w:hAnsi="Arial" w:cs="Arial"/>
           <w:sz w:val="24"/>
         </w:rPr>
-        <w:t xml:space="preserve">-cloud’, disponível gratuitamente no site </w:t>
-      </w:r>
+        <w:t xml:space="preserve"> e está disponível em github.com para utilização gratuita.</w:t>
+      </w:r>
+    </w:p>
+    <w:p>
+      <w:pPr>
+        <w:spacing w:line="360" w:lineRule="auto"/>
+        <w:ind w:firstLine="708"/>
+        <w:jc w:val="both"/>
+        <w:rPr>
+          <w:rFonts w:ascii="Arial" w:hAnsi="Arial" w:cs="Arial"/>
+          <w:sz w:val="28"/>
+        </w:rPr>
+      </w:pPr>
+      <w:r>
+        <w:rPr>
+          <w:rFonts w:ascii="Arial" w:hAnsi="Arial" w:cs="Arial"/>
+          <w:sz w:val="24"/>
+        </w:rPr>
+        <w:tab/>
+        <w:t>O “</w:t>
+      </w:r>
+      <w:proofErr w:type="spellStart"/>
+      <w:r>
+        <w:rPr>
+          <w:rFonts w:ascii="Arial" w:hAnsi="Arial" w:cs="Arial"/>
+          <w:sz w:val="24"/>
+        </w:rPr>
+        <w:t>conversation-connector</w:t>
+      </w:r>
+      <w:proofErr w:type="spellEnd"/>
+      <w:r>
+        <w:rPr>
+          <w:rFonts w:ascii="Arial" w:hAnsi="Arial" w:cs="Arial"/>
+          <w:sz w:val="24"/>
+        </w:rPr>
+        <w:t xml:space="preserve">” funciona através de </w:t>
+      </w:r>
+      <w:proofErr w:type="spellStart"/>
+      <w:r>
+        <w:rPr>
+          <w:rFonts w:ascii="Arial" w:hAnsi="Arial" w:cs="Arial"/>
+          <w:sz w:val="24"/>
+        </w:rPr>
+        <w:t>API</w:t>
+      </w:r>
+      <w:r>
+        <w:rPr>
+          <w:rFonts w:ascii="Arial" w:hAnsi="Arial" w:cs="Arial"/>
+          <w:sz w:val="24"/>
+        </w:rPr>
+        <w:t>`s</w:t>
+      </w:r>
+      <w:proofErr w:type="spellEnd"/>
+      <w:r>
+        <w:rPr>
+          <w:rFonts w:ascii="Arial" w:hAnsi="Arial" w:cs="Arial"/>
+          <w:sz w:val="24"/>
+        </w:rPr>
+        <w:t xml:space="preserve"> </w:t>
+      </w:r>
+      <w:proofErr w:type="gramStart"/>
+      <w:r>
+        <w:rPr>
+          <w:rFonts w:ascii="Arial" w:hAnsi="Arial" w:cs="Arial"/>
+          <w:sz w:val="24"/>
+        </w:rPr>
+        <w:t>REST</w:t>
+      </w:r>
+      <w:r>
+        <w:rPr>
+          <w:rFonts w:ascii="Arial" w:hAnsi="Arial" w:cs="Arial"/>
+          <w:sz w:val="24"/>
+          <w:vertAlign w:val="superscript"/>
+        </w:rPr>
+        <w:t>[</w:t>
+      </w:r>
+      <w:proofErr w:type="gramEnd"/>
+      <w:r>
+        <w:rPr>
+          <w:rFonts w:ascii="Arial" w:hAnsi="Arial" w:cs="Arial"/>
+          <w:sz w:val="24"/>
+          <w:vertAlign w:val="superscript"/>
+        </w:rPr>
+        <w:t>10]</w:t>
+      </w:r>
+      <w:r>
+        <w:rPr>
+          <w:rFonts w:ascii="Arial" w:hAnsi="Arial" w:cs="Arial"/>
+          <w:sz w:val="24"/>
+          <w:vertAlign w:val="superscript"/>
+        </w:rPr>
+        <w:softHyphen/>
+      </w:r>
+      <w:r>
+        <w:rPr>
+          <w:rFonts w:ascii="Arial" w:hAnsi="Arial" w:cs="Arial"/>
+          <w:sz w:val="24"/>
+          <w:vertAlign w:val="subscript"/>
+        </w:rPr>
+        <w:softHyphen/>
+      </w:r>
+      <w:r>
+        <w:rPr>
+          <w:rFonts w:ascii="Arial" w:hAnsi="Arial" w:cs="Arial"/>
+          <w:sz w:val="24"/>
+        </w:rPr>
+        <w:softHyphen/>
+      </w:r>
+      <w:r>
+        <w:rPr>
+          <w:rFonts w:ascii="Arial" w:hAnsi="Arial" w:cs="Arial"/>
+          <w:sz w:val="24"/>
+          <w:vertAlign w:val="subscript"/>
+        </w:rPr>
+        <w:softHyphen/>
+      </w:r>
+      <w:r>
+        <w:rPr>
+          <w:rFonts w:ascii="Arial" w:hAnsi="Arial" w:cs="Arial"/>
+          <w:sz w:val="24"/>
+        </w:rPr>
+        <w:softHyphen/>
+        <w:t>, u</w:t>
+      </w:r>
+      <w:r>
+        <w:rPr>
+          <w:rFonts w:ascii="Arial" w:hAnsi="Arial" w:cs="Arial"/>
+          <w:sz w:val="24"/>
+        </w:rPr>
+        <w:t xml:space="preserve">tilizando os pacotes </w:t>
+      </w:r>
+      <w:proofErr w:type="spellStart"/>
+      <w:r>
+        <w:rPr>
+          <w:rFonts w:ascii="Arial" w:hAnsi="Arial" w:cs="Arial"/>
+          <w:sz w:val="24"/>
+        </w:rPr>
+        <w:t>npm</w:t>
+      </w:r>
+      <w:proofErr w:type="spellEnd"/>
+      <w:r>
+        <w:rPr>
+          <w:rFonts w:ascii="Arial" w:hAnsi="Arial" w:cs="Arial"/>
+          <w:sz w:val="24"/>
+        </w:rPr>
+        <w:t xml:space="preserve"> citados</w:t>
+      </w:r>
+      <w:r>
+        <w:rPr>
+          <w:rFonts w:ascii="Arial" w:hAnsi="Arial" w:cs="Arial"/>
+          <w:sz w:val="24"/>
+        </w:rPr>
+        <w:t xml:space="preserve"> </w:t>
+      </w:r>
+      <w:proofErr w:type="spellStart"/>
+      <w:r>
+        <w:rPr>
+          <w:rFonts w:ascii="Arial" w:hAnsi="Arial" w:cs="Arial"/>
+          <w:sz w:val="24"/>
+        </w:rPr>
+        <w:t>anteriormante</w:t>
+      </w:r>
+      <w:proofErr w:type="spellEnd"/>
+      <w:r>
+        <w:rPr>
+          <w:rFonts w:ascii="Arial" w:hAnsi="Arial" w:cs="Arial"/>
+          <w:sz w:val="24"/>
+        </w:rPr>
+        <w:t xml:space="preserve"> para realizar a comunicação com as duas plataformas, e para que sua conexão com ambas seja realizada,</w:t>
+      </w:r>
+      <w:r>
+        <w:rPr>
+          <w:rFonts w:ascii="Arial" w:hAnsi="Arial" w:cs="Arial"/>
+          <w:sz w:val="24"/>
+        </w:rPr>
+        <w:t xml:space="preserve"> é necessário especificar corretamente os </w:t>
+      </w:r>
+      <w:proofErr w:type="spellStart"/>
+      <w:r>
+        <w:rPr>
+          <w:rFonts w:ascii="Arial" w:hAnsi="Arial" w:cs="Arial"/>
+          <w:sz w:val="24"/>
+        </w:rPr>
+        <w:t>tokens</w:t>
+      </w:r>
+      <w:proofErr w:type="spellEnd"/>
+      <w:r>
+        <w:rPr>
+          <w:rFonts w:ascii="Arial" w:hAnsi="Arial" w:cs="Arial"/>
+          <w:sz w:val="24"/>
+          <w:vertAlign w:val="superscript"/>
+        </w:rPr>
+        <w:t>[11]</w:t>
+      </w:r>
+      <w:r>
+        <w:rPr>
+          <w:rFonts w:ascii="Arial" w:hAnsi="Arial" w:cs="Arial"/>
+          <w:sz w:val="24"/>
+        </w:rPr>
+        <w:t xml:space="preserve"> e informações de configuração do </w:t>
+      </w:r>
+      <w:proofErr w:type="spellStart"/>
       <w:r>
         <w:rPr>
           <w:rFonts w:ascii="Arial" w:hAnsi="Arial" w:cs="Arial"/>
           <w:i/>
           <w:sz w:val="24"/>
         </w:rPr>
-        <w:t>npmjs.com</w:t>
-      </w:r>
-      <w:r>
-        <w:rPr>
-          <w:rFonts w:ascii="Arial" w:hAnsi="Arial" w:cs="Arial"/>
-          <w:sz w:val="24"/>
-          <w:vertAlign w:val="superscript"/>
-        </w:rPr>
-        <w:t>[9]</w:t>
-      </w:r>
-      <w:r>
-        <w:rPr>
-          <w:rFonts w:ascii="Arial" w:hAnsi="Arial" w:cs="Arial"/>
-          <w:sz w:val="24"/>
-        </w:rPr>
-        <w:t xml:space="preserve">. A conexão é feita por uma API </w:t>
-      </w:r>
-      <w:proofErr w:type="spellStart"/>
-      <w:r>
-        <w:rPr>
-          <w:rFonts w:ascii="Arial" w:hAnsi="Arial" w:cs="Arial"/>
-          <w:sz w:val="24"/>
-        </w:rPr>
-        <w:t>Rest</w:t>
+        <w:t>workspace</w:t>
       </w:r>
       <w:proofErr w:type="spellEnd"/>
       <w:r>
         <w:rPr>
           <w:rFonts w:ascii="Arial" w:hAnsi="Arial" w:cs="Arial"/>
           <w:sz w:val="24"/>
-          <w:vertAlign w:val="superscript"/>
-        </w:rPr>
-        <w:t>[10]</w:t>
-      </w:r>
-      <w:r>
-        <w:rPr>
-          <w:rFonts w:ascii="Arial" w:hAnsi="Arial" w:cs="Arial"/>
-          <w:sz w:val="24"/>
-        </w:rPr>
-        <w:t xml:space="preserve">. </w:t>
-      </w:r>
-    </w:p>
-    <w:p>
-      <w:pPr>
-        <w:spacing w:line="360" w:lineRule="auto"/>
-        <w:ind w:firstLine="708"/>
-        <w:jc w:val="both"/>
-        <w:rPr>
-          <w:rFonts w:ascii="Arial" w:hAnsi="Arial" w:cs="Arial"/>
-          <w:sz w:val="24"/>
-        </w:rPr>
-      </w:pPr>
-      <w:r>
-        <w:rPr>
-          <w:rFonts w:ascii="Arial" w:hAnsi="Arial" w:cs="Arial"/>
-          <w:sz w:val="24"/>
-        </w:rPr>
-        <w:tab/>
-      </w:r>
-      <w:r>
-        <w:rPr>
-          <w:rFonts w:ascii="Arial" w:hAnsi="Arial" w:cs="Arial"/>
-          <w:sz w:val="24"/>
-        </w:rPr>
-        <w:t xml:space="preserve">Para a conexão do </w:t>
-      </w:r>
-      <w:r>
-        <w:rPr>
-          <w:rFonts w:ascii="Arial" w:hAnsi="Arial" w:cs="Arial"/>
-          <w:i/>
-          <w:sz w:val="24"/>
-        </w:rPr>
-        <w:t>middleware</w:t>
-      </w:r>
-      <w:r>
-        <w:rPr>
-          <w:rFonts w:ascii="Arial" w:hAnsi="Arial" w:cs="Arial"/>
-          <w:sz w:val="24"/>
-        </w:rPr>
-        <w:t xml:space="preserve"> com o Facebook Messenger será usada a </w:t>
-      </w:r>
-      <w:proofErr w:type="spellStart"/>
-      <w:r>
-        <w:rPr>
-          <w:rFonts w:ascii="Arial" w:hAnsi="Arial" w:cs="Arial"/>
-          <w:sz w:val="24"/>
-        </w:rPr>
-        <w:t>Rest</w:t>
-      </w:r>
-      <w:proofErr w:type="spellEnd"/>
-      <w:r>
-        <w:rPr>
-          <w:rFonts w:ascii="Arial" w:hAnsi="Arial" w:cs="Arial"/>
-          <w:sz w:val="24"/>
-        </w:rPr>
-        <w:t xml:space="preserve"> API do próprio </w:t>
-      </w:r>
-      <w:proofErr w:type="spellStart"/>
-      <w:r>
-        <w:rPr>
-          <w:rFonts w:ascii="Arial" w:hAnsi="Arial" w:cs="Arial"/>
-          <w:sz w:val="24"/>
-        </w:rPr>
-        <w:t>facebook</w:t>
-      </w:r>
-      <w:proofErr w:type="spellEnd"/>
-      <w:r>
-        <w:rPr>
-          <w:rFonts w:ascii="Arial" w:hAnsi="Arial" w:cs="Arial"/>
-          <w:sz w:val="24"/>
-        </w:rPr>
-        <w:t xml:space="preserve">, configurando os </w:t>
-      </w:r>
-      <w:proofErr w:type="spellStart"/>
-      <w:r>
-        <w:rPr>
-          <w:rFonts w:ascii="Arial" w:hAnsi="Arial" w:cs="Arial"/>
-          <w:sz w:val="24"/>
-        </w:rPr>
-        <w:t>tokens</w:t>
-      </w:r>
-      <w:proofErr w:type="spellEnd"/>
-      <w:r>
-        <w:rPr>
-          <w:rFonts w:ascii="Arial" w:hAnsi="Arial" w:cs="Arial"/>
-          <w:sz w:val="24"/>
-          <w:vertAlign w:val="superscript"/>
-        </w:rPr>
-        <w:t>[11]</w:t>
-      </w:r>
-      <w:r>
-        <w:rPr>
-          <w:rFonts w:ascii="Arial" w:hAnsi="Arial" w:cs="Arial"/>
-          <w:sz w:val="24"/>
-        </w:rPr>
-        <w:t xml:space="preserve"> e </w:t>
-      </w:r>
-      <w:proofErr w:type="spellStart"/>
-      <w:r>
-        <w:rPr>
-          <w:rFonts w:ascii="Arial" w:hAnsi="Arial" w:cs="Arial"/>
-          <w:sz w:val="24"/>
-        </w:rPr>
-        <w:t>webhooks</w:t>
-      </w:r>
-      <w:proofErr w:type="spellEnd"/>
-      <w:r>
-        <w:rPr>
-          <w:rFonts w:ascii="Arial" w:hAnsi="Arial" w:cs="Arial"/>
-          <w:sz w:val="24"/>
-        </w:rPr>
-        <w:t xml:space="preserve"> necessários manualmente por rotas dentro do </w:t>
-      </w:r>
-      <w:r>
-        <w:rPr>
-          <w:rFonts w:ascii="Arial" w:hAnsi="Arial" w:cs="Arial"/>
-          <w:i/>
-          <w:sz w:val="24"/>
-        </w:rPr>
-        <w:t>middleware</w:t>
-      </w:r>
-      <w:r>
-        <w:rPr>
-          <w:rFonts w:ascii="Arial" w:hAnsi="Arial" w:cs="Arial"/>
-          <w:sz w:val="24"/>
-        </w:rPr>
-        <w:t xml:space="preserve"> </w:t>
-      </w:r>
-    </w:p>
-    <w:p>
-      <w:pPr>
-        <w:spacing w:line="360" w:lineRule="auto"/>
-        <w:rPr>
-          <w:rFonts w:ascii="Arial" w:hAnsi="Arial" w:cs="Arial"/>
-          <w:b/>
-          <w:sz w:val="28"/>
-        </w:rPr>
-      </w:pPr>
-    </w:p>
-    <w:p>
-      <w:pPr>
-        <w:spacing w:line="360" w:lineRule="auto"/>
-        <w:rPr>
-          <w:rFonts w:ascii="Arial" w:hAnsi="Arial" w:cs="Arial"/>
-          <w:b/>
-          <w:sz w:val="28"/>
-        </w:rPr>
-      </w:pPr>
+        </w:rPr>
+        <w:t xml:space="preserve"> durante a instanciação do middleware.</w:t>
+      </w:r>
     </w:p>
     <w:p>
       <w:pPr>
@@ -8308,14 +8508,23 @@
           <w:szCs w:val="20"/>
           <w:vertAlign w:val="superscript"/>
         </w:rPr>
-        <w:t>[10</w:t>
-      </w:r>
+        <w:t>[</w:t>
+      </w:r>
+      <w:proofErr w:type="gramStart"/>
       <w:r>
         <w:rPr>
           <w:rFonts w:ascii="Arial" w:hAnsi="Arial" w:cs="Arial"/>
           <w:szCs w:val="20"/>
           <w:vertAlign w:val="superscript"/>
         </w:rPr>
+        <w:t>10</w:t>
+      </w:r>
+      <w:r>
+        <w:rPr>
+          <w:rFonts w:ascii="Arial" w:hAnsi="Arial" w:cs="Arial"/>
+          <w:szCs w:val="20"/>
+          <w:vertAlign w:val="superscript"/>
+        </w:rPr>
         <w:t>]</w:t>
       </w:r>
       <w:proofErr w:type="spellStart"/>
@@ -8328,6 +8537,7 @@
         <w:t>Rest</w:t>
       </w:r>
       <w:proofErr w:type="spellEnd"/>
+      <w:proofErr w:type="gramEnd"/>
       <w:r>
         <w:rPr>
           <w:rFonts w:ascii="Arial" w:hAnsi="Arial" w:cs="Arial"/>
@@ -8700,23 +8910,7 @@
           <w:rFonts w:ascii="Arial" w:hAnsi="Arial" w:cs="Arial"/>
           <w:sz w:val="24"/>
         </w:rPr>
-        <w:t xml:space="preserve"> foi inicialmente configurada com algumas intenções, entidades e nós de diálogo básicos que serão discutidos mais </w:t>
-      </w:r>
-      <w:proofErr w:type="spellStart"/>
-      <w:r>
-        <w:rPr>
-          <w:rFonts w:ascii="Arial" w:hAnsi="Arial" w:cs="Arial"/>
-          <w:sz w:val="24"/>
-        </w:rPr>
-        <w:t>a</w:t>
-      </w:r>
-      <w:proofErr w:type="spellEnd"/>
-      <w:r>
-        <w:rPr>
-          <w:rFonts w:ascii="Arial" w:hAnsi="Arial" w:cs="Arial"/>
-          <w:sz w:val="24"/>
-        </w:rPr>
-        <w:t xml:space="preserve"> frente.</w:t>
+        <w:t xml:space="preserve"> foi inicialmente configurada com algumas intenções, entidades e nós de diálogo básicos que serão discutidos mais a frente.</w:t>
       </w:r>
     </w:p>
     <w:p>
@@ -8768,39 +8962,7 @@
           <w:sz w:val="24"/>
         </w:rPr>
         <w:tab/>
-        <w:t xml:space="preserve">Uma intenção é definida como “O que um usuário quer fazer”. Cada intenção carrega um conjunto de exemplos de sentenças que a definem. Por exemplo, uma intenção que contém exemplos de frases como “bom dia”, “boa noite”, “Olá” e “Como </w:t>
-      </w:r>
-      <w:proofErr w:type="gramStart"/>
-      <w:r>
-        <w:rPr>
-          <w:rFonts w:ascii="Arial" w:hAnsi="Arial" w:cs="Arial"/>
-          <w:sz w:val="24"/>
-        </w:rPr>
-        <w:t>vai?”</w:t>
-      </w:r>
-      <w:proofErr w:type="gramEnd"/>
-      <w:r>
-        <w:rPr>
-          <w:rFonts w:ascii="Arial" w:hAnsi="Arial" w:cs="Arial"/>
-          <w:sz w:val="24"/>
-        </w:rPr>
-        <w:t xml:space="preserve"> </w:t>
-      </w:r>
-      <w:proofErr w:type="gramStart"/>
-      <w:r>
-        <w:rPr>
-          <w:rFonts w:ascii="Arial" w:hAnsi="Arial" w:cs="Arial"/>
-          <w:sz w:val="24"/>
-        </w:rPr>
-        <w:t>pode</w:t>
-      </w:r>
-      <w:proofErr w:type="gramEnd"/>
-      <w:r>
-        <w:rPr>
-          <w:rFonts w:ascii="Arial" w:hAnsi="Arial" w:cs="Arial"/>
-          <w:sz w:val="24"/>
-        </w:rPr>
-        <w:t xml:space="preserve"> receber o nome de “cumprimento”.</w:t>
+        <w:t>Uma intenção é definida como “O que um usuário quer fazer”. Cada intenção carrega um conjunto de exemplos de sentenças que a definem. Por exemplo, uma intenção que contém exemplos de frases como “bom dia”, “boa noite”, “Olá” e “Como vai?” pode receber o nome de “cumprimento”.</w:t>
       </w:r>
       <w:r>
         <w:rPr>
@@ -9090,21 +9252,12 @@
           <w:sz w:val="24"/>
         </w:rPr>
       </w:pPr>
-      <w:proofErr w:type="gramStart"/>
-      <w:r>
-        <w:rPr>
-          <w:rFonts w:ascii="Arial" w:hAnsi="Arial" w:cs="Arial"/>
-          <w:sz w:val="24"/>
-        </w:rPr>
-        <w:t>agradecimento</w:t>
-      </w:r>
-      <w:proofErr w:type="gramEnd"/>
-      <w:r>
-        <w:rPr>
-          <w:rFonts w:ascii="Arial" w:hAnsi="Arial" w:cs="Arial"/>
-          <w:sz w:val="24"/>
-        </w:rPr>
-        <w:t>: 4 exemplos</w:t>
+      <w:r>
+        <w:rPr>
+          <w:rFonts w:ascii="Arial" w:hAnsi="Arial" w:cs="Arial"/>
+          <w:sz w:val="24"/>
+        </w:rPr>
+        <w:t>agradecimento: 4 exemplos</w:t>
       </w:r>
     </w:p>
     <w:p>
@@ -9121,21 +9274,12 @@
           <w:sz w:val="24"/>
         </w:rPr>
       </w:pPr>
-      <w:proofErr w:type="gramStart"/>
-      <w:r>
-        <w:rPr>
-          <w:rFonts w:ascii="Arial" w:hAnsi="Arial" w:cs="Arial"/>
-          <w:sz w:val="24"/>
-        </w:rPr>
-        <w:t>cumprimento</w:t>
-      </w:r>
-      <w:proofErr w:type="gramEnd"/>
-      <w:r>
-        <w:rPr>
-          <w:rFonts w:ascii="Arial" w:hAnsi="Arial" w:cs="Arial"/>
-          <w:sz w:val="24"/>
-        </w:rPr>
-        <w:t>: 6 exemplos</w:t>
+      <w:r>
+        <w:rPr>
+          <w:rFonts w:ascii="Arial" w:hAnsi="Arial" w:cs="Arial"/>
+          <w:sz w:val="24"/>
+        </w:rPr>
+        <w:t>cumprimento: 6 exemplos</w:t>
       </w:r>
     </w:p>
     <w:p>
@@ -9152,21 +9296,12 @@
           <w:sz w:val="24"/>
         </w:rPr>
       </w:pPr>
-      <w:proofErr w:type="gramStart"/>
-      <w:r>
-        <w:rPr>
-          <w:rFonts w:ascii="Arial" w:hAnsi="Arial" w:cs="Arial"/>
-          <w:sz w:val="24"/>
-        </w:rPr>
-        <w:t>despedida</w:t>
-      </w:r>
-      <w:proofErr w:type="gramEnd"/>
-      <w:r>
-        <w:rPr>
-          <w:rFonts w:ascii="Arial" w:hAnsi="Arial" w:cs="Arial"/>
-          <w:sz w:val="24"/>
-        </w:rPr>
-        <w:t>: 5 exemplos</w:t>
+      <w:r>
+        <w:rPr>
+          <w:rFonts w:ascii="Arial" w:hAnsi="Arial" w:cs="Arial"/>
+          <w:sz w:val="24"/>
+        </w:rPr>
+        <w:t>despedida: 5 exemplos</w:t>
       </w:r>
     </w:p>
     <w:p>
@@ -9184,7 +9319,6 @@
         </w:rPr>
       </w:pPr>
       <w:proofErr w:type="spellStart"/>
-      <w:proofErr w:type="gramStart"/>
       <w:r>
         <w:rPr>
           <w:rFonts w:ascii="Arial" w:hAnsi="Arial" w:cs="Arial"/>
@@ -9193,7 +9327,6 @@
         <w:t>perguntarDisponibilidade</w:t>
       </w:r>
       <w:proofErr w:type="spellEnd"/>
-      <w:proofErr w:type="gramEnd"/>
       <w:r>
         <w:rPr>
           <w:rFonts w:ascii="Arial" w:hAnsi="Arial" w:cs="Arial"/>
@@ -9217,7 +9350,6 @@
         </w:rPr>
       </w:pPr>
       <w:proofErr w:type="spellStart"/>
-      <w:proofErr w:type="gramStart"/>
       <w:r>
         <w:rPr>
           <w:rFonts w:ascii="Arial" w:hAnsi="Arial" w:cs="Arial"/>
@@ -9226,7 +9358,6 @@
         <w:t>solicitacao</w:t>
       </w:r>
       <w:proofErr w:type="spellEnd"/>
-      <w:proofErr w:type="gramEnd"/>
       <w:r>
         <w:rPr>
           <w:rFonts w:ascii="Arial" w:hAnsi="Arial" w:cs="Arial"/>
@@ -9270,23 +9401,7 @@
           <w:rFonts w:ascii="Arial" w:hAnsi="Arial" w:cs="Arial"/>
           <w:sz w:val="24"/>
         </w:rPr>
-        <w:t xml:space="preserve">As intenções e exemplos mencionados acima não representam o projeto finalizado. </w:t>
-      </w:r>
-      <w:proofErr w:type="spellStart"/>
-      <w:r>
-        <w:rPr>
-          <w:rFonts w:ascii="Arial" w:hAnsi="Arial" w:cs="Arial"/>
-          <w:sz w:val="24"/>
-        </w:rPr>
-        <w:t>Haverão</w:t>
-      </w:r>
-      <w:proofErr w:type="spellEnd"/>
-      <w:r>
-        <w:rPr>
-          <w:rFonts w:ascii="Arial" w:hAnsi="Arial" w:cs="Arial"/>
-          <w:sz w:val="24"/>
-        </w:rPr>
-        <w:t xml:space="preserve"> novas intenções e exemplos conforme a necessidade verificada pela análise de conversas durante a versão beta</w:t>
+        <w:t>As intenções e exemplos mencionados acima não representam o projeto finalizado. Haverão novas intenções e exemplos conforme a necessidade verificada pela análise de conversas durante a versão beta</w:t>
       </w:r>
       <w:r>
         <w:rPr>
@@ -9636,7 +9751,6 @@
         </w:rPr>
       </w:pPr>
       <w:proofErr w:type="spellStart"/>
-      <w:proofErr w:type="gramStart"/>
       <w:r>
         <w:rPr>
           <w:rFonts w:ascii="Arial" w:hAnsi="Arial" w:cs="Arial"/>
@@ -9645,7 +9759,6 @@
         <w:t>sys</w:t>
       </w:r>
       <w:proofErr w:type="spellEnd"/>
-      <w:proofErr w:type="gramEnd"/>
       <w:r>
         <w:rPr>
           <w:rFonts w:ascii="Arial" w:hAnsi="Arial" w:cs="Arial"/>
@@ -9683,21 +9796,12 @@
         </w:rPr>
       </w:pPr>
       <w:proofErr w:type="spellStart"/>
-      <w:proofErr w:type="gramStart"/>
-      <w:r>
-        <w:rPr>
-          <w:rFonts w:ascii="Arial" w:hAnsi="Arial" w:cs="Arial"/>
-          <w:sz w:val="24"/>
-        </w:rPr>
-        <w:t>sys</w:t>
-      </w:r>
-      <w:proofErr w:type="gramEnd"/>
-      <w:r>
-        <w:rPr>
-          <w:rFonts w:ascii="Arial" w:hAnsi="Arial" w:cs="Arial"/>
-          <w:sz w:val="24"/>
-        </w:rPr>
-        <w:t>-number</w:t>
+      <w:r>
+        <w:rPr>
+          <w:rFonts w:ascii="Arial" w:hAnsi="Arial" w:cs="Arial"/>
+          <w:sz w:val="24"/>
+        </w:rPr>
+        <w:t>sys-number</w:t>
       </w:r>
       <w:proofErr w:type="spellEnd"/>
       <w:r>
@@ -9730,21 +9834,12 @@
         </w:rPr>
       </w:pPr>
       <w:proofErr w:type="spellStart"/>
-      <w:proofErr w:type="gramStart"/>
-      <w:r>
-        <w:rPr>
-          <w:rFonts w:ascii="Arial" w:hAnsi="Arial" w:cs="Arial"/>
-          <w:sz w:val="24"/>
-        </w:rPr>
-        <w:t>sys</w:t>
-      </w:r>
-      <w:proofErr w:type="gramEnd"/>
-      <w:r>
-        <w:rPr>
-          <w:rFonts w:ascii="Arial" w:hAnsi="Arial" w:cs="Arial"/>
-          <w:sz w:val="24"/>
-        </w:rPr>
-        <w:t>-currency</w:t>
+      <w:r>
+        <w:rPr>
+          <w:rFonts w:ascii="Arial" w:hAnsi="Arial" w:cs="Arial"/>
+          <w:sz w:val="24"/>
+        </w:rPr>
+        <w:t>sys-currency</w:t>
       </w:r>
       <w:proofErr w:type="spellEnd"/>
       <w:r>
@@ -9770,7 +9865,6 @@
         </w:rPr>
       </w:pPr>
       <w:proofErr w:type="spellStart"/>
-      <w:proofErr w:type="gramStart"/>
       <w:r>
         <w:rPr>
           <w:rFonts w:ascii="Arial" w:hAnsi="Arial" w:cs="Arial"/>
@@ -9779,7 +9873,6 @@
         <w:t>sys</w:t>
       </w:r>
       <w:proofErr w:type="spellEnd"/>
-      <w:proofErr w:type="gramEnd"/>
       <w:r>
         <w:rPr>
           <w:rFonts w:ascii="Arial" w:hAnsi="Arial" w:cs="Arial"/>
@@ -9803,21 +9896,12 @@
         </w:rPr>
       </w:pPr>
       <w:proofErr w:type="spellStart"/>
-      <w:proofErr w:type="gramStart"/>
-      <w:r>
-        <w:rPr>
-          <w:rFonts w:ascii="Arial" w:hAnsi="Arial" w:cs="Arial"/>
-          <w:sz w:val="24"/>
-        </w:rPr>
-        <w:t>sys</w:t>
-      </w:r>
-      <w:proofErr w:type="gramEnd"/>
-      <w:r>
-        <w:rPr>
-          <w:rFonts w:ascii="Arial" w:hAnsi="Arial" w:cs="Arial"/>
-          <w:sz w:val="24"/>
-        </w:rPr>
-        <w:t>-percentage</w:t>
+      <w:r>
+        <w:rPr>
+          <w:rFonts w:ascii="Arial" w:hAnsi="Arial" w:cs="Arial"/>
+          <w:sz w:val="24"/>
+        </w:rPr>
+        <w:t>sys-percentage</w:t>
       </w:r>
       <w:proofErr w:type="spellEnd"/>
       <w:r>
@@ -9843,21 +9927,12 @@
         </w:rPr>
       </w:pPr>
       <w:proofErr w:type="spellStart"/>
-      <w:proofErr w:type="gramStart"/>
-      <w:r>
-        <w:rPr>
-          <w:rFonts w:ascii="Arial" w:hAnsi="Arial" w:cs="Arial"/>
-          <w:sz w:val="24"/>
-        </w:rPr>
-        <w:t>sys</w:t>
-      </w:r>
-      <w:proofErr w:type="gramEnd"/>
-      <w:r>
-        <w:rPr>
-          <w:rFonts w:ascii="Arial" w:hAnsi="Arial" w:cs="Arial"/>
-          <w:sz w:val="24"/>
-        </w:rPr>
-        <w:t>-location</w:t>
+      <w:r>
+        <w:rPr>
+          <w:rFonts w:ascii="Arial" w:hAnsi="Arial" w:cs="Arial"/>
+          <w:sz w:val="24"/>
+        </w:rPr>
+        <w:t>sys-location</w:t>
       </w:r>
       <w:proofErr w:type="spellEnd"/>
       <w:r>
@@ -9883,21 +9958,12 @@
         </w:rPr>
       </w:pPr>
       <w:proofErr w:type="spellStart"/>
-      <w:proofErr w:type="gramStart"/>
-      <w:r>
-        <w:rPr>
-          <w:rFonts w:ascii="Arial" w:hAnsi="Arial" w:cs="Arial"/>
-          <w:sz w:val="24"/>
-        </w:rPr>
-        <w:t>sys</w:t>
-      </w:r>
-      <w:proofErr w:type="gramEnd"/>
-      <w:r>
-        <w:rPr>
-          <w:rFonts w:ascii="Arial" w:hAnsi="Arial" w:cs="Arial"/>
-          <w:sz w:val="24"/>
-        </w:rPr>
-        <w:t>-person</w:t>
+      <w:r>
+        <w:rPr>
+          <w:rFonts w:ascii="Arial" w:hAnsi="Arial" w:cs="Arial"/>
+          <w:sz w:val="24"/>
+        </w:rPr>
+        <w:t>sys-person</w:t>
       </w:r>
       <w:proofErr w:type="spellEnd"/>
       <w:r>
@@ -9971,8 +10037,23 @@
           <w:sz w:val="24"/>
         </w:rPr>
         <w:tab/>
-        <w:t xml:space="preserve">A seguir, a lista de intenções da </w:t>
-      </w:r>
+        <w:t xml:space="preserve">A seguir, a lista de </w:t>
+      </w:r>
+      <w:r>
+        <w:rPr>
+          <w:rFonts w:ascii="Arial" w:hAnsi="Arial" w:cs="Arial"/>
+          <w:sz w:val="24"/>
+        </w:rPr>
+        <w:t>entidades</w:t>
+      </w:r>
+      <w:r>
+        <w:rPr>
+          <w:rFonts w:ascii="Arial" w:hAnsi="Arial" w:cs="Arial"/>
+          <w:sz w:val="24"/>
+        </w:rPr>
+        <w:t xml:space="preserve"> da </w:t>
+      </w:r>
+      <w:proofErr w:type="spellStart"/>
       <w:r>
         <w:rPr>
           <w:rFonts w:ascii="Arial" w:hAnsi="Arial" w:cs="Arial"/>
@@ -9981,6 +10062,7 @@
         </w:rPr>
         <w:t>Skill</w:t>
       </w:r>
+      <w:proofErr w:type="spellEnd"/>
       <w:r>
         <w:rPr>
           <w:rFonts w:ascii="Arial" w:hAnsi="Arial" w:cs="Arial"/>
@@ -10004,7 +10086,6 @@
         </w:rPr>
       </w:pPr>
       <w:proofErr w:type="spellStart"/>
-      <w:proofErr w:type="gramStart"/>
       <w:r>
         <w:rPr>
           <w:rFonts w:ascii="Arial" w:hAnsi="Arial" w:cs="Arial"/>
@@ -10013,7 +10094,6 @@
         <w:t>sys</w:t>
       </w:r>
       <w:proofErr w:type="spellEnd"/>
-      <w:proofErr w:type="gramEnd"/>
       <w:r>
         <w:rPr>
           <w:rFonts w:ascii="Arial" w:hAnsi="Arial" w:cs="Arial"/>
@@ -10037,21 +10117,12 @@
         </w:rPr>
       </w:pPr>
       <w:proofErr w:type="spellStart"/>
-      <w:proofErr w:type="gramStart"/>
-      <w:r>
-        <w:rPr>
-          <w:rFonts w:ascii="Arial" w:hAnsi="Arial" w:cs="Arial"/>
-          <w:sz w:val="24"/>
-        </w:rPr>
-        <w:t>sys</w:t>
-      </w:r>
-      <w:proofErr w:type="gramEnd"/>
-      <w:r>
-        <w:rPr>
-          <w:rFonts w:ascii="Arial" w:hAnsi="Arial" w:cs="Arial"/>
-          <w:sz w:val="24"/>
-        </w:rPr>
-        <w:t>-number</w:t>
+      <w:r>
+        <w:rPr>
+          <w:rFonts w:ascii="Arial" w:hAnsi="Arial" w:cs="Arial"/>
+          <w:sz w:val="24"/>
+        </w:rPr>
+        <w:t>sys-number</w:t>
       </w:r>
       <w:proofErr w:type="spellEnd"/>
       <w:r>
@@ -10077,7 +10148,6 @@
         </w:rPr>
       </w:pPr>
       <w:proofErr w:type="spellStart"/>
-      <w:proofErr w:type="gramStart"/>
       <w:r>
         <w:rPr>
           <w:rFonts w:ascii="Arial" w:hAnsi="Arial" w:cs="Arial"/>
@@ -10086,7 +10156,6 @@
         <w:t>sys</w:t>
       </w:r>
       <w:proofErr w:type="spellEnd"/>
-      <w:proofErr w:type="gramEnd"/>
       <w:r>
         <w:rPr>
           <w:rFonts w:ascii="Arial" w:hAnsi="Arial" w:cs="Arial"/>
@@ -10189,7 +10258,14 @@
           <w:rFonts w:ascii="Arial" w:hAnsi="Arial" w:cs="Arial"/>
           <w:sz w:val="24"/>
         </w:rPr>
-        <w:t>Sabor: 46 valores;</w:t>
+        <w:t>Sabor: 16</w:t>
+      </w:r>
+      <w:r>
+        <w:rPr>
+          <w:rFonts w:ascii="Arial" w:hAnsi="Arial" w:cs="Arial"/>
+          <w:sz w:val="24"/>
+        </w:rPr>
+        <w:t xml:space="preserve"> valores;</w:t>
       </w:r>
     </w:p>
     <w:p>
@@ -10273,23 +10349,7 @@
           <w:rFonts w:ascii="Arial" w:hAnsi="Arial" w:cs="Arial"/>
           <w:sz w:val="24"/>
         </w:rPr>
-        <w:t xml:space="preserve">projeto finalizado. </w:t>
-      </w:r>
-      <w:proofErr w:type="spellStart"/>
-      <w:r>
-        <w:rPr>
-          <w:rFonts w:ascii="Arial" w:hAnsi="Arial" w:cs="Arial"/>
-          <w:sz w:val="24"/>
-        </w:rPr>
-        <w:t>Haverão</w:t>
-      </w:r>
-      <w:proofErr w:type="spellEnd"/>
-      <w:r>
-        <w:rPr>
-          <w:rFonts w:ascii="Arial" w:hAnsi="Arial" w:cs="Arial"/>
-          <w:sz w:val="24"/>
-        </w:rPr>
-        <w:t xml:space="preserve"> novas entidades e valores</w:t>
+        <w:t>projeto finalizado. Haverão novas entidades e valores</w:t>
       </w:r>
       <w:r>
         <w:rPr>
@@ -10911,9 +10971,141 @@
     </w:p>
     <w:p>
       <w:pPr>
+        <w:spacing w:line="360" w:lineRule="auto"/>
+        <w:ind w:firstLine="708"/>
+        <w:jc w:val="both"/>
+        <w:rPr>
+          <w:rFonts w:ascii="Arial" w:hAnsi="Arial" w:cs="Arial"/>
+          <w:sz w:val="24"/>
+        </w:rPr>
+      </w:pPr>
+      <w:r>
+        <w:rPr>
+          <w:rFonts w:ascii="Arial" w:hAnsi="Arial" w:cs="Arial"/>
+          <w:sz w:val="24"/>
+        </w:rPr>
+        <w:t xml:space="preserve">           </w:t>
+      </w:r>
+      <w:r>
+        <w:rPr>
+          <w:rFonts w:ascii="Arial" w:hAnsi="Arial" w:cs="Arial"/>
+          <w:sz w:val="24"/>
+        </w:rPr>
+        <w:t>Para o</w:t>
+      </w:r>
+      <w:r>
+        <w:rPr>
+          <w:rFonts w:ascii="Arial" w:hAnsi="Arial" w:cs="Arial"/>
+          <w:sz w:val="24"/>
+        </w:rPr>
+        <w:t xml:space="preserve"> </w:t>
+      </w:r>
+      <w:r>
+        <w:rPr>
+          <w:rFonts w:ascii="Arial" w:hAnsi="Arial" w:cs="Arial"/>
+          <w:i/>
+          <w:sz w:val="24"/>
+        </w:rPr>
+        <w:t>middleware</w:t>
+      </w:r>
+      <w:r>
+        <w:rPr>
+          <w:rFonts w:ascii="Arial" w:hAnsi="Arial" w:cs="Arial"/>
+          <w:sz w:val="24"/>
+        </w:rPr>
+        <w:t xml:space="preserve">, conforme dito, será utilizado o projeto </w:t>
+      </w:r>
+      <w:r>
+        <w:rPr>
+          <w:rFonts w:ascii="Arial" w:hAnsi="Arial" w:cs="Arial"/>
+          <w:sz w:val="24"/>
+        </w:rPr>
+        <w:t>open-</w:t>
+      </w:r>
+      <w:proofErr w:type="spellStart"/>
+      <w:r>
+        <w:rPr>
+          <w:rFonts w:ascii="Arial" w:hAnsi="Arial" w:cs="Arial"/>
+          <w:sz w:val="24"/>
+        </w:rPr>
+        <w:t>source</w:t>
+      </w:r>
+      <w:proofErr w:type="spellEnd"/>
+      <w:r>
+        <w:rPr>
+          <w:rFonts w:ascii="Arial" w:hAnsi="Arial" w:cs="Arial"/>
+          <w:sz w:val="24"/>
+        </w:rPr>
+        <w:t xml:space="preserve"> </w:t>
+      </w:r>
+      <w:r>
+        <w:rPr>
+          <w:rFonts w:ascii="Arial" w:hAnsi="Arial" w:cs="Arial"/>
+          <w:sz w:val="24"/>
+        </w:rPr>
+        <w:t>“</w:t>
+      </w:r>
+      <w:proofErr w:type="spellStart"/>
+      <w:r>
+        <w:rPr>
+          <w:rFonts w:ascii="Arial" w:hAnsi="Arial" w:cs="Arial"/>
+          <w:sz w:val="24"/>
+        </w:rPr>
+        <w:t>conversation-connector</w:t>
+      </w:r>
+      <w:proofErr w:type="spellEnd"/>
+      <w:r>
+        <w:rPr>
+          <w:rFonts w:ascii="Arial" w:hAnsi="Arial" w:cs="Arial"/>
+          <w:sz w:val="24"/>
+        </w:rPr>
+        <w:t>”</w:t>
+      </w:r>
+      <w:r>
+        <w:rPr>
+          <w:rFonts w:ascii="Arial" w:hAnsi="Arial" w:cs="Arial"/>
+          <w:sz w:val="24"/>
+        </w:rPr>
+        <w:t xml:space="preserve">, que inclui em sua composição o uso dos pacotes </w:t>
+      </w:r>
+      <w:proofErr w:type="spellStart"/>
+      <w:r>
+        <w:rPr>
+          <w:rFonts w:ascii="Arial" w:hAnsi="Arial" w:cs="Arial"/>
+          <w:sz w:val="24"/>
+        </w:rPr>
+        <w:t>NodeJS</w:t>
+      </w:r>
+      <w:proofErr w:type="spellEnd"/>
+      <w:r>
+        <w:rPr>
+          <w:rFonts w:ascii="Arial" w:hAnsi="Arial" w:cs="Arial"/>
+          <w:sz w:val="24"/>
+        </w:rPr>
+        <w:t xml:space="preserve"> também citados nas pesquisas de conexão com o </w:t>
+      </w:r>
+      <w:proofErr w:type="spellStart"/>
+      <w:r>
+        <w:rPr>
+          <w:rFonts w:ascii="Arial" w:hAnsi="Arial" w:cs="Arial"/>
+          <w:sz w:val="24"/>
+        </w:rPr>
+        <w:t>Facebook</w:t>
+      </w:r>
+      <w:proofErr w:type="spellEnd"/>
+      <w:r>
+        <w:rPr>
+          <w:rFonts w:ascii="Arial" w:hAnsi="Arial" w:cs="Arial"/>
+          <w:sz w:val="24"/>
+        </w:rPr>
+        <w:t xml:space="preserve"> Messenger.</w:t>
+      </w:r>
+    </w:p>
+    <w:p>
+      <w:pPr>
         <w:pStyle w:val="ListParagraph"/>
         <w:spacing w:line="360" w:lineRule="auto"/>
-        <w:ind w:left="450"/>
+        <w:ind w:left="0"/>
         <w:jc w:val="both"/>
         <w:rPr>
           <w:rFonts w:ascii="Arial" w:hAnsi="Arial" w:cs="Arial"/>
@@ -10939,14 +11131,45 @@
           <w:rFonts w:ascii="Arial" w:hAnsi="Arial" w:cs="Arial"/>
           <w:sz w:val="24"/>
         </w:rPr>
-        <w:t xml:space="preserve">O </w:t>
-      </w:r>
+        <w:t>Tai</w:t>
+      </w:r>
+      <w:r>
+        <w:rPr>
+          <w:rFonts w:ascii="Arial" w:hAnsi="Arial" w:cs="Arial"/>
+          <w:sz w:val="24"/>
+        </w:rPr>
+        <w:t>s pacotes utilizados</w:t>
+      </w:r>
+      <w:r>
+        <w:rPr>
+          <w:rFonts w:ascii="Arial" w:hAnsi="Arial" w:cs="Arial"/>
+          <w:sz w:val="24"/>
+        </w:rPr>
+        <w:t xml:space="preserve"> pelo </w:t>
+      </w:r>
+      <w:proofErr w:type="spellStart"/>
       <w:r>
         <w:rPr>
           <w:rFonts w:ascii="Arial" w:hAnsi="Arial" w:cs="Arial"/>
           <w:i/>
           <w:sz w:val="24"/>
         </w:rPr>
+        <w:t>conversation-connector</w:t>
+      </w:r>
+      <w:proofErr w:type="spellEnd"/>
+      <w:r>
+        <w:rPr>
+          <w:rFonts w:ascii="Arial" w:hAnsi="Arial" w:cs="Arial"/>
+          <w:sz w:val="24"/>
+        </w:rPr>
+        <w:t xml:space="preserve"> para realizar a implementação do </w:t>
+      </w:r>
+      <w:r>
+        <w:rPr>
+          <w:rFonts w:ascii="Arial" w:hAnsi="Arial" w:cs="Arial"/>
+          <w:i/>
+          <w:sz w:val="24"/>
+        </w:rPr>
         <w:t>middleware</w:t>
       </w:r>
       <w:r>
@@ -10954,94 +11177,14 @@
           <w:rFonts w:ascii="Arial" w:hAnsi="Arial" w:cs="Arial"/>
           <w:sz w:val="24"/>
         </w:rPr>
-        <w:t xml:space="preserve">, conforme dito, será escrito em </w:t>
-      </w:r>
-      <w:proofErr w:type="spellStart"/>
-      <w:r>
-        <w:rPr>
-          <w:rFonts w:ascii="Arial" w:hAnsi="Arial" w:cs="Arial"/>
-          <w:sz w:val="24"/>
-        </w:rPr>
-        <w:t>JavaScr</w:t>
-      </w:r>
-      <w:r>
-        <w:rPr>
-          <w:rFonts w:ascii="Arial" w:hAnsi="Arial" w:cs="Arial"/>
-          <w:sz w:val="24"/>
-        </w:rPr>
-        <w:t>ipt</w:t>
-      </w:r>
-      <w:proofErr w:type="spellEnd"/>
-      <w:r>
-        <w:rPr>
-          <w:rFonts w:ascii="Arial" w:hAnsi="Arial" w:cs="Arial"/>
-          <w:sz w:val="24"/>
-        </w:rPr>
-        <w:t xml:space="preserve"> utilizando o framework </w:t>
-      </w:r>
-      <w:proofErr w:type="spellStart"/>
-      <w:r>
-        <w:rPr>
-          <w:rFonts w:ascii="Arial" w:hAnsi="Arial" w:cs="Arial"/>
-          <w:sz w:val="24"/>
-        </w:rPr>
-        <w:t>NodeJS</w:t>
-      </w:r>
-      <w:proofErr w:type="spellEnd"/>
-      <w:r>
-        <w:rPr>
-          <w:rFonts w:ascii="Arial" w:hAnsi="Arial" w:cs="Arial"/>
-          <w:sz w:val="24"/>
-        </w:rPr>
-        <w:t>.</w:t>
-      </w:r>
-    </w:p>
-    <w:p>
-      <w:pPr>
-        <w:pStyle w:val="ListParagraph"/>
-        <w:spacing w:line="360" w:lineRule="auto"/>
-        <w:ind w:left="450"/>
-        <w:jc w:val="both"/>
-        <w:rPr>
-          <w:rFonts w:ascii="Arial" w:hAnsi="Arial" w:cs="Arial"/>
-          <w:sz w:val="24"/>
-        </w:rPr>
-      </w:pPr>
-      <w:r>
-        <w:rPr>
-          <w:rFonts w:ascii="Arial" w:hAnsi="Arial" w:cs="Arial"/>
-          <w:sz w:val="24"/>
-        </w:rPr>
-        <w:tab/>
-      </w:r>
-      <w:r>
-        <w:rPr>
-          <w:rFonts w:ascii="Arial" w:hAnsi="Arial" w:cs="Arial"/>
-          <w:sz w:val="24"/>
-        </w:rPr>
-        <w:tab/>
-      </w:r>
-      <w:r>
-        <w:rPr>
-          <w:rFonts w:ascii="Arial" w:hAnsi="Arial" w:cs="Arial"/>
-          <w:sz w:val="24"/>
-        </w:rPr>
-        <w:t xml:space="preserve">Os pacotes utilizados para realizar a implementação do </w:t>
-      </w:r>
-      <w:r>
-        <w:rPr>
-          <w:rFonts w:ascii="Arial" w:hAnsi="Arial" w:cs="Arial"/>
-          <w:i/>
-          <w:sz w:val="24"/>
-        </w:rPr>
-        <w:t>middleware</w:t>
-      </w:r>
-      <w:r>
-        <w:rPr>
-          <w:rFonts w:ascii="Arial" w:hAnsi="Arial" w:cs="Arial"/>
-          <w:sz w:val="24"/>
-        </w:rPr>
-        <w:t xml:space="preserve"> serão:</w:t>
+        <w:t xml:space="preserve"> são</w:t>
+      </w:r>
+      <w:r>
+        <w:rPr>
+          <w:rFonts w:ascii="Arial" w:hAnsi="Arial" w:cs="Arial"/>
+          <w:sz w:val="24"/>
+        </w:rPr>
+        <w:t>:</w:t>
       </w:r>
     </w:p>
     <w:p>
@@ -11059,7 +11202,6 @@
         </w:rPr>
       </w:pPr>
       <w:proofErr w:type="spellStart"/>
-      <w:proofErr w:type="gramStart"/>
       <w:r>
         <w:rPr>
           <w:rFonts w:ascii="Arial" w:hAnsi="Arial" w:cs="Arial"/>
@@ -11068,7 +11210,6 @@
         <w:t>express</w:t>
       </w:r>
       <w:proofErr w:type="spellEnd"/>
-      <w:proofErr w:type="gramEnd"/>
     </w:p>
     <w:p>
       <w:pPr>
@@ -11085,21 +11226,12 @@
         </w:rPr>
       </w:pPr>
       <w:proofErr w:type="spellStart"/>
-      <w:proofErr w:type="gramStart"/>
-      <w:r>
-        <w:rPr>
-          <w:rFonts w:ascii="Arial" w:hAnsi="Arial" w:cs="Arial"/>
-          <w:sz w:val="24"/>
-        </w:rPr>
-        <w:t>body</w:t>
-      </w:r>
-      <w:proofErr w:type="gramEnd"/>
-      <w:r>
-        <w:rPr>
-          <w:rFonts w:ascii="Arial" w:hAnsi="Arial" w:cs="Arial"/>
-          <w:sz w:val="24"/>
-        </w:rPr>
-        <w:t>-parser</w:t>
+      <w:r>
+        <w:rPr>
+          <w:rFonts w:ascii="Arial" w:hAnsi="Arial" w:cs="Arial"/>
+          <w:sz w:val="24"/>
+        </w:rPr>
+        <w:t>body-parser</w:t>
       </w:r>
       <w:proofErr w:type="spellEnd"/>
     </w:p>
@@ -11118,39 +11250,14 @@
         </w:rPr>
       </w:pPr>
       <w:proofErr w:type="spellStart"/>
-      <w:proofErr w:type="gramStart"/>
-      <w:r>
-        <w:rPr>
-          <w:rFonts w:ascii="Arial" w:hAnsi="Arial" w:cs="Arial"/>
-          <w:sz w:val="24"/>
-        </w:rPr>
-        <w:t>watson</w:t>
+      <w:r>
+        <w:rPr>
+          <w:rFonts w:ascii="Arial" w:hAnsi="Arial" w:cs="Arial"/>
+          <w:sz w:val="24"/>
+        </w:rPr>
+        <w:t>watson-developer-cloud</w:t>
       </w:r>
       <w:proofErr w:type="spellEnd"/>
-      <w:proofErr w:type="gramEnd"/>
-      <w:r>
-        <w:rPr>
-          <w:rFonts w:ascii="Arial" w:hAnsi="Arial" w:cs="Arial"/>
-          <w:sz w:val="24"/>
-        </w:rPr>
-        <w:t>-</w:t>
-      </w:r>
-      <w:proofErr w:type="spellStart"/>
-      <w:r>
-        <w:rPr>
-          <w:rFonts w:ascii="Arial" w:hAnsi="Arial" w:cs="Arial"/>
-          <w:sz w:val="24"/>
-        </w:rPr>
-        <w:t>developer</w:t>
-      </w:r>
-      <w:proofErr w:type="spellEnd"/>
-      <w:r>
-        <w:rPr>
-          <w:rFonts w:ascii="Arial" w:hAnsi="Arial" w:cs="Arial"/>
-          <w:sz w:val="24"/>
-        </w:rPr>
-        <w:t>-cloud</w:t>
-      </w:r>
     </w:p>
     <w:p>
       <w:pPr>
@@ -11167,31 +11274,685 @@
         </w:rPr>
       </w:pPr>
       <w:proofErr w:type="spellStart"/>
+      <w:r>
+        <w:rPr>
+          <w:rFonts w:ascii="Arial" w:hAnsi="Arial" w:cs="Arial"/>
+          <w:sz w:val="24"/>
+        </w:rPr>
+        <w:t>request</w:t>
+      </w:r>
+      <w:proofErr w:type="spellEnd"/>
+    </w:p>
+    <w:p>
+      <w:pPr>
+        <w:spacing w:line="360" w:lineRule="auto"/>
+        <w:jc w:val="both"/>
+        <w:rPr>
+          <w:rFonts w:ascii="Arial" w:hAnsi="Arial" w:cs="Arial"/>
+          <w:sz w:val="24"/>
+        </w:rPr>
+      </w:pPr>
+      <w:r>
+        <w:rPr>
+          <w:rFonts w:ascii="Arial" w:hAnsi="Arial" w:cs="Arial"/>
+          <w:sz w:val="24"/>
+        </w:rPr>
+        <w:tab/>
+      </w:r>
+      <w:r>
+        <w:rPr>
+          <w:rFonts w:ascii="Arial" w:hAnsi="Arial" w:cs="Arial"/>
+          <w:sz w:val="24"/>
+        </w:rPr>
+        <w:tab/>
+      </w:r>
+      <w:r>
+        <w:rPr>
+          <w:rFonts w:ascii="Arial" w:hAnsi="Arial" w:cs="Arial"/>
+          <w:sz w:val="24"/>
+        </w:rPr>
+        <w:t xml:space="preserve">O pacote </w:t>
+      </w:r>
+      <w:r>
+        <w:rPr>
+          <w:rFonts w:ascii="Arial" w:hAnsi="Arial" w:cs="Arial"/>
+          <w:sz w:val="24"/>
+        </w:rPr>
+        <w:t>‘</w:t>
+      </w:r>
+      <w:proofErr w:type="spellStart"/>
+      <w:r>
+        <w:rPr>
+          <w:rFonts w:ascii="Arial" w:hAnsi="Arial" w:cs="Arial"/>
+          <w:sz w:val="24"/>
+        </w:rPr>
+        <w:t>express</w:t>
+      </w:r>
+      <w:proofErr w:type="spellEnd"/>
+      <w:r>
+        <w:rPr>
+          <w:rFonts w:ascii="Arial" w:hAnsi="Arial" w:cs="Arial"/>
+          <w:sz w:val="24"/>
+        </w:rPr>
+        <w:t>’</w:t>
+      </w:r>
+      <w:r>
+        <w:rPr>
+          <w:rFonts w:ascii="Arial" w:hAnsi="Arial" w:cs="Arial"/>
+          <w:sz w:val="24"/>
+        </w:rPr>
+        <w:t xml:space="preserve"> </w:t>
+      </w:r>
+      <w:r>
+        <w:rPr>
+          <w:rFonts w:ascii="Arial" w:hAnsi="Arial" w:cs="Arial"/>
+          <w:sz w:val="24"/>
+        </w:rPr>
+        <w:t>f</w:t>
+      </w:r>
+      <w:r>
+        <w:rPr>
+          <w:rFonts w:ascii="Arial" w:hAnsi="Arial" w:cs="Arial"/>
+          <w:sz w:val="24"/>
+        </w:rPr>
+        <w:t xml:space="preserve">ornece métodos </w:t>
+      </w:r>
+      <w:r>
+        <w:rPr>
+          <w:rFonts w:ascii="Arial" w:hAnsi="Arial" w:cs="Arial"/>
+          <w:sz w:val="24"/>
+        </w:rPr>
+        <w:t xml:space="preserve">simples para a criação de </w:t>
+      </w:r>
+      <w:proofErr w:type="spellStart"/>
+      <w:r>
+        <w:rPr>
+          <w:rFonts w:ascii="Arial" w:hAnsi="Arial" w:cs="Arial"/>
+          <w:sz w:val="24"/>
+        </w:rPr>
+        <w:t>endpoints</w:t>
+      </w:r>
+      <w:proofErr w:type="spellEnd"/>
+      <w:r>
+        <w:rPr>
+          <w:rFonts w:ascii="Arial" w:hAnsi="Arial" w:cs="Arial"/>
+          <w:sz w:val="24"/>
+          <w:vertAlign w:val="superscript"/>
+        </w:rPr>
+        <w:t>[13]</w:t>
+      </w:r>
+      <w:r>
+        <w:rPr>
+          <w:rFonts w:ascii="Arial" w:hAnsi="Arial" w:cs="Arial"/>
+          <w:sz w:val="24"/>
+        </w:rPr>
+        <w:t xml:space="preserve"> e utiliza como base a biblioteca-padrão </w:t>
+      </w:r>
+      <w:r>
+        <w:rPr>
+          <w:rFonts w:ascii="Arial" w:hAnsi="Arial" w:cs="Arial"/>
+          <w:sz w:val="24"/>
+        </w:rPr>
+        <w:t>‘</w:t>
+      </w:r>
+      <w:proofErr w:type="spellStart"/>
+      <w:r>
+        <w:rPr>
+          <w:rFonts w:ascii="Arial" w:hAnsi="Arial" w:cs="Arial"/>
+          <w:sz w:val="24"/>
+        </w:rPr>
+        <w:t>http</w:t>
+      </w:r>
+      <w:proofErr w:type="spellEnd"/>
+      <w:r>
+        <w:rPr>
+          <w:rFonts w:ascii="Arial" w:hAnsi="Arial" w:cs="Arial"/>
+          <w:sz w:val="24"/>
+        </w:rPr>
+        <w:t>’</w:t>
+      </w:r>
+      <w:r>
+        <w:rPr>
+          <w:rFonts w:ascii="Arial" w:hAnsi="Arial" w:cs="Arial"/>
+          <w:sz w:val="24"/>
+        </w:rPr>
+        <w:t xml:space="preserve"> do </w:t>
+      </w:r>
+      <w:proofErr w:type="spellStart"/>
+      <w:r>
+        <w:rPr>
+          <w:rFonts w:ascii="Arial" w:hAnsi="Arial" w:cs="Arial"/>
+          <w:sz w:val="24"/>
+        </w:rPr>
+        <w:t>NodeJS</w:t>
+      </w:r>
+      <w:proofErr w:type="spellEnd"/>
+      <w:r>
+        <w:rPr>
+          <w:rFonts w:ascii="Arial" w:hAnsi="Arial" w:cs="Arial"/>
+          <w:sz w:val="24"/>
+        </w:rPr>
+        <w:t xml:space="preserve">. O </w:t>
+      </w:r>
+      <w:r>
+        <w:rPr>
+          <w:rFonts w:ascii="Arial" w:hAnsi="Arial" w:cs="Arial"/>
+          <w:sz w:val="24"/>
+        </w:rPr>
+        <w:t>‘</w:t>
+      </w:r>
+      <w:proofErr w:type="spellStart"/>
+      <w:r>
+        <w:rPr>
+          <w:rFonts w:ascii="Arial" w:hAnsi="Arial" w:cs="Arial"/>
+          <w:sz w:val="24"/>
+        </w:rPr>
+        <w:t>express</w:t>
+      </w:r>
+      <w:proofErr w:type="spellEnd"/>
+      <w:r>
+        <w:rPr>
+          <w:rFonts w:ascii="Arial" w:hAnsi="Arial" w:cs="Arial"/>
+          <w:sz w:val="24"/>
+        </w:rPr>
+        <w:t>’</w:t>
+      </w:r>
+      <w:r>
+        <w:rPr>
+          <w:rFonts w:ascii="Arial" w:hAnsi="Arial" w:cs="Arial"/>
+          <w:sz w:val="24"/>
+        </w:rPr>
+        <w:t xml:space="preserve"> é um dos pacotes mais bem avaliados da comunidade para a utilização com </w:t>
+      </w:r>
+      <w:proofErr w:type="spellStart"/>
+      <w:r>
+        <w:rPr>
+          <w:rFonts w:ascii="Arial" w:hAnsi="Arial" w:cs="Arial"/>
+          <w:sz w:val="24"/>
+        </w:rPr>
+        <w:t>Rest</w:t>
+      </w:r>
+      <w:proofErr w:type="spellEnd"/>
+      <w:r>
+        <w:rPr>
+          <w:rFonts w:ascii="Arial" w:hAnsi="Arial" w:cs="Arial"/>
+          <w:sz w:val="24"/>
+        </w:rPr>
+        <w:t xml:space="preserve"> </w:t>
+      </w:r>
+      <w:proofErr w:type="spellStart"/>
+      <w:r>
+        <w:rPr>
+          <w:rFonts w:ascii="Arial" w:hAnsi="Arial" w:cs="Arial"/>
+          <w:sz w:val="24"/>
+        </w:rPr>
+        <w:t>API’s</w:t>
+      </w:r>
+      <w:proofErr w:type="spellEnd"/>
+      <w:r>
+        <w:rPr>
+          <w:rFonts w:ascii="Arial" w:hAnsi="Arial" w:cs="Arial"/>
+          <w:sz w:val="24"/>
+        </w:rPr>
+        <w:t>.</w:t>
+      </w:r>
+    </w:p>
+    <w:p>
+      <w:pPr>
+        <w:spacing w:line="360" w:lineRule="auto"/>
+        <w:jc w:val="both"/>
+        <w:rPr>
+          <w:rFonts w:ascii="Arial" w:hAnsi="Arial" w:cs="Arial"/>
+          <w:sz w:val="24"/>
+        </w:rPr>
+      </w:pPr>
+      <w:r>
+        <w:rPr>
+          <w:rFonts w:ascii="Arial" w:hAnsi="Arial" w:cs="Arial"/>
+          <w:sz w:val="24"/>
+        </w:rPr>
+        <w:tab/>
+      </w:r>
+      <w:r>
+        <w:rPr>
+          <w:rFonts w:ascii="Arial" w:hAnsi="Arial" w:cs="Arial"/>
+          <w:sz w:val="24"/>
+        </w:rPr>
+        <w:tab/>
+      </w:r>
+      <w:r>
+        <w:rPr>
+          <w:rFonts w:ascii="Arial" w:hAnsi="Arial" w:cs="Arial"/>
+          <w:sz w:val="24"/>
+        </w:rPr>
+        <w:t>‘</w:t>
+      </w:r>
+      <w:proofErr w:type="spellStart"/>
+      <w:r>
+        <w:rPr>
+          <w:rFonts w:ascii="Arial" w:hAnsi="Arial" w:cs="Arial"/>
+          <w:sz w:val="24"/>
+        </w:rPr>
+        <w:t>b</w:t>
+      </w:r>
+      <w:r>
+        <w:rPr>
+          <w:rFonts w:ascii="Arial" w:hAnsi="Arial" w:cs="Arial"/>
+          <w:sz w:val="24"/>
+        </w:rPr>
+        <w:t>ody-parser</w:t>
+      </w:r>
+      <w:proofErr w:type="spellEnd"/>
+      <w:r>
+        <w:rPr>
+          <w:rFonts w:ascii="Arial" w:hAnsi="Arial" w:cs="Arial"/>
+          <w:sz w:val="24"/>
+        </w:rPr>
+        <w:t>’</w:t>
+      </w:r>
+      <w:r>
+        <w:rPr>
+          <w:rFonts w:ascii="Arial" w:hAnsi="Arial" w:cs="Arial"/>
+          <w:sz w:val="24"/>
+        </w:rPr>
+        <w:t xml:space="preserve"> é um pacote que permite a circulação (envio e recebimento) de dados em formato JSON pelas rotas configuradas com </w:t>
+      </w:r>
+      <w:r>
+        <w:rPr>
+          <w:rFonts w:ascii="Arial" w:hAnsi="Arial" w:cs="Arial"/>
+          <w:sz w:val="24"/>
+        </w:rPr>
+        <w:t>‘</w:t>
+      </w:r>
+      <w:proofErr w:type="spellStart"/>
+      <w:r>
+        <w:rPr>
+          <w:rFonts w:ascii="Arial" w:hAnsi="Arial" w:cs="Arial"/>
+          <w:sz w:val="24"/>
+        </w:rPr>
+        <w:t>express</w:t>
+      </w:r>
+      <w:proofErr w:type="spellEnd"/>
+      <w:r>
+        <w:rPr>
+          <w:rFonts w:ascii="Arial" w:hAnsi="Arial" w:cs="Arial"/>
+          <w:sz w:val="24"/>
+        </w:rPr>
+        <w:t>’</w:t>
+      </w:r>
+      <w:r>
+        <w:rPr>
+          <w:rFonts w:ascii="Arial" w:hAnsi="Arial" w:cs="Arial"/>
+          <w:sz w:val="24"/>
+        </w:rPr>
+        <w:t>.</w:t>
+      </w:r>
+    </w:p>
+    <w:p>
+      <w:pPr>
+        <w:spacing w:line="360" w:lineRule="auto"/>
+        <w:jc w:val="both"/>
+        <w:rPr>
+          <w:rFonts w:ascii="Arial" w:hAnsi="Arial" w:cs="Arial"/>
+        </w:rPr>
+      </w:pPr>
+      <w:r>
+        <w:rPr>
+          <w:rFonts w:ascii="Arial" w:hAnsi="Arial" w:cs="Arial"/>
+          <w:sz w:val="24"/>
+        </w:rPr>
+        <w:tab/>
+      </w:r>
+      <w:r>
+        <w:rPr>
+          <w:rFonts w:ascii="Arial" w:hAnsi="Arial" w:cs="Arial"/>
+          <w:sz w:val="24"/>
+        </w:rPr>
+        <w:tab/>
+      </w:r>
+      <w:r>
+        <w:rPr>
+          <w:rFonts w:ascii="Arial" w:hAnsi="Arial" w:cs="Arial"/>
+          <w:sz w:val="24"/>
+        </w:rPr>
+        <w:t>O ‘</w:t>
+      </w:r>
+      <w:proofErr w:type="spellStart"/>
+      <w:r>
+        <w:rPr>
+          <w:rFonts w:ascii="Arial" w:hAnsi="Arial" w:cs="Arial"/>
+          <w:sz w:val="24"/>
+        </w:rPr>
+        <w:t>watson-developer-cloud</w:t>
+      </w:r>
+      <w:proofErr w:type="spellEnd"/>
+      <w:r>
+        <w:rPr>
+          <w:rFonts w:ascii="Arial" w:hAnsi="Arial" w:cs="Arial"/>
+          <w:sz w:val="24"/>
+        </w:rPr>
+        <w:t xml:space="preserve">’ é o pacote que a IBM fornece para a interação simplificada com todos os serviços de Watson oferecidos na plataforma IBM Cloud. Dentro desse pacote, </w:t>
+      </w:r>
+      <w:r>
+        <w:rPr>
+          <w:rFonts w:ascii="Arial" w:hAnsi="Arial" w:cs="Arial"/>
+          <w:sz w:val="24"/>
+        </w:rPr>
+        <w:t>é</w:t>
+      </w:r>
+      <w:r>
+        <w:rPr>
+          <w:rFonts w:ascii="Arial" w:hAnsi="Arial" w:cs="Arial"/>
+          <w:sz w:val="24"/>
+        </w:rPr>
+        <w:t xml:space="preserve"> utilizado </w:t>
+      </w:r>
+      <w:r>
+        <w:rPr>
+          <w:rFonts w:ascii="Arial" w:hAnsi="Arial" w:cs="Arial"/>
+          <w:sz w:val="24"/>
+        </w:rPr>
+        <w:t xml:space="preserve">pelo </w:t>
+      </w:r>
+      <w:proofErr w:type="spellStart"/>
+      <w:r>
+        <w:rPr>
+          <w:rFonts w:ascii="Arial" w:hAnsi="Arial" w:cs="Arial"/>
+          <w:i/>
+          <w:sz w:val="24"/>
+        </w:rPr>
+        <w:t>conversation-</w:t>
+      </w:r>
+      <w:r>
+        <w:rPr>
+          <w:rFonts w:ascii="Arial" w:hAnsi="Arial" w:cs="Arial"/>
+          <w:sz w:val="24"/>
+        </w:rPr>
+        <w:t>connector</w:t>
+      </w:r>
+      <w:proofErr w:type="spellEnd"/>
+      <w:r>
+        <w:rPr>
+          <w:rFonts w:ascii="Arial" w:hAnsi="Arial" w:cs="Arial"/>
+          <w:sz w:val="24"/>
+        </w:rPr>
+        <w:t xml:space="preserve"> </w:t>
+      </w:r>
+      <w:r>
+        <w:rPr>
+          <w:rFonts w:ascii="Arial" w:hAnsi="Arial" w:cs="Arial"/>
+          <w:sz w:val="24"/>
+        </w:rPr>
+        <w:t>o</w:t>
+      </w:r>
+      <w:r>
+        <w:rPr>
+          <w:rFonts w:ascii="Arial" w:hAnsi="Arial" w:cs="Arial"/>
+          <w:sz w:val="24"/>
+        </w:rPr>
+        <w:t xml:space="preserve"> componente ‘ConversationV1’ para realizar a comunicação com o IBM Watson </w:t>
+      </w:r>
+      <w:proofErr w:type="spellStart"/>
+      <w:r>
+        <w:rPr>
+          <w:rFonts w:ascii="Arial" w:hAnsi="Arial" w:cs="Arial"/>
+          <w:sz w:val="24"/>
+        </w:rPr>
+        <w:t>Assistant</w:t>
+      </w:r>
+      <w:proofErr w:type="spellEnd"/>
+      <w:r>
+        <w:rPr>
+          <w:rFonts w:ascii="Arial" w:hAnsi="Arial" w:cs="Arial"/>
+          <w:sz w:val="24"/>
+        </w:rPr>
+        <w:t xml:space="preserve"> configurado na IBM Cloud.</w:t>
+      </w:r>
+    </w:p>
+    <w:p>
+      <w:pPr>
+        <w:spacing w:line="360" w:lineRule="auto"/>
+        <w:jc w:val="both"/>
+        <w:rPr>
+          <w:rFonts w:ascii="Arial" w:hAnsi="Arial" w:cs="Arial"/>
+          <w:sz w:val="24"/>
+        </w:rPr>
+      </w:pPr>
+    </w:p>
+    <w:p>
+      <w:pPr>
+        <w:spacing w:line="360" w:lineRule="auto"/>
+        <w:jc w:val="both"/>
+        <w:rPr>
+          <w:rFonts w:ascii="Arial" w:hAnsi="Arial" w:cs="Arial"/>
+          <w:sz w:val="24"/>
+        </w:rPr>
+      </w:pPr>
+    </w:p>
+    <w:p>
+      <w:pPr>
+        <w:spacing w:line="360" w:lineRule="auto"/>
+        <w:jc w:val="both"/>
+        <w:rPr>
+          <w:rFonts w:ascii="Arial" w:hAnsi="Arial" w:cs="Arial"/>
+          <w:vertAlign w:val="superscript"/>
+        </w:rPr>
+      </w:pPr>
+    </w:p>
+    <w:p>
+      <w:pPr>
+        <w:spacing w:line="360" w:lineRule="auto"/>
+        <w:jc w:val="both"/>
+        <w:rPr>
+          <w:rFonts w:ascii="Arial" w:hAnsi="Arial" w:cs="Arial"/>
+          <w:color w:val="333333"/>
+          <w:shd w:val="clear" w:color="auto" w:fill="FFFFFF"/>
+        </w:rPr>
+      </w:pPr>
+      <w:r>
+        <w:rPr>
+          <w:rFonts w:ascii="Arial" w:hAnsi="Arial" w:cs="Arial"/>
+          <w:vertAlign w:val="superscript"/>
+        </w:rPr>
+        <w:t>[</w:t>
+      </w:r>
       <w:proofErr w:type="gramStart"/>
       <w:r>
         <w:rPr>
           <w:rFonts w:ascii="Arial" w:hAnsi="Arial" w:cs="Arial"/>
-          <w:sz w:val="24"/>
-        </w:rPr>
-        <w:t>request</w:t>
+          <w:vertAlign w:val="superscript"/>
+        </w:rPr>
+        <w:t>13]</w:t>
+      </w:r>
+      <w:proofErr w:type="spellStart"/>
+      <w:r>
+        <w:rPr>
+          <w:rFonts w:ascii="Arial" w:hAnsi="Arial" w:cs="Arial"/>
+          <w:i/>
+        </w:rPr>
+        <w:t>Endpoint</w:t>
       </w:r>
       <w:proofErr w:type="spellEnd"/>
       <w:proofErr w:type="gramEnd"/>
-    </w:p>
-    <w:p>
-      <w:pPr>
-        <w:spacing w:line="360" w:lineRule="auto"/>
-        <w:jc w:val="both"/>
-        <w:rPr>
-          <w:rFonts w:ascii="Arial" w:hAnsi="Arial" w:cs="Arial"/>
-          <w:sz w:val="24"/>
-        </w:rPr>
-      </w:pPr>
-      <w:r>
-        <w:rPr>
-          <w:rFonts w:ascii="Arial" w:hAnsi="Arial" w:cs="Arial"/>
-          <w:sz w:val="24"/>
-        </w:rPr>
+      <w:r>
+        <w:rPr>
+          <w:rFonts w:ascii="Arial" w:hAnsi="Arial" w:cs="Arial"/>
+        </w:rPr>
+        <w:t xml:space="preserve">: </w:t>
+      </w:r>
+      <w:r>
+        <w:rPr>
+          <w:rFonts w:ascii="Arial" w:hAnsi="Arial" w:cs="Arial"/>
+          <w:color w:val="000000" w:themeColor="text1"/>
+        </w:rPr>
+        <w:t xml:space="preserve">O site devbrasil.com explica </w:t>
+      </w:r>
+      <w:proofErr w:type="spellStart"/>
+      <w:r>
+        <w:rPr>
+          <w:rFonts w:ascii="Arial" w:hAnsi="Arial" w:cs="Arial"/>
+          <w:color w:val="000000" w:themeColor="text1"/>
+        </w:rPr>
+        <w:t>endpoint</w:t>
+      </w:r>
+      <w:proofErr w:type="spellEnd"/>
+      <w:r>
+        <w:rPr>
+          <w:rFonts w:ascii="Arial" w:hAnsi="Arial" w:cs="Arial"/>
+          <w:color w:val="000000" w:themeColor="text1"/>
+        </w:rPr>
+        <w:t xml:space="preserve"> com</w:t>
+      </w:r>
+      <w:r>
+        <w:rPr>
+          <w:rFonts w:ascii="Arial" w:hAnsi="Arial" w:cs="Arial"/>
+          <w:color w:val="000000" w:themeColor="text1"/>
+          <w:shd w:val="clear" w:color="auto" w:fill="FFFFFF"/>
+        </w:rPr>
+        <w:t xml:space="preserve">o “o que um serviço expõe”, podendo ser uma rota de comunicação Http. Um </w:t>
+      </w:r>
+      <w:proofErr w:type="spellStart"/>
+      <w:r>
+        <w:rPr>
+          <w:rFonts w:ascii="Arial" w:hAnsi="Arial" w:cs="Arial"/>
+          <w:color w:val="000000" w:themeColor="text1"/>
+          <w:shd w:val="clear" w:color="auto" w:fill="FFFFFF"/>
+        </w:rPr>
+        <w:t>endpoint</w:t>
+      </w:r>
+      <w:proofErr w:type="spellEnd"/>
+      <w:r>
+        <w:rPr>
+          <w:rFonts w:ascii="Arial" w:hAnsi="Arial" w:cs="Arial"/>
+          <w:color w:val="000000" w:themeColor="text1"/>
+          <w:shd w:val="clear" w:color="auto" w:fill="FFFFFF"/>
+        </w:rPr>
+        <w:t xml:space="preserve"> contém três principais características que chamamos de ABC (</w:t>
+      </w:r>
+      <w:proofErr w:type="spellStart"/>
+      <w:r>
+        <w:rPr>
+          <w:rFonts w:ascii="Arial" w:hAnsi="Arial" w:cs="Arial"/>
+          <w:color w:val="000000" w:themeColor="text1"/>
+          <w:shd w:val="clear" w:color="auto" w:fill="FFFFFF"/>
+        </w:rPr>
+        <w:t>Address</w:t>
+      </w:r>
+      <w:proofErr w:type="spellEnd"/>
+      <w:r>
+        <w:rPr>
+          <w:rFonts w:ascii="Arial" w:hAnsi="Arial" w:cs="Arial"/>
+          <w:color w:val="000000" w:themeColor="text1"/>
+          <w:shd w:val="clear" w:color="auto" w:fill="FFFFFF"/>
+        </w:rPr>
+        <w:t xml:space="preserve">, </w:t>
+      </w:r>
+      <w:proofErr w:type="spellStart"/>
+      <w:r>
+        <w:rPr>
+          <w:rFonts w:ascii="Arial" w:hAnsi="Arial" w:cs="Arial"/>
+          <w:color w:val="000000" w:themeColor="text1"/>
+          <w:shd w:val="clear" w:color="auto" w:fill="FFFFFF"/>
+        </w:rPr>
+        <w:t>Binding</w:t>
+      </w:r>
+      <w:proofErr w:type="spellEnd"/>
+      <w:r>
+        <w:rPr>
+          <w:rFonts w:ascii="Arial" w:hAnsi="Arial" w:cs="Arial"/>
+          <w:color w:val="000000" w:themeColor="text1"/>
+          <w:shd w:val="clear" w:color="auto" w:fill="FFFFFF"/>
+        </w:rPr>
+        <w:t xml:space="preserve"> e </w:t>
+      </w:r>
+      <w:proofErr w:type="spellStart"/>
+      <w:r>
+        <w:rPr>
+          <w:rFonts w:ascii="Arial" w:hAnsi="Arial" w:cs="Arial"/>
+          <w:color w:val="000000" w:themeColor="text1"/>
+          <w:shd w:val="clear" w:color="auto" w:fill="FFFFFF"/>
+        </w:rPr>
+        <w:t>Contract</w:t>
+      </w:r>
+      <w:proofErr w:type="spellEnd"/>
+      <w:r>
+        <w:rPr>
+          <w:rFonts w:ascii="Arial" w:hAnsi="Arial" w:cs="Arial"/>
+          <w:color w:val="000000" w:themeColor="text1"/>
+          <w:shd w:val="clear" w:color="auto" w:fill="FFFFFF"/>
+        </w:rPr>
+        <w:t xml:space="preserve">). Uma analogia para estas características seria que o </w:t>
+      </w:r>
+      <w:proofErr w:type="spellStart"/>
+      <w:r>
+        <w:rPr>
+          <w:rFonts w:ascii="Arial" w:hAnsi="Arial" w:cs="Arial"/>
+          <w:color w:val="000000" w:themeColor="text1"/>
+          <w:shd w:val="clear" w:color="auto" w:fill="FFFFFF"/>
+        </w:rPr>
+        <w:t>Address</w:t>
+      </w:r>
+      <w:proofErr w:type="spellEnd"/>
+      <w:r>
+        <w:rPr>
+          <w:rFonts w:ascii="Arial" w:hAnsi="Arial" w:cs="Arial"/>
+          <w:color w:val="000000" w:themeColor="text1"/>
+          <w:shd w:val="clear" w:color="auto" w:fill="FFFFFF"/>
+        </w:rPr>
+        <w:t xml:space="preserve"> é onde o serviço está hospedado, </w:t>
+      </w:r>
+      <w:proofErr w:type="spellStart"/>
+      <w:r>
+        <w:rPr>
+          <w:rFonts w:ascii="Arial" w:hAnsi="Arial" w:cs="Arial"/>
+          <w:color w:val="000000" w:themeColor="text1"/>
+          <w:shd w:val="clear" w:color="auto" w:fill="FFFFFF"/>
+        </w:rPr>
+        <w:t>Binding</w:t>
+      </w:r>
+      <w:proofErr w:type="spellEnd"/>
+      <w:r>
+        <w:rPr>
+          <w:rFonts w:ascii="Arial" w:hAnsi="Arial" w:cs="Arial"/>
+          <w:color w:val="000000" w:themeColor="text1"/>
+          <w:shd w:val="clear" w:color="auto" w:fill="FFFFFF"/>
+        </w:rPr>
+        <w:t xml:space="preserve"> é como o serviço pode ser acessado, e </w:t>
+      </w:r>
+      <w:proofErr w:type="spellStart"/>
+      <w:r>
+        <w:rPr>
+          <w:rFonts w:ascii="Arial" w:hAnsi="Arial" w:cs="Arial"/>
+          <w:color w:val="000000" w:themeColor="text1"/>
+          <w:shd w:val="clear" w:color="auto" w:fill="FFFFFF"/>
+        </w:rPr>
+        <w:t>Contract</w:t>
+      </w:r>
+      <w:proofErr w:type="spellEnd"/>
+      <w:r>
+        <w:rPr>
+          <w:rFonts w:ascii="Arial" w:hAnsi="Arial" w:cs="Arial"/>
+          <w:color w:val="000000" w:themeColor="text1"/>
+          <w:shd w:val="clear" w:color="auto" w:fill="FFFFFF"/>
+        </w:rPr>
+        <w:t xml:space="preserve"> seria o que pode ser visto no serviço.</w:t>
+      </w:r>
+    </w:p>
+    <w:p>
+      <w:pPr>
+        <w:spacing w:line="360" w:lineRule="auto"/>
+        <w:jc w:val="both"/>
+        <w:rPr>
+          <w:rFonts w:ascii="Arial" w:hAnsi="Arial" w:cs="Arial"/>
+          <w:sz w:val="24"/>
+        </w:rPr>
+      </w:pPr>
+      <w:r>
+        <w:rPr>
+          <w:rFonts w:ascii="Arial" w:hAnsi="Arial" w:cs="Arial"/>
+          <w:sz w:val="24"/>
+        </w:rPr>
+        <w:lastRenderedPageBreak/>
         <w:tab/>
       </w:r>
       <w:r>
@@ -11206,14 +11967,7 @@
           <w:rFonts w:ascii="Arial" w:hAnsi="Arial" w:cs="Arial"/>
           <w:sz w:val="24"/>
         </w:rPr>
-        <w:t xml:space="preserve">O pacote </w:t>
-      </w:r>
-      <w:r>
-        <w:rPr>
-          <w:rFonts w:ascii="Arial" w:hAnsi="Arial" w:cs="Arial"/>
-          <w:sz w:val="24"/>
-        </w:rPr>
-        <w:t>‘</w:t>
+        <w:t>Por fim, o pacote ‘</w:t>
       </w:r>
       <w:proofErr w:type="spellStart"/>
       <w:r>
@@ -11221,7 +11975,7 @@
           <w:rFonts w:ascii="Arial" w:hAnsi="Arial" w:cs="Arial"/>
           <w:sz w:val="24"/>
         </w:rPr>
-        <w:t>express</w:t>
+        <w:t>request</w:t>
       </w:r>
       <w:proofErr w:type="spellEnd"/>
       <w:r>
@@ -11229,8 +11983,234 @@
           <w:rFonts w:ascii="Arial" w:hAnsi="Arial" w:cs="Arial"/>
           <w:sz w:val="24"/>
         </w:rPr>
-        <w:t>’</w:t>
-      </w:r>
+        <w:t>’, que também é baseado na biblioteca ‘</w:t>
+      </w:r>
+      <w:proofErr w:type="spellStart"/>
+      <w:r>
+        <w:rPr>
+          <w:rFonts w:ascii="Arial" w:hAnsi="Arial" w:cs="Arial"/>
+          <w:sz w:val="24"/>
+        </w:rPr>
+        <w:t>http</w:t>
+      </w:r>
+      <w:proofErr w:type="spellEnd"/>
+      <w:r>
+        <w:rPr>
+          <w:rFonts w:ascii="Arial" w:hAnsi="Arial" w:cs="Arial"/>
+          <w:sz w:val="24"/>
+        </w:rPr>
+        <w:t xml:space="preserve">’ do </w:t>
+      </w:r>
+      <w:proofErr w:type="spellStart"/>
+      <w:r>
+        <w:rPr>
+          <w:rFonts w:ascii="Arial" w:hAnsi="Arial" w:cs="Arial"/>
+          <w:sz w:val="24"/>
+        </w:rPr>
+        <w:t>NodeJS</w:t>
+      </w:r>
+      <w:proofErr w:type="spellEnd"/>
+      <w:r>
+        <w:rPr>
+          <w:rFonts w:ascii="Arial" w:hAnsi="Arial" w:cs="Arial"/>
+          <w:sz w:val="24"/>
+        </w:rPr>
+        <w:t>, é</w:t>
+      </w:r>
+      <w:r>
+        <w:rPr>
+          <w:rFonts w:ascii="Arial" w:hAnsi="Arial" w:cs="Arial"/>
+          <w:sz w:val="24"/>
+        </w:rPr>
+        <w:t xml:space="preserve"> utilizado para realizar requisições do tipo </w:t>
+      </w:r>
+      <w:proofErr w:type="gramStart"/>
+      <w:r>
+        <w:rPr>
+          <w:rFonts w:ascii="Arial" w:hAnsi="Arial" w:cs="Arial"/>
+          <w:sz w:val="24"/>
+        </w:rPr>
+        <w:t>POST</w:t>
+      </w:r>
+      <w:r>
+        <w:rPr>
+          <w:rFonts w:ascii="Arial" w:hAnsi="Arial" w:cs="Arial"/>
+          <w:sz w:val="24"/>
+          <w:vertAlign w:val="superscript"/>
+        </w:rPr>
+        <w:t>[</w:t>
+      </w:r>
+      <w:proofErr w:type="gramEnd"/>
+      <w:r>
+        <w:rPr>
+          <w:rFonts w:ascii="Arial" w:hAnsi="Arial" w:cs="Arial"/>
+          <w:sz w:val="24"/>
+          <w:vertAlign w:val="superscript"/>
+        </w:rPr>
+        <w:t>14]</w:t>
+      </w:r>
+      <w:r>
+        <w:rPr>
+          <w:rFonts w:ascii="Arial" w:hAnsi="Arial" w:cs="Arial"/>
+          <w:sz w:val="24"/>
+        </w:rPr>
+        <w:t xml:space="preserve"> a um </w:t>
+      </w:r>
+      <w:proofErr w:type="spellStart"/>
+      <w:r>
+        <w:rPr>
+          <w:rFonts w:ascii="Arial" w:hAnsi="Arial" w:cs="Arial"/>
+          <w:sz w:val="24"/>
+        </w:rPr>
+        <w:t>endpoi</w:t>
+      </w:r>
+      <w:r>
+        <w:rPr>
+          <w:rFonts w:ascii="Arial" w:hAnsi="Arial" w:cs="Arial"/>
+          <w:sz w:val="24"/>
+        </w:rPr>
+        <w:t>nt</w:t>
+      </w:r>
+      <w:proofErr w:type="spellEnd"/>
+      <w:r>
+        <w:rPr>
+          <w:rFonts w:ascii="Arial" w:hAnsi="Arial" w:cs="Arial"/>
+          <w:sz w:val="24"/>
+        </w:rPr>
+        <w:t xml:space="preserve"> específico, e portanto é uma dependência do pacote </w:t>
+      </w:r>
+      <w:proofErr w:type="spellStart"/>
+      <w:r>
+        <w:rPr>
+          <w:rFonts w:ascii="Arial" w:hAnsi="Arial" w:cs="Arial"/>
+          <w:sz w:val="24"/>
+        </w:rPr>
+        <w:t>w</w:t>
+      </w:r>
+      <w:r>
+        <w:rPr>
+          <w:rFonts w:ascii="Arial" w:hAnsi="Arial" w:cs="Arial"/>
+          <w:i/>
+          <w:sz w:val="24"/>
+        </w:rPr>
+        <w:t>atson-developer-cloud</w:t>
+      </w:r>
+      <w:proofErr w:type="spellEnd"/>
+      <w:r>
+        <w:rPr>
+          <w:rFonts w:ascii="Arial" w:hAnsi="Arial" w:cs="Arial"/>
+          <w:sz w:val="24"/>
+        </w:rPr>
+        <w:t>.</w:t>
+      </w:r>
+    </w:p>
+    <w:p>
+      <w:pPr>
+        <w:spacing w:line="360" w:lineRule="auto"/>
+        <w:jc w:val="both"/>
+        <w:rPr>
+          <w:rFonts w:ascii="Arial" w:hAnsi="Arial" w:cs="Arial"/>
+          <w:sz w:val="24"/>
+        </w:rPr>
+      </w:pPr>
+      <w:r>
+        <w:rPr>
+          <w:rFonts w:ascii="Arial" w:hAnsi="Arial" w:cs="Arial"/>
+          <w:sz w:val="24"/>
+        </w:rPr>
+        <w:tab/>
+      </w:r>
+      <w:r>
+        <w:rPr>
+          <w:rFonts w:ascii="Arial" w:hAnsi="Arial" w:cs="Arial"/>
+          <w:sz w:val="24"/>
+        </w:rPr>
+        <w:tab/>
+      </w:r>
+      <w:r>
+        <w:rPr>
+          <w:rFonts w:ascii="Arial" w:hAnsi="Arial" w:cs="Arial"/>
+          <w:sz w:val="24"/>
+        </w:rPr>
+        <w:t>Em resumo, o</w:t>
+      </w:r>
+      <w:r>
+        <w:rPr>
+          <w:rFonts w:ascii="Arial" w:hAnsi="Arial" w:cs="Arial"/>
+          <w:sz w:val="24"/>
+        </w:rPr>
+        <w:t>s pacotes ‘</w:t>
+      </w:r>
+      <w:proofErr w:type="spellStart"/>
+      <w:r>
+        <w:rPr>
+          <w:rFonts w:ascii="Arial" w:hAnsi="Arial" w:cs="Arial"/>
+          <w:sz w:val="24"/>
+        </w:rPr>
+        <w:t>e</w:t>
+      </w:r>
+      <w:r>
+        <w:rPr>
+          <w:rFonts w:ascii="Arial" w:hAnsi="Arial" w:cs="Arial"/>
+          <w:sz w:val="24"/>
+        </w:rPr>
+        <w:t>xpress</w:t>
+      </w:r>
+      <w:proofErr w:type="spellEnd"/>
+      <w:r>
+        <w:rPr>
+          <w:rFonts w:ascii="Arial" w:hAnsi="Arial" w:cs="Arial"/>
+          <w:sz w:val="24"/>
+        </w:rPr>
+        <w:t>’ e ‘</w:t>
+      </w:r>
+      <w:proofErr w:type="spellStart"/>
+      <w:r>
+        <w:rPr>
+          <w:rFonts w:ascii="Arial" w:hAnsi="Arial" w:cs="Arial"/>
+          <w:sz w:val="24"/>
+        </w:rPr>
+        <w:t>body-parser</w:t>
+      </w:r>
+      <w:proofErr w:type="spellEnd"/>
+      <w:r>
+        <w:rPr>
+          <w:rFonts w:ascii="Arial" w:hAnsi="Arial" w:cs="Arial"/>
+          <w:sz w:val="24"/>
+        </w:rPr>
+        <w:t>’ tornam</w:t>
+      </w:r>
+      <w:r>
+        <w:rPr>
+          <w:rFonts w:ascii="Arial" w:hAnsi="Arial" w:cs="Arial"/>
+          <w:sz w:val="24"/>
+        </w:rPr>
+        <w:t xml:space="preserve"> possível a conexão do </w:t>
+      </w:r>
+      <w:r>
+        <w:rPr>
+          <w:rFonts w:ascii="Arial" w:hAnsi="Arial" w:cs="Arial"/>
+          <w:i/>
+          <w:sz w:val="24"/>
+        </w:rPr>
+        <w:t>middleware</w:t>
+      </w:r>
+      <w:r>
+        <w:rPr>
+          <w:rFonts w:ascii="Arial" w:hAnsi="Arial" w:cs="Arial"/>
+          <w:sz w:val="24"/>
+        </w:rPr>
+        <w:t xml:space="preserve"> com </w:t>
+      </w:r>
+      <w:proofErr w:type="gramStart"/>
+      <w:r>
+        <w:rPr>
+          <w:rFonts w:ascii="Arial" w:hAnsi="Arial" w:cs="Arial"/>
+          <w:sz w:val="24"/>
+        </w:rPr>
+        <w:t>o web</w:t>
+      </w:r>
+      <w:proofErr w:type="gramEnd"/>
       <w:r>
         <w:rPr>
           <w:rFonts w:ascii="Arial" w:hAnsi="Arial" w:cs="Arial"/>
@@ -11238,76 +12218,19 @@
         </w:rPr>
         <w:t xml:space="preserve"> </w:t>
       </w:r>
-      <w:r>
-        <w:rPr>
-          <w:rFonts w:ascii="Arial" w:hAnsi="Arial" w:cs="Arial"/>
-          <w:sz w:val="24"/>
-        </w:rPr>
-        <w:t>f</w:t>
-      </w:r>
-      <w:r>
-        <w:rPr>
-          <w:rFonts w:ascii="Arial" w:hAnsi="Arial" w:cs="Arial"/>
-          <w:sz w:val="24"/>
-        </w:rPr>
-        <w:t xml:space="preserve">ornece métodos </w:t>
-      </w:r>
-      <w:r>
-        <w:rPr>
-          <w:rFonts w:ascii="Arial" w:hAnsi="Arial" w:cs="Arial"/>
-          <w:sz w:val="24"/>
-        </w:rPr>
-        <w:t xml:space="preserve">simples para a criação de </w:t>
-      </w:r>
       <w:proofErr w:type="spellStart"/>
       <w:r>
         <w:rPr>
           <w:rFonts w:ascii="Arial" w:hAnsi="Arial" w:cs="Arial"/>
           <w:sz w:val="24"/>
         </w:rPr>
-        <w:t>endpoints</w:t>
+        <w:t>service</w:t>
       </w:r>
       <w:proofErr w:type="spellEnd"/>
       <w:r>
         <w:rPr>
           <w:rFonts w:ascii="Arial" w:hAnsi="Arial" w:cs="Arial"/>
           <w:sz w:val="24"/>
-          <w:vertAlign w:val="superscript"/>
-        </w:rPr>
-        <w:t>[13]</w:t>
-      </w:r>
-      <w:r>
-        <w:rPr>
-          <w:rFonts w:ascii="Arial" w:hAnsi="Arial" w:cs="Arial"/>
-          <w:sz w:val="24"/>
-        </w:rPr>
-        <w:t xml:space="preserve"> e utiliza como base a biblioteca-padrão </w:t>
-      </w:r>
-      <w:r>
-        <w:rPr>
-          <w:rFonts w:ascii="Arial" w:hAnsi="Arial" w:cs="Arial"/>
-          <w:sz w:val="24"/>
-        </w:rPr>
-        <w:t>‘</w:t>
-      </w:r>
-      <w:r>
-        <w:rPr>
-          <w:rFonts w:ascii="Arial" w:hAnsi="Arial" w:cs="Arial"/>
-          <w:sz w:val="24"/>
-        </w:rPr>
-        <w:t>http</w:t>
-      </w:r>
-      <w:r>
-        <w:rPr>
-          <w:rFonts w:ascii="Arial" w:hAnsi="Arial" w:cs="Arial"/>
-          <w:sz w:val="24"/>
-        </w:rPr>
-        <w:t>’</w:t>
-      </w:r>
-      <w:r>
-        <w:rPr>
-          <w:rFonts w:ascii="Arial" w:hAnsi="Arial" w:cs="Arial"/>
-          <w:sz w:val="24"/>
         </w:rPr>
         <w:t xml:space="preserve"> do </w:t>
       </w:r>
@@ -11317,7 +12240,7 @@
           <w:rFonts w:ascii="Arial" w:hAnsi="Arial" w:cs="Arial"/>
           <w:sz w:val="24"/>
         </w:rPr>
-        <w:t>NodeJS</w:t>
+        <w:t>facebook</w:t>
       </w:r>
       <w:proofErr w:type="spellEnd"/>
       <w:r>
@@ -11325,14 +12248,14 @@
           <w:rFonts w:ascii="Arial" w:hAnsi="Arial" w:cs="Arial"/>
           <w:sz w:val="24"/>
         </w:rPr>
-        <w:t xml:space="preserve">. O </w:t>
-      </w:r>
-      <w:r>
-        <w:rPr>
-          <w:rFonts w:ascii="Arial" w:hAnsi="Arial" w:cs="Arial"/>
-          <w:sz w:val="24"/>
-        </w:rPr>
-        <w:t>‘</w:t>
+        <w:t xml:space="preserve"> </w:t>
+      </w:r>
+      <w:r>
+        <w:rPr>
+          <w:rFonts w:ascii="Arial" w:hAnsi="Arial" w:cs="Arial"/>
+          <w:sz w:val="24"/>
+        </w:rPr>
+        <w:t>Messenger e ‘</w:t>
       </w:r>
       <w:proofErr w:type="spellStart"/>
       <w:r>
@@ -11340,7 +12263,7 @@
           <w:rFonts w:ascii="Arial" w:hAnsi="Arial" w:cs="Arial"/>
           <w:sz w:val="24"/>
         </w:rPr>
-        <w:t>express</w:t>
+        <w:t>watson-developer-cloud’e</w:t>
       </w:r>
       <w:proofErr w:type="spellEnd"/>
       <w:r>
@@ -11348,14 +12271,7 @@
           <w:rFonts w:ascii="Arial" w:hAnsi="Arial" w:cs="Arial"/>
           <w:sz w:val="24"/>
         </w:rPr>
-        <w:t>’</w:t>
-      </w:r>
-      <w:r>
-        <w:rPr>
-          <w:rFonts w:ascii="Arial" w:hAnsi="Arial" w:cs="Arial"/>
-          <w:sz w:val="24"/>
-        </w:rPr>
-        <w:t xml:space="preserve"> é um dos pacotes mais bem avaliados da comunidade para a utilização com </w:t>
+        <w:t xml:space="preserve"> ‘</w:t>
       </w:r>
       <w:proofErr w:type="spellStart"/>
       <w:r>
@@ -11363,7 +12279,7 @@
           <w:rFonts w:ascii="Arial" w:hAnsi="Arial" w:cs="Arial"/>
           <w:sz w:val="24"/>
         </w:rPr>
-        <w:t>Rest</w:t>
+        <w:t>request</w:t>
       </w:r>
       <w:proofErr w:type="spellEnd"/>
       <w:r>
@@ -11371,7 +12287,22 @@
           <w:rFonts w:ascii="Arial" w:hAnsi="Arial" w:cs="Arial"/>
           <w:sz w:val="24"/>
         </w:rPr>
-        <w:t xml:space="preserve"> </w:t>
+        <w:t xml:space="preserve">’ possibilitam a comunicação do </w:t>
+      </w:r>
+      <w:r>
+        <w:rPr>
+          <w:rFonts w:ascii="Arial" w:hAnsi="Arial" w:cs="Arial"/>
+          <w:i/>
+          <w:sz w:val="24"/>
+        </w:rPr>
+        <w:t>middleware</w:t>
+      </w:r>
+      <w:r>
+        <w:rPr>
+          <w:rFonts w:ascii="Arial" w:hAnsi="Arial" w:cs="Arial"/>
+          <w:sz w:val="24"/>
+        </w:rPr>
+        <w:t xml:space="preserve"> com o serviço do Watson </w:t>
       </w:r>
       <w:proofErr w:type="spellStart"/>
       <w:r>
@@ -11379,7 +12310,7 @@
           <w:rFonts w:ascii="Arial" w:hAnsi="Arial" w:cs="Arial"/>
           <w:sz w:val="24"/>
         </w:rPr>
-        <w:t>API’s</w:t>
+        <w:t>Assistant</w:t>
       </w:r>
       <w:proofErr w:type="spellEnd"/>
       <w:r>
@@ -11393,238 +12324,153 @@
     <w:p>
       <w:pPr>
         <w:spacing w:line="360" w:lineRule="auto"/>
-        <w:jc w:val="both"/>
-        <w:rPr>
-          <w:rFonts w:ascii="Arial" w:hAnsi="Arial" w:cs="Arial"/>
-          <w:sz w:val="24"/>
-        </w:rPr>
-      </w:pPr>
-      <w:r>
-        <w:rPr>
-          <w:rFonts w:ascii="Arial" w:hAnsi="Arial" w:cs="Arial"/>
-          <w:sz w:val="24"/>
-        </w:rPr>
-        <w:tab/>
-      </w:r>
-      <w:r>
-        <w:rPr>
-          <w:rFonts w:ascii="Arial" w:hAnsi="Arial" w:cs="Arial"/>
-          <w:sz w:val="24"/>
-        </w:rPr>
-        <w:tab/>
-      </w:r>
-      <w:r>
-        <w:rPr>
-          <w:rFonts w:ascii="Arial" w:hAnsi="Arial" w:cs="Arial"/>
-          <w:sz w:val="24"/>
-        </w:rPr>
-        <w:t>‘</w:t>
-      </w:r>
-      <w:proofErr w:type="spellStart"/>
-      <w:proofErr w:type="gramStart"/>
-      <w:r>
-        <w:rPr>
-          <w:rFonts w:ascii="Arial" w:hAnsi="Arial" w:cs="Arial"/>
-          <w:sz w:val="24"/>
-        </w:rPr>
-        <w:t>b</w:t>
-      </w:r>
-      <w:r>
-        <w:rPr>
-          <w:rFonts w:ascii="Arial" w:hAnsi="Arial" w:cs="Arial"/>
-          <w:sz w:val="24"/>
-        </w:rPr>
-        <w:t>ody</w:t>
-      </w:r>
-      <w:proofErr w:type="gramEnd"/>
-      <w:r>
-        <w:rPr>
-          <w:rFonts w:ascii="Arial" w:hAnsi="Arial" w:cs="Arial"/>
-          <w:sz w:val="24"/>
-        </w:rPr>
-        <w:t>-parser</w:t>
-      </w:r>
-      <w:proofErr w:type="spellEnd"/>
-      <w:r>
-        <w:rPr>
-          <w:rFonts w:ascii="Arial" w:hAnsi="Arial" w:cs="Arial"/>
-          <w:sz w:val="24"/>
-        </w:rPr>
-        <w:t>’</w:t>
-      </w:r>
-      <w:r>
-        <w:rPr>
-          <w:rFonts w:ascii="Arial" w:hAnsi="Arial" w:cs="Arial"/>
-          <w:sz w:val="24"/>
-        </w:rPr>
-        <w:t xml:space="preserve"> é um pacote que permite a circulação (envio e recebimento) de dados em formato JSON pelas rotas configuradas com </w:t>
-      </w:r>
-      <w:r>
-        <w:rPr>
-          <w:rFonts w:ascii="Arial" w:hAnsi="Arial" w:cs="Arial"/>
-          <w:sz w:val="24"/>
-        </w:rPr>
-        <w:t>‘</w:t>
-      </w:r>
-      <w:proofErr w:type="spellStart"/>
-      <w:r>
-        <w:rPr>
-          <w:rFonts w:ascii="Arial" w:hAnsi="Arial" w:cs="Arial"/>
-          <w:sz w:val="24"/>
-        </w:rPr>
-        <w:t>express</w:t>
-      </w:r>
-      <w:proofErr w:type="spellEnd"/>
-      <w:r>
-        <w:rPr>
-          <w:rFonts w:ascii="Arial" w:hAnsi="Arial" w:cs="Arial"/>
-          <w:sz w:val="24"/>
-        </w:rPr>
-        <w:t>’</w:t>
-      </w:r>
-      <w:r>
-        <w:rPr>
-          <w:rFonts w:ascii="Arial" w:hAnsi="Arial" w:cs="Arial"/>
-          <w:sz w:val="24"/>
-        </w:rPr>
-        <w:t>.</w:t>
-      </w:r>
-    </w:p>
-    <w:p>
-      <w:pPr>
-        <w:spacing w:line="360" w:lineRule="auto"/>
-        <w:jc w:val="both"/>
-        <w:rPr>
-          <w:rFonts w:ascii="Arial" w:hAnsi="Arial" w:cs="Arial"/>
-        </w:rPr>
-      </w:pPr>
-      <w:r>
-        <w:rPr>
-          <w:rFonts w:ascii="Arial" w:hAnsi="Arial" w:cs="Arial"/>
-          <w:sz w:val="24"/>
-        </w:rPr>
-        <w:tab/>
-      </w:r>
-      <w:r>
-        <w:rPr>
-          <w:rFonts w:ascii="Arial" w:hAnsi="Arial" w:cs="Arial"/>
-          <w:sz w:val="24"/>
-        </w:rPr>
-        <w:tab/>
-      </w:r>
-      <w:r>
-        <w:rPr>
-          <w:rFonts w:ascii="Arial" w:hAnsi="Arial" w:cs="Arial"/>
-          <w:sz w:val="24"/>
-        </w:rPr>
-        <w:t>O ‘</w:t>
-      </w:r>
-      <w:proofErr w:type="spellStart"/>
-      <w:r>
-        <w:rPr>
-          <w:rFonts w:ascii="Arial" w:hAnsi="Arial" w:cs="Arial"/>
-          <w:sz w:val="24"/>
-        </w:rPr>
-        <w:t>watson</w:t>
-      </w:r>
-      <w:proofErr w:type="spellEnd"/>
-      <w:r>
-        <w:rPr>
-          <w:rFonts w:ascii="Arial" w:hAnsi="Arial" w:cs="Arial"/>
-          <w:sz w:val="24"/>
-        </w:rPr>
-        <w:t>-</w:t>
-      </w:r>
-      <w:proofErr w:type="spellStart"/>
-      <w:r>
-        <w:rPr>
-          <w:rFonts w:ascii="Arial" w:hAnsi="Arial" w:cs="Arial"/>
-          <w:sz w:val="24"/>
-        </w:rPr>
-        <w:t>developer</w:t>
-      </w:r>
-      <w:proofErr w:type="spellEnd"/>
-      <w:r>
-        <w:rPr>
-          <w:rFonts w:ascii="Arial" w:hAnsi="Arial" w:cs="Arial"/>
-          <w:sz w:val="24"/>
-        </w:rPr>
-        <w:t xml:space="preserve">-cloud’ é o pacote que a IBM fornece para a interação simplificada com todos os serviços de Watson oferecidos na plataforma IBM Cloud. Dentro desse pacote, será utilizado o componente ‘ConversationV1’ para realizar a comunicação com o IBM Watson </w:t>
-      </w:r>
-      <w:proofErr w:type="spellStart"/>
-      <w:r>
-        <w:rPr>
-          <w:rFonts w:ascii="Arial" w:hAnsi="Arial" w:cs="Arial"/>
-          <w:sz w:val="24"/>
-        </w:rPr>
-        <w:t>Assistant</w:t>
-      </w:r>
-      <w:proofErr w:type="spellEnd"/>
-      <w:r>
-        <w:rPr>
-          <w:rFonts w:ascii="Arial" w:hAnsi="Arial" w:cs="Arial"/>
-          <w:sz w:val="24"/>
-        </w:rPr>
-        <w:t xml:space="preserve"> configurado na IBM Cloud.</w:t>
-      </w:r>
-    </w:p>
-    <w:p>
-      <w:pPr>
-        <w:spacing w:line="360" w:lineRule="auto"/>
-        <w:jc w:val="both"/>
-        <w:rPr>
-          <w:rFonts w:ascii="Arial" w:hAnsi="Arial" w:cs="Arial"/>
-          <w:sz w:val="24"/>
-        </w:rPr>
-      </w:pPr>
-    </w:p>
-    <w:p>
-      <w:pPr>
-        <w:spacing w:line="360" w:lineRule="auto"/>
-        <w:jc w:val="both"/>
-        <w:rPr>
-          <w:rFonts w:ascii="Arial" w:hAnsi="Arial" w:cs="Arial"/>
-          <w:sz w:val="24"/>
-        </w:rPr>
-      </w:pPr>
-    </w:p>
-    <w:p>
-      <w:pPr>
-        <w:spacing w:line="360" w:lineRule="auto"/>
-        <w:jc w:val="both"/>
-        <w:rPr>
-          <w:rFonts w:ascii="Arial" w:hAnsi="Arial" w:cs="Arial"/>
-          <w:sz w:val="24"/>
-        </w:rPr>
-      </w:pPr>
-    </w:p>
-    <w:p>
-      <w:pPr>
-        <w:spacing w:line="360" w:lineRule="auto"/>
-        <w:jc w:val="both"/>
-        <w:rPr>
-          <w:rFonts w:ascii="Arial" w:hAnsi="Arial" w:cs="Arial"/>
-          <w:sz w:val="24"/>
-        </w:rPr>
-      </w:pPr>
-    </w:p>
-    <w:p>
-      <w:pPr>
-        <w:spacing w:line="360" w:lineRule="auto"/>
-        <w:jc w:val="both"/>
-        <w:rPr>
-          <w:rFonts w:ascii="Arial" w:hAnsi="Arial" w:cs="Arial"/>
-          <w:sz w:val="24"/>
-        </w:rPr>
-      </w:pPr>
-    </w:p>
-    <w:p>
-      <w:pPr>
-        <w:spacing w:line="360" w:lineRule="auto"/>
-        <w:jc w:val="both"/>
-        <w:rPr>
-          <w:rFonts w:ascii="Arial" w:hAnsi="Arial" w:cs="Arial"/>
-          <w:vertAlign w:val="superscript"/>
+        <w:ind w:firstLine="708"/>
+        <w:jc w:val="both"/>
+        <w:rPr>
+          <w:rFonts w:ascii="Arial" w:hAnsi="Arial" w:cs="Arial"/>
+          <w:sz w:val="24"/>
+        </w:rPr>
+      </w:pPr>
+    </w:p>
+    <w:p>
+      <w:pPr>
+        <w:spacing w:line="360" w:lineRule="auto"/>
+        <w:ind w:firstLine="708"/>
+        <w:jc w:val="both"/>
+        <w:rPr>
+          <w:rFonts w:ascii="Arial" w:hAnsi="Arial" w:cs="Arial"/>
+          <w:sz w:val="24"/>
+        </w:rPr>
+      </w:pPr>
+    </w:p>
+    <w:p>
+      <w:pPr>
+        <w:spacing w:line="360" w:lineRule="auto"/>
+        <w:ind w:firstLine="708"/>
+        <w:jc w:val="both"/>
+        <w:rPr>
+          <w:rFonts w:ascii="Arial" w:hAnsi="Arial" w:cs="Arial"/>
+          <w:sz w:val="24"/>
+        </w:rPr>
+      </w:pPr>
+    </w:p>
+    <w:p>
+      <w:pPr>
+        <w:spacing w:line="360" w:lineRule="auto"/>
+        <w:ind w:firstLine="708"/>
+        <w:jc w:val="both"/>
+        <w:rPr>
+          <w:rFonts w:ascii="Arial" w:hAnsi="Arial" w:cs="Arial"/>
+          <w:sz w:val="24"/>
+        </w:rPr>
+      </w:pPr>
+    </w:p>
+    <w:p>
+      <w:pPr>
+        <w:spacing w:line="360" w:lineRule="auto"/>
+        <w:ind w:firstLine="708"/>
+        <w:jc w:val="both"/>
+        <w:rPr>
+          <w:rFonts w:ascii="Arial" w:hAnsi="Arial" w:cs="Arial"/>
+          <w:sz w:val="24"/>
+        </w:rPr>
+      </w:pPr>
+    </w:p>
+    <w:p>
+      <w:pPr>
+        <w:spacing w:line="360" w:lineRule="auto"/>
+        <w:ind w:firstLine="708"/>
+        <w:jc w:val="both"/>
+        <w:rPr>
+          <w:rFonts w:ascii="Arial" w:hAnsi="Arial" w:cs="Arial"/>
+          <w:sz w:val="24"/>
+        </w:rPr>
+      </w:pPr>
+    </w:p>
+    <w:p>
+      <w:pPr>
+        <w:spacing w:line="360" w:lineRule="auto"/>
+        <w:ind w:firstLine="708"/>
+        <w:jc w:val="both"/>
+        <w:rPr>
+          <w:rFonts w:ascii="Arial" w:hAnsi="Arial" w:cs="Arial"/>
+          <w:sz w:val="24"/>
+        </w:rPr>
+      </w:pPr>
+    </w:p>
+    <w:p>
+      <w:pPr>
+        <w:spacing w:line="360" w:lineRule="auto"/>
+        <w:ind w:firstLine="708"/>
+        <w:jc w:val="both"/>
+        <w:rPr>
+          <w:rFonts w:ascii="Arial" w:hAnsi="Arial" w:cs="Arial"/>
+          <w:sz w:val="24"/>
+        </w:rPr>
+      </w:pPr>
+    </w:p>
+    <w:p>
+      <w:pPr>
+        <w:spacing w:line="360" w:lineRule="auto"/>
+        <w:ind w:firstLine="708"/>
+        <w:jc w:val="both"/>
+        <w:rPr>
+          <w:rFonts w:ascii="Arial" w:hAnsi="Arial" w:cs="Arial"/>
+          <w:sz w:val="24"/>
+        </w:rPr>
+      </w:pPr>
+    </w:p>
+    <w:p>
+      <w:pPr>
+        <w:spacing w:line="360" w:lineRule="auto"/>
+        <w:ind w:firstLine="708"/>
+        <w:jc w:val="both"/>
+        <w:rPr>
+          <w:rFonts w:ascii="Arial" w:hAnsi="Arial" w:cs="Arial"/>
+          <w:sz w:val="24"/>
+        </w:rPr>
+      </w:pPr>
+    </w:p>
+    <w:p>
+      <w:pPr>
+        <w:spacing w:line="360" w:lineRule="auto"/>
+        <w:ind w:firstLine="708"/>
+        <w:jc w:val="both"/>
+        <w:rPr>
+          <w:rFonts w:ascii="Arial" w:hAnsi="Arial" w:cs="Arial"/>
+          <w:sz w:val="24"/>
+        </w:rPr>
+      </w:pPr>
+    </w:p>
+    <w:p>
+      <w:pPr>
+        <w:spacing w:line="360" w:lineRule="auto"/>
+        <w:ind w:firstLine="708"/>
+        <w:jc w:val="both"/>
+        <w:rPr>
+          <w:rFonts w:ascii="Arial" w:hAnsi="Arial" w:cs="Arial"/>
+          <w:sz w:val="24"/>
+        </w:rPr>
+      </w:pPr>
+    </w:p>
+    <w:p>
+      <w:pPr>
+        <w:spacing w:line="360" w:lineRule="auto"/>
+        <w:ind w:firstLine="708"/>
+        <w:jc w:val="both"/>
+        <w:rPr>
+          <w:rFonts w:ascii="Arial" w:hAnsi="Arial" w:cs="Arial"/>
+          <w:sz w:val="24"/>
+        </w:rPr>
+      </w:pPr>
+    </w:p>
+    <w:p>
+      <w:pPr>
+        <w:spacing w:line="360" w:lineRule="auto"/>
+        <w:jc w:val="both"/>
+        <w:rPr>
+          <w:rFonts w:ascii="Arial" w:hAnsi="Arial" w:cs="Arial"/>
+          <w:sz w:val="24"/>
         </w:rPr>
       </w:pPr>
     </w:p>
@@ -11643,17 +12489,22 @@
           <w:rFonts w:ascii="Arial" w:hAnsi="Arial" w:cs="Arial"/>
           <w:vertAlign w:val="superscript"/>
         </w:rPr>
-        <w:t>[13]</w:t>
-      </w:r>
-      <w:proofErr w:type="spellStart"/>
+        <w:t>[14</w:t>
+      </w:r>
+      <w:r>
+        <w:rPr>
+          <w:rFonts w:ascii="Arial" w:hAnsi="Arial" w:cs="Arial"/>
+          <w:vertAlign w:val="superscript"/>
+        </w:rPr>
+        <w:t>]</w:t>
+      </w:r>
       <w:r>
         <w:rPr>
           <w:rFonts w:ascii="Arial" w:hAnsi="Arial" w:cs="Arial"/>
           <w:i/>
         </w:rPr>
-        <w:t>Endpoint</w:t>
-      </w:r>
-      <w:proofErr w:type="spellEnd"/>
+        <w:t>POST</w:t>
+      </w:r>
       <w:r>
         <w:rPr>
           <w:rFonts w:ascii="Arial" w:hAnsi="Arial" w:cs="Arial"/>
@@ -11665,869 +12516,58 @@
           <w:rFonts w:ascii="Arial" w:hAnsi="Arial" w:cs="Arial"/>
           <w:color w:val="000000" w:themeColor="text1"/>
         </w:rPr>
-        <w:t xml:space="preserve">O site devbrasil.com explica </w:t>
-      </w:r>
-      <w:proofErr w:type="spellStart"/>
+        <w:t>É um método</w:t>
+      </w:r>
       <w:r>
         <w:rPr>
           <w:rFonts w:ascii="Arial" w:hAnsi="Arial" w:cs="Arial"/>
           <w:color w:val="000000" w:themeColor="text1"/>
         </w:rPr>
-        <w:t>endpoint</w:t>
-      </w:r>
-      <w:proofErr w:type="spellEnd"/>
+        <w:t xml:space="preserve"> de comunicação</w:t>
+      </w:r>
       <w:r>
         <w:rPr>
           <w:rFonts w:ascii="Arial" w:hAnsi="Arial" w:cs="Arial"/>
           <w:color w:val="000000" w:themeColor="text1"/>
         </w:rPr>
-        <w:t xml:space="preserve"> com</w:t>
+        <w:t xml:space="preserve"> de dados por</w:t>
       </w:r>
       <w:r>
         <w:rPr>
           <w:rFonts w:ascii="Arial" w:hAnsi="Arial" w:cs="Arial"/>
           <w:color w:val="000000" w:themeColor="text1"/>
-          <w:shd w:val="clear" w:color="auto" w:fill="FFFFFF"/>
-        </w:rPr>
-        <w:t xml:space="preserve">o “o que um serviço expõe”, podendo ser uma rota de comunicação Http. Um </w:t>
-      </w:r>
-      <w:proofErr w:type="spellStart"/>
+        </w:rPr>
+        <w:t xml:space="preserve"> meio do protocolo</w:t>
+      </w:r>
       <w:r>
         <w:rPr>
           <w:rFonts w:ascii="Arial" w:hAnsi="Arial" w:cs="Arial"/>
           <w:color w:val="000000" w:themeColor="text1"/>
-          <w:shd w:val="clear" w:color="auto" w:fill="FFFFFF"/>
-        </w:rPr>
-        <w:t>endpoint</w:t>
-      </w:r>
-      <w:proofErr w:type="spellEnd"/>
+        </w:rPr>
+        <w:t xml:space="preserve"> Http em que a informação a ser enviada é passada no corpo da mensagem</w:t>
+      </w:r>
       <w:r>
         <w:rPr>
           <w:rFonts w:ascii="Arial" w:hAnsi="Arial" w:cs="Arial"/>
           <w:color w:val="000000" w:themeColor="text1"/>
-          <w:shd w:val="clear" w:color="auto" w:fill="FFFFFF"/>
-        </w:rPr>
-        <w:t xml:space="preserve"> contém três principais características que chamamos de ABC (</w:t>
-      </w:r>
-      <w:proofErr w:type="spellStart"/>
+        </w:rPr>
+        <w:t xml:space="preserve">, separadamente da URL da requisição. O fato </w:t>
+      </w:r>
+      <w:proofErr w:type="gramStart"/>
       <w:r>
         <w:rPr>
           <w:rFonts w:ascii="Arial" w:hAnsi="Arial" w:cs="Arial"/>
           <w:color w:val="000000" w:themeColor="text1"/>
-          <w:shd w:val="clear" w:color="auto" w:fill="FFFFFF"/>
-        </w:rPr>
-        <w:t>Address</w:t>
-      </w:r>
-      <w:proofErr w:type="spellEnd"/>
+        </w:rPr>
+        <w:t>da</w:t>
+      </w:r>
+      <w:proofErr w:type="gramEnd"/>
       <w:r>
         <w:rPr>
           <w:rFonts w:ascii="Arial" w:hAnsi="Arial" w:cs="Arial"/>
           <w:color w:val="000000" w:themeColor="text1"/>
-          <w:shd w:val="clear" w:color="auto" w:fill="FFFFFF"/>
-        </w:rPr>
-        <w:t xml:space="preserve">, </w:t>
-      </w:r>
-      <w:proofErr w:type="spellStart"/>
-      <w:r>
-        <w:rPr>
-          <w:rFonts w:ascii="Arial" w:hAnsi="Arial" w:cs="Arial"/>
-          <w:color w:val="000000" w:themeColor="text1"/>
-          <w:shd w:val="clear" w:color="auto" w:fill="FFFFFF"/>
-        </w:rPr>
-        <w:t>Binding</w:t>
-      </w:r>
-      <w:proofErr w:type="spellEnd"/>
-      <w:r>
-        <w:rPr>
-          <w:rFonts w:ascii="Arial" w:hAnsi="Arial" w:cs="Arial"/>
-          <w:color w:val="000000" w:themeColor="text1"/>
-          <w:shd w:val="clear" w:color="auto" w:fill="FFFFFF"/>
-        </w:rPr>
-        <w:t xml:space="preserve"> e </w:t>
-      </w:r>
-      <w:proofErr w:type="spellStart"/>
-      <w:r>
-        <w:rPr>
-          <w:rFonts w:ascii="Arial" w:hAnsi="Arial" w:cs="Arial"/>
-          <w:color w:val="000000" w:themeColor="text1"/>
-          <w:shd w:val="clear" w:color="auto" w:fill="FFFFFF"/>
-        </w:rPr>
-        <w:t>Contract</w:t>
-      </w:r>
-      <w:proofErr w:type="spellEnd"/>
-      <w:r>
-        <w:rPr>
-          <w:rFonts w:ascii="Arial" w:hAnsi="Arial" w:cs="Arial"/>
-          <w:color w:val="000000" w:themeColor="text1"/>
-          <w:shd w:val="clear" w:color="auto" w:fill="FFFFFF"/>
-        </w:rPr>
-        <w:t xml:space="preserve">). Uma analogia para estas características seria que o </w:t>
-      </w:r>
-      <w:proofErr w:type="spellStart"/>
-      <w:r>
-        <w:rPr>
-          <w:rFonts w:ascii="Arial" w:hAnsi="Arial" w:cs="Arial"/>
-          <w:color w:val="000000" w:themeColor="text1"/>
-          <w:shd w:val="clear" w:color="auto" w:fill="FFFFFF"/>
-        </w:rPr>
-        <w:t>Address</w:t>
-      </w:r>
-      <w:proofErr w:type="spellEnd"/>
-      <w:r>
-        <w:rPr>
-          <w:rFonts w:ascii="Arial" w:hAnsi="Arial" w:cs="Arial"/>
-          <w:color w:val="000000" w:themeColor="text1"/>
-          <w:shd w:val="clear" w:color="auto" w:fill="FFFFFF"/>
-        </w:rPr>
-        <w:t xml:space="preserve"> é onde o serviço está hospedado, </w:t>
-      </w:r>
-      <w:proofErr w:type="spellStart"/>
-      <w:r>
-        <w:rPr>
-          <w:rFonts w:ascii="Arial" w:hAnsi="Arial" w:cs="Arial"/>
-          <w:color w:val="000000" w:themeColor="text1"/>
-          <w:shd w:val="clear" w:color="auto" w:fill="FFFFFF"/>
-        </w:rPr>
-        <w:t>Binding</w:t>
-      </w:r>
-      <w:proofErr w:type="spellEnd"/>
-      <w:r>
-        <w:rPr>
-          <w:rFonts w:ascii="Arial" w:hAnsi="Arial" w:cs="Arial"/>
-          <w:color w:val="000000" w:themeColor="text1"/>
-          <w:shd w:val="clear" w:color="auto" w:fill="FFFFFF"/>
-        </w:rPr>
-        <w:t xml:space="preserve"> é como o serviço pode ser acessado, e </w:t>
-      </w:r>
-      <w:proofErr w:type="spellStart"/>
-      <w:r>
-        <w:rPr>
-          <w:rFonts w:ascii="Arial" w:hAnsi="Arial" w:cs="Arial"/>
-          <w:color w:val="000000" w:themeColor="text1"/>
-          <w:shd w:val="clear" w:color="auto" w:fill="FFFFFF"/>
-        </w:rPr>
-        <w:t>Contract</w:t>
-      </w:r>
-      <w:proofErr w:type="spellEnd"/>
-      <w:r>
-        <w:rPr>
-          <w:rFonts w:ascii="Arial" w:hAnsi="Arial" w:cs="Arial"/>
-          <w:color w:val="000000" w:themeColor="text1"/>
-          <w:shd w:val="clear" w:color="auto" w:fill="FFFFFF"/>
-        </w:rPr>
-        <w:t xml:space="preserve"> seria o que pode ser visto no serviço.</w:t>
-      </w:r>
-    </w:p>
-    <w:p>
-      <w:pPr>
-        <w:spacing w:line="360" w:lineRule="auto"/>
-        <w:jc w:val="both"/>
-        <w:rPr>
-          <w:rFonts w:ascii="Arial" w:hAnsi="Arial" w:cs="Arial"/>
-          <w:sz w:val="24"/>
-        </w:rPr>
-      </w:pPr>
-      <w:r>
-        <w:rPr>
-          <w:rFonts w:ascii="Arial" w:hAnsi="Arial" w:cs="Arial"/>
-          <w:sz w:val="24"/>
-        </w:rPr>
-        <w:lastRenderedPageBreak/>
-        <w:tab/>
-      </w:r>
-      <w:r>
-        <w:rPr>
-          <w:rFonts w:ascii="Arial" w:hAnsi="Arial" w:cs="Arial"/>
-          <w:sz w:val="24"/>
-        </w:rPr>
-        <w:tab/>
-      </w:r>
-      <w:r>
-        <w:rPr>
-          <w:rFonts w:ascii="Arial" w:hAnsi="Arial" w:cs="Arial"/>
-          <w:sz w:val="24"/>
-        </w:rPr>
-        <w:t>Por fim, o pacote ‘</w:t>
-      </w:r>
-      <w:proofErr w:type="spellStart"/>
-      <w:r>
-        <w:rPr>
-          <w:rFonts w:ascii="Arial" w:hAnsi="Arial" w:cs="Arial"/>
-          <w:sz w:val="24"/>
-        </w:rPr>
-        <w:t>request</w:t>
-      </w:r>
-      <w:proofErr w:type="spellEnd"/>
-      <w:r>
-        <w:rPr>
-          <w:rFonts w:ascii="Arial" w:hAnsi="Arial" w:cs="Arial"/>
-          <w:sz w:val="24"/>
-        </w:rPr>
-        <w:t xml:space="preserve">’, que também é baseado na biblioteca ‘http’ do </w:t>
-      </w:r>
-      <w:proofErr w:type="spellStart"/>
-      <w:r>
-        <w:rPr>
-          <w:rFonts w:ascii="Arial" w:hAnsi="Arial" w:cs="Arial"/>
-          <w:sz w:val="24"/>
-        </w:rPr>
-        <w:t>NodeJS</w:t>
-      </w:r>
-      <w:proofErr w:type="spellEnd"/>
-      <w:r>
-        <w:rPr>
-          <w:rFonts w:ascii="Arial" w:hAnsi="Arial" w:cs="Arial"/>
-          <w:sz w:val="24"/>
-        </w:rPr>
-        <w:t>, será utilizado para realizar requisições do tipo POST</w:t>
-      </w:r>
-      <w:r>
-        <w:rPr>
-          <w:rFonts w:ascii="Arial" w:hAnsi="Arial" w:cs="Arial"/>
-          <w:sz w:val="24"/>
-          <w:vertAlign w:val="superscript"/>
-        </w:rPr>
-        <w:t>[14]</w:t>
-      </w:r>
-      <w:r>
-        <w:rPr>
-          <w:rFonts w:ascii="Arial" w:hAnsi="Arial" w:cs="Arial"/>
-          <w:sz w:val="24"/>
-        </w:rPr>
-        <w:t xml:space="preserve"> a um </w:t>
-      </w:r>
-      <w:proofErr w:type="spellStart"/>
-      <w:r>
-        <w:rPr>
-          <w:rFonts w:ascii="Arial" w:hAnsi="Arial" w:cs="Arial"/>
-          <w:sz w:val="24"/>
-        </w:rPr>
-        <w:t>endpoint</w:t>
-      </w:r>
-      <w:proofErr w:type="spellEnd"/>
-      <w:r>
-        <w:rPr>
-          <w:rFonts w:ascii="Arial" w:hAnsi="Arial" w:cs="Arial"/>
-          <w:sz w:val="24"/>
-        </w:rPr>
-        <w:t xml:space="preserve"> fantasma, simulando o servidor do restaurante, que irá apenas receber as informações de pedido e reserva no formato JSON, mas não tratará nenhuma dessas informações.</w:t>
-      </w:r>
-    </w:p>
-    <w:p>
-      <w:pPr>
-        <w:spacing w:line="360" w:lineRule="auto"/>
-        <w:jc w:val="both"/>
-        <w:rPr>
-          <w:rFonts w:ascii="Arial" w:hAnsi="Arial" w:cs="Arial"/>
-          <w:sz w:val="24"/>
-        </w:rPr>
-      </w:pPr>
-      <w:r>
-        <w:rPr>
-          <w:rFonts w:ascii="Arial" w:hAnsi="Arial" w:cs="Arial"/>
-          <w:sz w:val="24"/>
-        </w:rPr>
-        <w:tab/>
-      </w:r>
-      <w:r>
-        <w:rPr>
-          <w:rFonts w:ascii="Arial" w:hAnsi="Arial" w:cs="Arial"/>
-          <w:sz w:val="24"/>
-        </w:rPr>
-        <w:tab/>
-      </w:r>
-      <w:r>
-        <w:rPr>
-          <w:rFonts w:ascii="Arial" w:hAnsi="Arial" w:cs="Arial"/>
-          <w:sz w:val="24"/>
-        </w:rPr>
-        <w:t>Em resumo, o</w:t>
-      </w:r>
-      <w:r>
-        <w:rPr>
-          <w:rFonts w:ascii="Arial" w:hAnsi="Arial" w:cs="Arial"/>
-          <w:sz w:val="24"/>
-        </w:rPr>
-        <w:t>s pacotes ‘</w:t>
-      </w:r>
-      <w:proofErr w:type="spellStart"/>
-      <w:r>
-        <w:rPr>
-          <w:rFonts w:ascii="Arial" w:hAnsi="Arial" w:cs="Arial"/>
-          <w:sz w:val="24"/>
-        </w:rPr>
-        <w:t>express</w:t>
-      </w:r>
-      <w:proofErr w:type="spellEnd"/>
-      <w:r>
-        <w:rPr>
-          <w:rFonts w:ascii="Arial" w:hAnsi="Arial" w:cs="Arial"/>
-          <w:sz w:val="24"/>
-        </w:rPr>
-        <w:t>’ e ‘</w:t>
-      </w:r>
-      <w:proofErr w:type="spellStart"/>
-      <w:r>
-        <w:rPr>
-          <w:rFonts w:ascii="Arial" w:hAnsi="Arial" w:cs="Arial"/>
-          <w:sz w:val="24"/>
-        </w:rPr>
-        <w:t>body-parser</w:t>
-      </w:r>
-      <w:proofErr w:type="spellEnd"/>
-      <w:r>
-        <w:rPr>
-          <w:rFonts w:ascii="Arial" w:hAnsi="Arial" w:cs="Arial"/>
-          <w:sz w:val="24"/>
-        </w:rPr>
-        <w:t xml:space="preserve">’ tornarão possível a conexão do </w:t>
-      </w:r>
-      <w:r>
-        <w:rPr>
-          <w:rFonts w:ascii="Arial" w:hAnsi="Arial" w:cs="Arial"/>
-          <w:i/>
-          <w:sz w:val="24"/>
-        </w:rPr>
-        <w:t>middleware</w:t>
-      </w:r>
-      <w:r>
-        <w:rPr>
-          <w:rFonts w:ascii="Arial" w:hAnsi="Arial" w:cs="Arial"/>
-          <w:sz w:val="24"/>
-        </w:rPr>
-        <w:t xml:space="preserve"> com </w:t>
-      </w:r>
-      <w:proofErr w:type="gramStart"/>
-      <w:r>
-        <w:rPr>
-          <w:rFonts w:ascii="Arial" w:hAnsi="Arial" w:cs="Arial"/>
-          <w:sz w:val="24"/>
-        </w:rPr>
-        <w:t>o web</w:t>
-      </w:r>
-      <w:proofErr w:type="gramEnd"/>
-      <w:r>
-        <w:rPr>
-          <w:rFonts w:ascii="Arial" w:hAnsi="Arial" w:cs="Arial"/>
-          <w:sz w:val="24"/>
-        </w:rPr>
-        <w:t xml:space="preserve"> </w:t>
-      </w:r>
-      <w:proofErr w:type="spellStart"/>
-      <w:r>
-        <w:rPr>
-          <w:rFonts w:ascii="Arial" w:hAnsi="Arial" w:cs="Arial"/>
-          <w:sz w:val="24"/>
-        </w:rPr>
-        <w:t>service</w:t>
-      </w:r>
-      <w:proofErr w:type="spellEnd"/>
-      <w:r>
-        <w:rPr>
-          <w:rFonts w:ascii="Arial" w:hAnsi="Arial" w:cs="Arial"/>
-          <w:sz w:val="24"/>
-        </w:rPr>
-        <w:t xml:space="preserve"> do </w:t>
-      </w:r>
-      <w:proofErr w:type="spellStart"/>
-      <w:r>
-        <w:rPr>
-          <w:rFonts w:ascii="Arial" w:hAnsi="Arial" w:cs="Arial"/>
-          <w:sz w:val="24"/>
-        </w:rPr>
-        <w:t>facebook</w:t>
-      </w:r>
-      <w:proofErr w:type="spellEnd"/>
-      <w:r>
-        <w:rPr>
-          <w:rFonts w:ascii="Arial" w:hAnsi="Arial" w:cs="Arial"/>
-          <w:sz w:val="24"/>
-        </w:rPr>
-        <w:t xml:space="preserve"> </w:t>
-      </w:r>
-      <w:proofErr w:type="spellStart"/>
-      <w:r>
-        <w:rPr>
-          <w:rFonts w:ascii="Arial" w:hAnsi="Arial" w:cs="Arial"/>
-          <w:sz w:val="24"/>
-        </w:rPr>
-        <w:t>m</w:t>
-      </w:r>
-      <w:r>
-        <w:rPr>
-          <w:rFonts w:ascii="Arial" w:hAnsi="Arial" w:cs="Arial"/>
-          <w:sz w:val="24"/>
-        </w:rPr>
-        <w:t>essenger</w:t>
-      </w:r>
-      <w:proofErr w:type="spellEnd"/>
-      <w:r>
-        <w:rPr>
-          <w:rFonts w:ascii="Arial" w:hAnsi="Arial" w:cs="Arial"/>
-          <w:sz w:val="24"/>
-        </w:rPr>
-        <w:t xml:space="preserve">. Serão disponibilizadas duas rotas para que o </w:t>
-      </w:r>
-      <w:proofErr w:type="spellStart"/>
-      <w:r>
-        <w:rPr>
-          <w:rFonts w:ascii="Arial" w:hAnsi="Arial" w:cs="Arial"/>
-          <w:sz w:val="24"/>
-        </w:rPr>
-        <w:t>facebook</w:t>
-      </w:r>
-      <w:proofErr w:type="spellEnd"/>
-      <w:r>
-        <w:rPr>
-          <w:rFonts w:ascii="Arial" w:hAnsi="Arial" w:cs="Arial"/>
-          <w:sz w:val="24"/>
-        </w:rPr>
-        <w:t xml:space="preserve"> </w:t>
-      </w:r>
-      <w:proofErr w:type="spellStart"/>
-      <w:r>
-        <w:rPr>
-          <w:rFonts w:ascii="Arial" w:hAnsi="Arial" w:cs="Arial"/>
-          <w:sz w:val="24"/>
-        </w:rPr>
-        <w:t>messenger</w:t>
-      </w:r>
-      <w:proofErr w:type="spellEnd"/>
-      <w:r>
-        <w:rPr>
-          <w:rFonts w:ascii="Arial" w:hAnsi="Arial" w:cs="Arial"/>
-          <w:sz w:val="24"/>
-        </w:rPr>
-        <w:t xml:space="preserve"> realize a comunicação com o </w:t>
-      </w:r>
-      <w:r>
-        <w:rPr>
-          <w:rFonts w:ascii="Arial" w:hAnsi="Arial" w:cs="Arial"/>
-          <w:i/>
-          <w:sz w:val="24"/>
-        </w:rPr>
-        <w:t>middleware</w:t>
-      </w:r>
-      <w:r>
-        <w:rPr>
-          <w:rFonts w:ascii="Arial" w:hAnsi="Arial" w:cs="Arial"/>
-          <w:sz w:val="24"/>
-        </w:rPr>
-        <w:t xml:space="preserve">. </w:t>
-      </w:r>
-      <w:r>
-        <w:rPr>
-          <w:rFonts w:ascii="Arial" w:hAnsi="Arial" w:cs="Arial"/>
-          <w:sz w:val="24"/>
-        </w:rPr>
-        <w:t>A</w:t>
-      </w:r>
-      <w:r>
-        <w:rPr>
-          <w:rFonts w:ascii="Arial" w:hAnsi="Arial" w:cs="Arial"/>
-          <w:sz w:val="24"/>
-        </w:rPr>
-        <w:t xml:space="preserve">mbas as rotas </w:t>
-      </w:r>
-      <w:r>
-        <w:rPr>
-          <w:rFonts w:ascii="Arial" w:hAnsi="Arial" w:cs="Arial"/>
-          <w:sz w:val="24"/>
-        </w:rPr>
-        <w:t>terão o endereço ‘/</w:t>
-      </w:r>
-      <w:proofErr w:type="spellStart"/>
-      <w:r>
-        <w:rPr>
-          <w:rFonts w:ascii="Arial" w:hAnsi="Arial" w:cs="Arial"/>
-          <w:sz w:val="24"/>
-        </w:rPr>
-        <w:t>webhook</w:t>
-      </w:r>
-      <w:proofErr w:type="spellEnd"/>
-      <w:r>
-        <w:rPr>
-          <w:rFonts w:ascii="Arial" w:hAnsi="Arial" w:cs="Arial"/>
-          <w:sz w:val="24"/>
-        </w:rPr>
-        <w:t>’ sendo uma GET</w:t>
-      </w:r>
-      <w:r>
-        <w:rPr>
-          <w:rFonts w:ascii="Arial" w:hAnsi="Arial" w:cs="Arial"/>
-          <w:sz w:val="24"/>
-          <w:vertAlign w:val="superscript"/>
-        </w:rPr>
-        <w:t>[15]</w:t>
-      </w:r>
-      <w:r>
-        <w:rPr>
-          <w:rFonts w:ascii="Arial" w:hAnsi="Arial" w:cs="Arial"/>
-          <w:sz w:val="24"/>
-        </w:rPr>
-        <w:t xml:space="preserve"> e uma POST. A rota GET servirá para realizar a autenticação do </w:t>
-      </w:r>
-      <w:proofErr w:type="spellStart"/>
-      <w:r>
-        <w:rPr>
-          <w:rFonts w:ascii="Arial" w:hAnsi="Arial" w:cs="Arial"/>
-          <w:sz w:val="24"/>
-        </w:rPr>
-        <w:t>facebook</w:t>
-      </w:r>
-      <w:proofErr w:type="spellEnd"/>
-      <w:r>
-        <w:rPr>
-          <w:rFonts w:ascii="Arial" w:hAnsi="Arial" w:cs="Arial"/>
-          <w:sz w:val="24"/>
-        </w:rPr>
-        <w:t xml:space="preserve"> </w:t>
-      </w:r>
-      <w:proofErr w:type="spellStart"/>
-      <w:r>
-        <w:rPr>
-          <w:rFonts w:ascii="Arial" w:hAnsi="Arial" w:cs="Arial"/>
-          <w:sz w:val="24"/>
-        </w:rPr>
-        <w:t>messenger</w:t>
-      </w:r>
-      <w:proofErr w:type="spellEnd"/>
-      <w:r>
-        <w:rPr>
-          <w:rFonts w:ascii="Arial" w:hAnsi="Arial" w:cs="Arial"/>
-          <w:sz w:val="24"/>
-        </w:rPr>
-        <w:t xml:space="preserve">, e a rota POST será por onde a informação das mensagens enviadas pelo usuário ao </w:t>
-      </w:r>
-      <w:proofErr w:type="spellStart"/>
-      <w:r>
-        <w:rPr>
-          <w:rFonts w:ascii="Arial" w:hAnsi="Arial" w:cs="Arial"/>
-          <w:sz w:val="24"/>
-        </w:rPr>
-        <w:t>facebook</w:t>
-      </w:r>
-      <w:proofErr w:type="spellEnd"/>
-      <w:r>
-        <w:rPr>
-          <w:rFonts w:ascii="Arial" w:hAnsi="Arial" w:cs="Arial"/>
-          <w:sz w:val="24"/>
-        </w:rPr>
-        <w:t xml:space="preserve"> </w:t>
-      </w:r>
-      <w:proofErr w:type="spellStart"/>
-      <w:r>
-        <w:rPr>
-          <w:rFonts w:ascii="Arial" w:hAnsi="Arial" w:cs="Arial"/>
-          <w:sz w:val="24"/>
-        </w:rPr>
-        <w:t>messenger</w:t>
-      </w:r>
-      <w:proofErr w:type="spellEnd"/>
-      <w:r>
-        <w:rPr>
-          <w:rFonts w:ascii="Arial" w:hAnsi="Arial" w:cs="Arial"/>
-          <w:sz w:val="24"/>
-        </w:rPr>
-        <w:t xml:space="preserve"> serão repassadas ao middleware, que comunicar-se-á com o </w:t>
-      </w:r>
-      <w:r>
-        <w:rPr>
-          <w:rFonts w:ascii="Arial" w:hAnsi="Arial" w:cs="Arial"/>
-          <w:sz w:val="24"/>
-        </w:rPr>
-        <w:t xml:space="preserve">Watson </w:t>
-      </w:r>
-      <w:proofErr w:type="spellStart"/>
-      <w:r>
-        <w:rPr>
-          <w:rFonts w:ascii="Arial" w:hAnsi="Arial" w:cs="Arial"/>
-          <w:sz w:val="24"/>
-        </w:rPr>
-        <w:t>Assistant</w:t>
-      </w:r>
-      <w:proofErr w:type="spellEnd"/>
-      <w:r>
-        <w:rPr>
-          <w:rFonts w:ascii="Arial" w:hAnsi="Arial" w:cs="Arial"/>
-          <w:sz w:val="24"/>
-        </w:rPr>
-        <w:t xml:space="preserve"> através de uma requisição utilizando o ‘</w:t>
-      </w:r>
-      <w:proofErr w:type="spellStart"/>
-      <w:r>
-        <w:rPr>
-          <w:rFonts w:ascii="Arial" w:hAnsi="Arial" w:cs="Arial"/>
-          <w:sz w:val="24"/>
-        </w:rPr>
-        <w:t>watson</w:t>
-      </w:r>
-      <w:proofErr w:type="spellEnd"/>
-      <w:r>
-        <w:rPr>
-          <w:rFonts w:ascii="Arial" w:hAnsi="Arial" w:cs="Arial"/>
-          <w:sz w:val="24"/>
-        </w:rPr>
-        <w:t>-</w:t>
-      </w:r>
-      <w:proofErr w:type="spellStart"/>
-      <w:r>
-        <w:rPr>
-          <w:rFonts w:ascii="Arial" w:hAnsi="Arial" w:cs="Arial"/>
-          <w:sz w:val="24"/>
-        </w:rPr>
-        <w:t>developer</w:t>
-      </w:r>
-      <w:proofErr w:type="spellEnd"/>
-      <w:r>
-        <w:rPr>
-          <w:rFonts w:ascii="Arial" w:hAnsi="Arial" w:cs="Arial"/>
-          <w:sz w:val="24"/>
-        </w:rPr>
-        <w:t xml:space="preserve">-cloud’, e caso a chamada do Watson retorne a informação de que foi feita uma reserva ou um pedido o </w:t>
-      </w:r>
-      <w:r>
-        <w:rPr>
-          <w:rFonts w:ascii="Arial" w:hAnsi="Arial" w:cs="Arial"/>
-          <w:i/>
-          <w:sz w:val="24"/>
-        </w:rPr>
-        <w:t>middleware</w:t>
-      </w:r>
-      <w:r>
-        <w:rPr>
-          <w:rFonts w:ascii="Arial" w:hAnsi="Arial" w:cs="Arial"/>
-          <w:sz w:val="24"/>
-        </w:rPr>
-        <w:t xml:space="preserve"> vai realizar o envio dessa informação ao </w:t>
-      </w:r>
-      <w:proofErr w:type="spellStart"/>
-      <w:r>
-        <w:rPr>
-          <w:rFonts w:ascii="Arial" w:hAnsi="Arial" w:cs="Arial"/>
-          <w:sz w:val="24"/>
-        </w:rPr>
-        <w:t>endpoint</w:t>
-      </w:r>
-      <w:proofErr w:type="spellEnd"/>
-      <w:r>
-        <w:rPr>
-          <w:rFonts w:ascii="Arial" w:hAnsi="Arial" w:cs="Arial"/>
-          <w:sz w:val="24"/>
-        </w:rPr>
-        <w:t xml:space="preserve"> fantasma utilizando o pacote ‘</w:t>
-      </w:r>
-      <w:proofErr w:type="spellStart"/>
-      <w:r>
-        <w:rPr>
-          <w:rFonts w:ascii="Arial" w:hAnsi="Arial" w:cs="Arial"/>
-          <w:sz w:val="24"/>
-        </w:rPr>
-        <w:t>request</w:t>
-      </w:r>
-      <w:proofErr w:type="spellEnd"/>
-      <w:r>
-        <w:rPr>
-          <w:rFonts w:ascii="Arial" w:hAnsi="Arial" w:cs="Arial"/>
-          <w:sz w:val="24"/>
-        </w:rPr>
-        <w:t>’.</w:t>
-      </w:r>
-    </w:p>
-    <w:p>
-      <w:pPr>
-        <w:spacing w:line="360" w:lineRule="auto"/>
-        <w:ind w:firstLine="708"/>
-        <w:jc w:val="both"/>
-        <w:rPr>
-          <w:rFonts w:ascii="Arial" w:hAnsi="Arial" w:cs="Arial"/>
-          <w:sz w:val="24"/>
-        </w:rPr>
-      </w:pPr>
-    </w:p>
-    <w:p>
-      <w:pPr>
-        <w:spacing w:line="360" w:lineRule="auto"/>
-        <w:ind w:firstLine="708"/>
-        <w:jc w:val="both"/>
-        <w:rPr>
-          <w:rFonts w:ascii="Arial" w:hAnsi="Arial" w:cs="Arial"/>
-          <w:sz w:val="24"/>
-        </w:rPr>
-      </w:pPr>
-    </w:p>
-    <w:p>
-      <w:pPr>
-        <w:spacing w:line="360" w:lineRule="auto"/>
-        <w:ind w:firstLine="708"/>
-        <w:jc w:val="both"/>
-        <w:rPr>
-          <w:rFonts w:ascii="Arial" w:hAnsi="Arial" w:cs="Arial"/>
-          <w:sz w:val="24"/>
-        </w:rPr>
-      </w:pPr>
-    </w:p>
-    <w:p>
-      <w:pPr>
-        <w:spacing w:line="360" w:lineRule="auto"/>
-        <w:ind w:firstLine="708"/>
-        <w:jc w:val="both"/>
-        <w:rPr>
-          <w:rFonts w:ascii="Arial" w:hAnsi="Arial" w:cs="Arial"/>
-          <w:sz w:val="24"/>
-        </w:rPr>
-      </w:pPr>
-    </w:p>
-    <w:p>
-      <w:pPr>
-        <w:spacing w:line="360" w:lineRule="auto"/>
-        <w:ind w:firstLine="708"/>
-        <w:jc w:val="both"/>
-        <w:rPr>
-          <w:rFonts w:ascii="Arial" w:hAnsi="Arial" w:cs="Arial"/>
-          <w:sz w:val="24"/>
-        </w:rPr>
-      </w:pPr>
-    </w:p>
-    <w:p>
-      <w:pPr>
-        <w:spacing w:line="360" w:lineRule="auto"/>
-        <w:jc w:val="both"/>
-        <w:rPr>
-          <w:rFonts w:ascii="Arial" w:hAnsi="Arial" w:cs="Arial"/>
-          <w:sz w:val="24"/>
-        </w:rPr>
-      </w:pPr>
-    </w:p>
-    <w:p>
-      <w:pPr>
-        <w:spacing w:line="360" w:lineRule="auto"/>
-        <w:jc w:val="both"/>
-        <w:rPr>
-          <w:rFonts w:ascii="Arial" w:hAnsi="Arial" w:cs="Arial"/>
-          <w:sz w:val="24"/>
-        </w:rPr>
-      </w:pPr>
-      <w:r>
-        <w:rPr>
-          <w:rFonts w:ascii="Arial" w:hAnsi="Arial" w:cs="Arial"/>
-          <w:vertAlign w:val="superscript"/>
-        </w:rPr>
-        <w:t>[14</w:t>
-      </w:r>
-      <w:r>
-        <w:rPr>
-          <w:rFonts w:ascii="Arial" w:hAnsi="Arial" w:cs="Arial"/>
-          <w:vertAlign w:val="superscript"/>
-        </w:rPr>
-        <w:t>]</w:t>
-      </w:r>
-      <w:r>
-        <w:rPr>
-          <w:rFonts w:ascii="Arial" w:hAnsi="Arial" w:cs="Arial"/>
-          <w:i/>
-        </w:rPr>
-        <w:t>POST</w:t>
-      </w:r>
-      <w:r>
-        <w:rPr>
-          <w:rFonts w:ascii="Arial" w:hAnsi="Arial" w:cs="Arial"/>
-        </w:rPr>
-        <w:t xml:space="preserve">: </w:t>
-      </w:r>
-      <w:r>
-        <w:rPr>
-          <w:rFonts w:ascii="Arial" w:hAnsi="Arial" w:cs="Arial"/>
-          <w:color w:val="000000" w:themeColor="text1"/>
-        </w:rPr>
-        <w:t>É um método</w:t>
-      </w:r>
-      <w:r>
-        <w:rPr>
-          <w:rFonts w:ascii="Arial" w:hAnsi="Arial" w:cs="Arial"/>
-          <w:color w:val="000000" w:themeColor="text1"/>
-        </w:rPr>
-        <w:t xml:space="preserve"> de comunicação</w:t>
-      </w:r>
-      <w:r>
-        <w:rPr>
-          <w:rFonts w:ascii="Arial" w:hAnsi="Arial" w:cs="Arial"/>
-          <w:color w:val="000000" w:themeColor="text1"/>
-        </w:rPr>
-        <w:t xml:space="preserve"> de dados por</w:t>
-      </w:r>
-      <w:r>
-        <w:rPr>
-          <w:rFonts w:ascii="Arial" w:hAnsi="Arial" w:cs="Arial"/>
-          <w:color w:val="000000" w:themeColor="text1"/>
-        </w:rPr>
-        <w:t xml:space="preserve"> meio do protocolo</w:t>
-      </w:r>
-      <w:r>
-        <w:rPr>
-          <w:rFonts w:ascii="Arial" w:hAnsi="Arial" w:cs="Arial"/>
-          <w:color w:val="000000" w:themeColor="text1"/>
-        </w:rPr>
-        <w:t xml:space="preserve"> Http em que a informação a ser enviada é passada no corpo da mensagem</w:t>
-      </w:r>
-      <w:r>
-        <w:rPr>
-          <w:rFonts w:ascii="Arial" w:hAnsi="Arial" w:cs="Arial"/>
-          <w:color w:val="000000" w:themeColor="text1"/>
-        </w:rPr>
-        <w:t>, separadamente da URL da requisição. O fato da informação ser passada no corpo da mensagem não significa que este método de comunicação seja mais ou menos seguro que uma comunicação realizada por meio do método GET.</w:t>
-      </w:r>
-    </w:p>
-    <w:p>
-      <w:pPr>
-        <w:spacing w:line="360" w:lineRule="auto"/>
-        <w:jc w:val="both"/>
-        <w:rPr>
-          <w:rFonts w:ascii="Arial" w:hAnsi="Arial" w:cs="Arial"/>
-          <w:color w:val="333333"/>
-          <w:shd w:val="clear" w:color="auto" w:fill="FFFFFF"/>
-        </w:rPr>
-      </w:pPr>
-      <w:r>
-        <w:rPr>
-          <w:rFonts w:ascii="Arial" w:hAnsi="Arial" w:cs="Arial"/>
-          <w:vertAlign w:val="superscript"/>
-        </w:rPr>
-        <w:t>[15</w:t>
-      </w:r>
-      <w:r>
-        <w:rPr>
-          <w:rFonts w:ascii="Arial" w:hAnsi="Arial" w:cs="Arial"/>
-          <w:vertAlign w:val="superscript"/>
-        </w:rPr>
-        <w:t>]</w:t>
-      </w:r>
-      <w:r>
-        <w:rPr>
-          <w:rFonts w:ascii="Arial" w:hAnsi="Arial" w:cs="Arial"/>
-          <w:i/>
-        </w:rPr>
-        <w:t>GET</w:t>
-      </w:r>
-      <w:r>
-        <w:rPr>
-          <w:rFonts w:ascii="Arial" w:hAnsi="Arial" w:cs="Arial"/>
-        </w:rPr>
-        <w:t xml:space="preserve">: </w:t>
-      </w:r>
-      <w:r>
-        <w:rPr>
-          <w:rFonts w:ascii="Arial" w:hAnsi="Arial" w:cs="Arial"/>
-          <w:color w:val="000000" w:themeColor="text1"/>
-        </w:rPr>
-        <w:t>É um método de comunicação de dados por meio do protocolo Http em que a informação a ser enviada é passada junto com o endereço, na URL da requisição</w:t>
-      </w:r>
-      <w:r>
-        <w:rPr>
-          <w:rFonts w:ascii="Arial" w:hAnsi="Arial" w:cs="Arial"/>
-          <w:color w:val="000000" w:themeColor="text1"/>
-        </w:rPr>
-        <w:t>.</w:t>
+        </w:rPr>
+        <w:t xml:space="preserve"> informação ser passada no corpo da mensagem não significa que este método de comunicação seja mais ou menos seguro que uma comunicação realizada por meio do método GET.</w:t>
       </w:r>
     </w:p>
     <w:p>
@@ -13307,7 +13347,23 @@
           <w:rFonts w:ascii="Arial" w:hAnsi="Arial" w:cs="Arial"/>
           <w:sz w:val="24"/>
         </w:rPr>
-        <w:t>), onde cada skill será treinada com os exemplos contidos em 4 dos grupos</w:t>
+        <w:t xml:space="preserve">), onde cada </w:t>
+      </w:r>
+      <w:proofErr w:type="spellStart"/>
+      <w:r>
+        <w:rPr>
+          <w:rFonts w:ascii="Arial" w:hAnsi="Arial" w:cs="Arial"/>
+          <w:sz w:val="24"/>
+        </w:rPr>
+        <w:t>skill</w:t>
+      </w:r>
+      <w:proofErr w:type="spellEnd"/>
+      <w:r>
+        <w:rPr>
+          <w:rFonts w:ascii="Arial" w:hAnsi="Arial" w:cs="Arial"/>
+          <w:sz w:val="24"/>
+        </w:rPr>
+        <w:t xml:space="preserve"> será treinada com os exemplos contidos em 4 dos grupos</w:t>
       </w:r>
       <w:r>
         <w:rPr>
@@ -16338,6 +16394,7 @@
                 <w:rFonts w:ascii="Arial" w:hAnsi="Arial" w:cs="Arial"/>
                 <w:sz w:val="18"/>
                 <w:szCs w:val="18"/>
+                <w:highlight w:val="yellow"/>
               </w:rPr>
               <w:t>X</w:t>
             </w:r>
@@ -16939,6 +16996,7 @@
                 <w:rFonts w:ascii="Arial" w:hAnsi="Arial" w:cs="Arial"/>
                 <w:sz w:val="18"/>
                 <w:szCs w:val="18"/>
+                <w:highlight w:val="yellow"/>
               </w:rPr>
               <w:t>I</w:t>
             </w:r>
@@ -17192,6 +17250,7 @@
                 <w:rFonts w:ascii="Arial" w:hAnsi="Arial" w:cs="Arial"/>
                 <w:sz w:val="18"/>
                 <w:szCs w:val="18"/>
+                <w:highlight w:val="yellow"/>
               </w:rPr>
               <w:t>I</w:t>
             </w:r>
@@ -17306,7 +17365,15 @@
                 <w:sz w:val="18"/>
                 <w:szCs w:val="18"/>
               </w:rPr>
-              <w:t xml:space="preserve">Implementação do </w:t>
+              <w:t>Instanciação</w:t>
+            </w:r>
+            <w:r>
+              <w:rPr>
+                <w:rFonts w:ascii="Arial" w:hAnsi="Arial" w:cs="Arial"/>
+                <w:sz w:val="18"/>
+                <w:szCs w:val="18"/>
+              </w:rPr>
+              <w:t xml:space="preserve"> do </w:t>
             </w:r>
             <w:r>
               <w:rPr>
@@ -17413,14 +17480,6 @@
                 <w:szCs w:val="18"/>
               </w:rPr>
             </w:pPr>
-            <w:r>
-              <w:rPr>
-                <w:rFonts w:ascii="Arial" w:hAnsi="Arial" w:cs="Arial"/>
-                <w:sz w:val="18"/>
-                <w:szCs w:val="18"/>
-              </w:rPr>
-              <w:t>I</w:t>
-            </w:r>
           </w:p>
         </w:tc>
         <w:tc>
@@ -17437,6 +17496,248 @@
                 <w:szCs w:val="18"/>
               </w:rPr>
             </w:pPr>
+          </w:p>
+        </w:tc>
+        <w:tc>
+          <w:tcPr>
+            <w:tcW w:w="720" w:type="dxa"/>
+          </w:tcPr>
+          <w:p>
+            <w:pPr>
+              <w:spacing w:line="360" w:lineRule="auto"/>
+              <w:jc w:val="center"/>
+              <w:rPr>
+                <w:rFonts w:ascii="Arial" w:hAnsi="Arial" w:cs="Arial"/>
+                <w:sz w:val="18"/>
+                <w:szCs w:val="18"/>
+              </w:rPr>
+            </w:pPr>
+            <w:r>
+              <w:rPr>
+                <w:rFonts w:ascii="Arial" w:hAnsi="Arial" w:cs="Arial"/>
+                <w:sz w:val="18"/>
+                <w:szCs w:val="18"/>
+              </w:rPr>
+              <w:t>X</w:t>
+            </w:r>
+          </w:p>
+        </w:tc>
+        <w:tc>
+          <w:tcPr>
+            <w:tcW w:w="720" w:type="dxa"/>
+          </w:tcPr>
+          <w:p>
+            <w:pPr>
+              <w:spacing w:line="360" w:lineRule="auto"/>
+              <w:jc w:val="center"/>
+              <w:rPr>
+                <w:rFonts w:ascii="Arial" w:hAnsi="Arial" w:cs="Arial"/>
+                <w:sz w:val="18"/>
+                <w:szCs w:val="18"/>
+              </w:rPr>
+            </w:pPr>
+          </w:p>
+        </w:tc>
+        <w:tc>
+          <w:tcPr>
+            <w:tcW w:w="720" w:type="dxa"/>
+          </w:tcPr>
+          <w:p>
+            <w:pPr>
+              <w:spacing w:line="360" w:lineRule="auto"/>
+              <w:jc w:val="center"/>
+              <w:rPr>
+                <w:rFonts w:ascii="Arial" w:hAnsi="Arial" w:cs="Arial"/>
+                <w:sz w:val="18"/>
+                <w:szCs w:val="18"/>
+              </w:rPr>
+            </w:pPr>
+          </w:p>
+        </w:tc>
+        <w:tc>
+          <w:tcPr>
+            <w:tcW w:w="720" w:type="dxa"/>
+          </w:tcPr>
+          <w:p>
+            <w:pPr>
+              <w:spacing w:line="360" w:lineRule="auto"/>
+              <w:jc w:val="center"/>
+              <w:rPr>
+                <w:rFonts w:ascii="Arial" w:hAnsi="Arial" w:cs="Arial"/>
+                <w:sz w:val="18"/>
+                <w:szCs w:val="18"/>
+              </w:rPr>
+            </w:pPr>
+          </w:p>
+        </w:tc>
+      </w:tr>
+      <w:tr>
+        <w:tc>
+          <w:tcPr>
+            <w:tcW w:w="1975" w:type="dxa"/>
+          </w:tcPr>
+          <w:p>
+            <w:pPr>
+              <w:spacing w:line="360" w:lineRule="auto"/>
+              <w:rPr>
+                <w:rFonts w:ascii="Arial" w:hAnsi="Arial" w:cs="Arial"/>
+                <w:sz w:val="18"/>
+                <w:szCs w:val="18"/>
+                <w:vertAlign w:val="superscript"/>
+              </w:rPr>
+            </w:pPr>
+            <w:r>
+              <w:rPr>
+                <w:rFonts w:ascii="Arial" w:hAnsi="Arial" w:cs="Arial"/>
+                <w:sz w:val="18"/>
+                <w:szCs w:val="18"/>
+              </w:rPr>
+              <w:t>Início das análises de confiança das intençõ</w:t>
+            </w:r>
+            <w:r>
+              <w:rPr>
+                <w:rFonts w:ascii="Arial" w:hAnsi="Arial" w:cs="Arial"/>
+                <w:sz w:val="18"/>
+                <w:szCs w:val="18"/>
+              </w:rPr>
+              <w:t>es de usuário pelo método 80/20</w:t>
+            </w:r>
+          </w:p>
+        </w:tc>
+        <w:tc>
+          <w:tcPr>
+            <w:tcW w:w="644" w:type="dxa"/>
+          </w:tcPr>
+          <w:p>
+            <w:pPr>
+              <w:spacing w:line="360" w:lineRule="auto"/>
+              <w:jc w:val="center"/>
+              <w:rPr>
+                <w:rFonts w:ascii="Arial" w:hAnsi="Arial" w:cs="Arial"/>
+                <w:sz w:val="18"/>
+                <w:szCs w:val="18"/>
+              </w:rPr>
+            </w:pPr>
+          </w:p>
+        </w:tc>
+        <w:tc>
+          <w:tcPr>
+            <w:tcW w:w="705" w:type="dxa"/>
+          </w:tcPr>
+          <w:p>
+            <w:pPr>
+              <w:spacing w:line="360" w:lineRule="auto"/>
+              <w:jc w:val="center"/>
+              <w:rPr>
+                <w:rFonts w:ascii="Arial" w:hAnsi="Arial" w:cs="Arial"/>
+                <w:sz w:val="18"/>
+                <w:szCs w:val="18"/>
+              </w:rPr>
+            </w:pPr>
+          </w:p>
+        </w:tc>
+        <w:tc>
+          <w:tcPr>
+            <w:tcW w:w="669" w:type="dxa"/>
+          </w:tcPr>
+          <w:p>
+            <w:pPr>
+              <w:spacing w:line="360" w:lineRule="auto"/>
+              <w:jc w:val="center"/>
+              <w:rPr>
+                <w:rFonts w:ascii="Arial" w:hAnsi="Arial" w:cs="Arial"/>
+                <w:sz w:val="18"/>
+                <w:szCs w:val="18"/>
+              </w:rPr>
+            </w:pPr>
+          </w:p>
+        </w:tc>
+        <w:tc>
+          <w:tcPr>
+            <w:tcW w:w="608" w:type="dxa"/>
+          </w:tcPr>
+          <w:p>
+            <w:pPr>
+              <w:spacing w:line="360" w:lineRule="auto"/>
+              <w:jc w:val="center"/>
+              <w:rPr>
+                <w:rFonts w:ascii="Arial" w:hAnsi="Arial" w:cs="Arial"/>
+                <w:sz w:val="18"/>
+                <w:szCs w:val="18"/>
+              </w:rPr>
+            </w:pPr>
+          </w:p>
+        </w:tc>
+        <w:tc>
+          <w:tcPr>
+            <w:tcW w:w="644" w:type="dxa"/>
+          </w:tcPr>
+          <w:p>
+            <w:pPr>
+              <w:spacing w:line="360" w:lineRule="auto"/>
+              <w:jc w:val="center"/>
+              <w:rPr>
+                <w:rFonts w:ascii="Arial" w:hAnsi="Arial" w:cs="Arial"/>
+                <w:sz w:val="18"/>
+                <w:szCs w:val="18"/>
+              </w:rPr>
+            </w:pPr>
+          </w:p>
+        </w:tc>
+        <w:tc>
+          <w:tcPr>
+            <w:tcW w:w="608" w:type="dxa"/>
+          </w:tcPr>
+          <w:p>
+            <w:pPr>
+              <w:spacing w:line="360" w:lineRule="auto"/>
+              <w:jc w:val="center"/>
+              <w:rPr>
+                <w:rFonts w:ascii="Arial" w:hAnsi="Arial" w:cs="Arial"/>
+                <w:sz w:val="18"/>
+                <w:szCs w:val="18"/>
+              </w:rPr>
+            </w:pPr>
+          </w:p>
+        </w:tc>
+        <w:tc>
+          <w:tcPr>
+            <w:tcW w:w="717" w:type="dxa"/>
+          </w:tcPr>
+          <w:p>
+            <w:pPr>
+              <w:spacing w:line="360" w:lineRule="auto"/>
+              <w:jc w:val="center"/>
+              <w:rPr>
+                <w:rFonts w:ascii="Arial" w:hAnsi="Arial" w:cs="Arial"/>
+                <w:sz w:val="18"/>
+                <w:szCs w:val="18"/>
+              </w:rPr>
+            </w:pPr>
+          </w:p>
+        </w:tc>
+        <w:tc>
+          <w:tcPr>
+            <w:tcW w:w="720" w:type="dxa"/>
+          </w:tcPr>
+          <w:p>
+            <w:pPr>
+              <w:spacing w:line="360" w:lineRule="auto"/>
+              <w:jc w:val="center"/>
+              <w:rPr>
+                <w:rFonts w:ascii="Arial" w:hAnsi="Arial" w:cs="Arial"/>
+                <w:sz w:val="18"/>
+                <w:szCs w:val="18"/>
+              </w:rPr>
+            </w:pPr>
+            <w:r>
+              <w:rPr>
+                <w:rFonts w:ascii="Arial" w:hAnsi="Arial" w:cs="Arial"/>
+                <w:sz w:val="18"/>
+                <w:szCs w:val="18"/>
+              </w:rPr>
+              <w:t>I</w:t>
+            </w:r>
           </w:p>
         </w:tc>
         <w:tc>
@@ -17495,248 +17796,6 @@
             </w:pPr>
           </w:p>
         </w:tc>
-        <w:tc>
-          <w:tcPr>
-            <w:tcW w:w="720" w:type="dxa"/>
-          </w:tcPr>
-          <w:p>
-            <w:pPr>
-              <w:spacing w:line="360" w:lineRule="auto"/>
-              <w:jc w:val="center"/>
-              <w:rPr>
-                <w:rFonts w:ascii="Arial" w:hAnsi="Arial" w:cs="Arial"/>
-                <w:sz w:val="18"/>
-                <w:szCs w:val="18"/>
-              </w:rPr>
-            </w:pPr>
-          </w:p>
-        </w:tc>
-      </w:tr>
-      <w:tr>
-        <w:tc>
-          <w:tcPr>
-            <w:tcW w:w="1975" w:type="dxa"/>
-          </w:tcPr>
-          <w:p>
-            <w:pPr>
-              <w:spacing w:line="360" w:lineRule="auto"/>
-              <w:rPr>
-                <w:rFonts w:ascii="Arial" w:hAnsi="Arial" w:cs="Arial"/>
-                <w:sz w:val="18"/>
-                <w:szCs w:val="18"/>
-                <w:vertAlign w:val="superscript"/>
-              </w:rPr>
-            </w:pPr>
-            <w:r>
-              <w:rPr>
-                <w:rFonts w:ascii="Arial" w:hAnsi="Arial" w:cs="Arial"/>
-                <w:sz w:val="18"/>
-                <w:szCs w:val="18"/>
-              </w:rPr>
-              <w:t>Início das análises de confiança das intençõ</w:t>
-            </w:r>
-            <w:r>
-              <w:rPr>
-                <w:rFonts w:ascii="Arial" w:hAnsi="Arial" w:cs="Arial"/>
-                <w:sz w:val="18"/>
-                <w:szCs w:val="18"/>
-              </w:rPr>
-              <w:t>es de usuário pelo método 80/20</w:t>
-            </w:r>
-          </w:p>
-        </w:tc>
-        <w:tc>
-          <w:tcPr>
-            <w:tcW w:w="644" w:type="dxa"/>
-          </w:tcPr>
-          <w:p>
-            <w:pPr>
-              <w:spacing w:line="360" w:lineRule="auto"/>
-              <w:jc w:val="center"/>
-              <w:rPr>
-                <w:rFonts w:ascii="Arial" w:hAnsi="Arial" w:cs="Arial"/>
-                <w:sz w:val="18"/>
-                <w:szCs w:val="18"/>
-              </w:rPr>
-            </w:pPr>
-          </w:p>
-        </w:tc>
-        <w:tc>
-          <w:tcPr>
-            <w:tcW w:w="705" w:type="dxa"/>
-          </w:tcPr>
-          <w:p>
-            <w:pPr>
-              <w:spacing w:line="360" w:lineRule="auto"/>
-              <w:jc w:val="center"/>
-              <w:rPr>
-                <w:rFonts w:ascii="Arial" w:hAnsi="Arial" w:cs="Arial"/>
-                <w:sz w:val="18"/>
-                <w:szCs w:val="18"/>
-              </w:rPr>
-            </w:pPr>
-          </w:p>
-        </w:tc>
-        <w:tc>
-          <w:tcPr>
-            <w:tcW w:w="669" w:type="dxa"/>
-          </w:tcPr>
-          <w:p>
-            <w:pPr>
-              <w:spacing w:line="360" w:lineRule="auto"/>
-              <w:jc w:val="center"/>
-              <w:rPr>
-                <w:rFonts w:ascii="Arial" w:hAnsi="Arial" w:cs="Arial"/>
-                <w:sz w:val="18"/>
-                <w:szCs w:val="18"/>
-              </w:rPr>
-            </w:pPr>
-          </w:p>
-        </w:tc>
-        <w:tc>
-          <w:tcPr>
-            <w:tcW w:w="608" w:type="dxa"/>
-          </w:tcPr>
-          <w:p>
-            <w:pPr>
-              <w:spacing w:line="360" w:lineRule="auto"/>
-              <w:jc w:val="center"/>
-              <w:rPr>
-                <w:rFonts w:ascii="Arial" w:hAnsi="Arial" w:cs="Arial"/>
-                <w:sz w:val="18"/>
-                <w:szCs w:val="18"/>
-              </w:rPr>
-            </w:pPr>
-          </w:p>
-        </w:tc>
-        <w:tc>
-          <w:tcPr>
-            <w:tcW w:w="644" w:type="dxa"/>
-          </w:tcPr>
-          <w:p>
-            <w:pPr>
-              <w:spacing w:line="360" w:lineRule="auto"/>
-              <w:jc w:val="center"/>
-              <w:rPr>
-                <w:rFonts w:ascii="Arial" w:hAnsi="Arial" w:cs="Arial"/>
-                <w:sz w:val="18"/>
-                <w:szCs w:val="18"/>
-              </w:rPr>
-            </w:pPr>
-          </w:p>
-        </w:tc>
-        <w:tc>
-          <w:tcPr>
-            <w:tcW w:w="608" w:type="dxa"/>
-          </w:tcPr>
-          <w:p>
-            <w:pPr>
-              <w:spacing w:line="360" w:lineRule="auto"/>
-              <w:jc w:val="center"/>
-              <w:rPr>
-                <w:rFonts w:ascii="Arial" w:hAnsi="Arial" w:cs="Arial"/>
-                <w:sz w:val="18"/>
-                <w:szCs w:val="18"/>
-              </w:rPr>
-            </w:pPr>
-          </w:p>
-        </w:tc>
-        <w:tc>
-          <w:tcPr>
-            <w:tcW w:w="717" w:type="dxa"/>
-          </w:tcPr>
-          <w:p>
-            <w:pPr>
-              <w:spacing w:line="360" w:lineRule="auto"/>
-              <w:jc w:val="center"/>
-              <w:rPr>
-                <w:rFonts w:ascii="Arial" w:hAnsi="Arial" w:cs="Arial"/>
-                <w:sz w:val="18"/>
-                <w:szCs w:val="18"/>
-              </w:rPr>
-            </w:pPr>
-            <w:r>
-              <w:rPr>
-                <w:rFonts w:ascii="Arial" w:hAnsi="Arial" w:cs="Arial"/>
-                <w:sz w:val="18"/>
-                <w:szCs w:val="18"/>
-              </w:rPr>
-              <w:t>I</w:t>
-            </w:r>
-          </w:p>
-        </w:tc>
-        <w:tc>
-          <w:tcPr>
-            <w:tcW w:w="720" w:type="dxa"/>
-          </w:tcPr>
-          <w:p>
-            <w:pPr>
-              <w:spacing w:line="360" w:lineRule="auto"/>
-              <w:jc w:val="center"/>
-              <w:rPr>
-                <w:rFonts w:ascii="Arial" w:hAnsi="Arial" w:cs="Arial"/>
-                <w:sz w:val="18"/>
-                <w:szCs w:val="18"/>
-              </w:rPr>
-            </w:pPr>
-          </w:p>
-        </w:tc>
-        <w:tc>
-          <w:tcPr>
-            <w:tcW w:w="720" w:type="dxa"/>
-          </w:tcPr>
-          <w:p>
-            <w:pPr>
-              <w:spacing w:line="360" w:lineRule="auto"/>
-              <w:jc w:val="center"/>
-              <w:rPr>
-                <w:rFonts w:ascii="Arial" w:hAnsi="Arial" w:cs="Arial"/>
-                <w:sz w:val="18"/>
-                <w:szCs w:val="18"/>
-              </w:rPr>
-            </w:pPr>
-            <w:r>
-              <w:rPr>
-                <w:rFonts w:ascii="Arial" w:hAnsi="Arial" w:cs="Arial"/>
-                <w:sz w:val="18"/>
-                <w:szCs w:val="18"/>
-              </w:rPr>
-              <w:t>F</w:t>
-            </w:r>
-          </w:p>
-        </w:tc>
-        <w:tc>
-          <w:tcPr>
-            <w:tcW w:w="720" w:type="dxa"/>
-          </w:tcPr>
-          <w:p>
-            <w:pPr>
-              <w:spacing w:line="360" w:lineRule="auto"/>
-              <w:jc w:val="center"/>
-              <w:rPr>
-                <w:rFonts w:ascii="Arial" w:hAnsi="Arial" w:cs="Arial"/>
-                <w:sz w:val="18"/>
-                <w:szCs w:val="18"/>
-              </w:rPr>
-            </w:pPr>
-          </w:p>
-        </w:tc>
-        <w:tc>
-          <w:tcPr>
-            <w:tcW w:w="720" w:type="dxa"/>
-          </w:tcPr>
-          <w:p>
-            <w:pPr>
-              <w:spacing w:line="360" w:lineRule="auto"/>
-              <w:jc w:val="center"/>
-              <w:rPr>
-                <w:rFonts w:ascii="Arial" w:hAnsi="Arial" w:cs="Arial"/>
-                <w:sz w:val="18"/>
-                <w:szCs w:val="18"/>
-              </w:rPr>
-            </w:pPr>
-          </w:p>
-        </w:tc>
       </w:tr>
       <w:tr>
         <w:tc>
@@ -17905,14 +17964,6 @@
                 <w:szCs w:val="18"/>
               </w:rPr>
             </w:pPr>
-            <w:r>
-              <w:rPr>
-                <w:rFonts w:ascii="Arial" w:hAnsi="Arial" w:cs="Arial"/>
-                <w:sz w:val="18"/>
-                <w:szCs w:val="18"/>
-              </w:rPr>
-              <w:t>I</w:t>
-            </w:r>
           </w:p>
         </w:tc>
         <w:tc>
@@ -17929,6 +17980,14 @@
                 <w:szCs w:val="18"/>
               </w:rPr>
             </w:pPr>
+            <w:r>
+              <w:rPr>
+                <w:rFonts w:ascii="Arial" w:hAnsi="Arial" w:cs="Arial"/>
+                <w:sz w:val="18"/>
+                <w:szCs w:val="18"/>
+              </w:rPr>
+              <w:t>I</w:t>
+            </w:r>
           </w:p>
         </w:tc>
         <w:tc>
@@ -18122,6 +18181,8 @@
                 <w:szCs w:val="18"/>
               </w:rPr>
             </w:pPr>
+            <w:bookmarkStart w:id="1" w:name="_GoBack"/>
+            <w:bookmarkEnd w:id="1"/>
           </w:p>
         </w:tc>
         <w:tc>
@@ -23511,7 +23572,7 @@
 </file>
 
 <file path=customXml/itemProps1.xml><?xml version="1.0" encoding="utf-8"?>
-<ds:datastoreItem xmlns:ds="http://schemas.openxmlformats.org/officeDocument/2006/customXml" ds:itemID="{A711FA26-220E-4A5E-A8C6-770FB04CC46B}">
+<ds:datastoreItem xmlns:ds="http://schemas.openxmlformats.org/officeDocument/2006/customXml" ds:itemID="{57B1DCE8-961C-8F4C-89DB-2B2AF5C136E3}">
   <ds:schemaRefs>
     <ds:schemaRef ds:uri="http://schemas.openxmlformats.org/officeDocument/2006/bibliography"/>
   </ds:schemaRefs>
